--- a/doc/Análisis de Requerimiento.docx
+++ b/doc/Análisis de Requerimiento.docx
@@ -760,6 +760,7 @@
         </w:numPr>
       </w:pPr>
       <w:r>
+        <w:lastRenderedPageBreak/>
         <w:t>Requerimientos del cliente</w:t>
       </w:r>
     </w:p>
@@ -790,7 +791,6 @@
         <w:rPr>
           <w:noProof/>
         </w:rPr>
-        <w:lastRenderedPageBreak/>
         <w:drawing>
           <wp:inline distT="0" distB="0" distL="0" distR="0" wp14:anchorId="7744CE4C" wp14:editId="25AB2210">
             <wp:extent cx="4724400" cy="5791200"/>
@@ -807,7 +807,7 @@
                     <pic:cNvPicPr/>
                   </pic:nvPicPr>
                   <pic:blipFill>
-                    <a:blip r:embed="rId5"/>
+                    <a:blip r:embed="rId7"/>
                     <a:stretch>
                       <a:fillRect/>
                     </a:stretch>
@@ -849,6 +849,7 @@
         <w:rPr>
           <w:noProof/>
         </w:rPr>
+        <w:lastRenderedPageBreak/>
         <w:drawing>
           <wp:inline distT="0" distB="0" distL="0" distR="0" wp14:anchorId="31467B62" wp14:editId="77F82196">
             <wp:extent cx="4848225" cy="2019300"/>
@@ -865,7 +866,7 @@
                     <pic:cNvPicPr/>
                   </pic:nvPicPr>
                   <pic:blipFill>
-                    <a:blip r:embed="rId6"/>
+                    <a:blip r:embed="rId8"/>
                     <a:stretch>
                       <a:fillRect/>
                     </a:stretch>
@@ -907,7 +908,6 @@
         <w:rPr>
           <w:noProof/>
         </w:rPr>
-        <w:lastRenderedPageBreak/>
         <w:drawing>
           <wp:inline distT="0" distB="0" distL="0" distR="0" wp14:anchorId="052D602C" wp14:editId="38CF2205">
             <wp:extent cx="4819650" cy="4200525"/>
@@ -924,7 +924,7 @@
                     <pic:cNvPicPr/>
                   </pic:nvPicPr>
                   <pic:blipFill>
-                    <a:blip r:embed="rId7"/>
+                    <a:blip r:embed="rId9"/>
                     <a:stretch>
                       <a:fillRect/>
                     </a:stretch>
@@ -974,7 +974,7 @@
                     <pic:cNvPicPr/>
                   </pic:nvPicPr>
                   <pic:blipFill>
-                    <a:blip r:embed="rId8"/>
+                    <a:blip r:embed="rId10"/>
                     <a:stretch>
                       <a:fillRect/>
                     </a:stretch>
@@ -1032,7 +1032,7 @@
                     <pic:cNvPicPr/>
                   </pic:nvPicPr>
                   <pic:blipFill>
-                    <a:blip r:embed="rId9"/>
+                    <a:blip r:embed="rId11"/>
                     <a:stretch>
                       <a:fillRect/>
                     </a:stretch>
@@ -1071,13 +1071,13 @@
         </w:numPr>
       </w:pPr>
       <w:r>
+        <w:lastRenderedPageBreak/>
         <w:t>Análisis del requerimiento</w:t>
       </w:r>
     </w:p>
     <w:p/>
     <w:p>
       <w:r>
-        <w:lastRenderedPageBreak/>
         <w:t>Este es un análisis en base al punto 6 (requerimiento del cliente), por lo que las referencias que se hagan dentro este punto son directamente sobre el punto 6.</w:t>
       </w:r>
     </w:p>
@@ -1268,7 +1268,7 @@
           <w:numId w:val="6"/>
         </w:numPr>
       </w:pPr>
-      <w:hyperlink r:id="rId10" w:history="1">
+      <w:hyperlink r:id="rId12" w:history="1">
         <w:r>
           <w:rPr>
             <w:rStyle w:val="Hyperlink"/>
@@ -1350,7 +1350,7 @@
           <w:numId w:val="6"/>
         </w:numPr>
       </w:pPr>
-      <w:hyperlink r:id="rId11" w:history="1">
+      <w:hyperlink r:id="rId13" w:history="1">
         <w:r>
           <w:rPr>
             <w:rStyle w:val="Hyperlink"/>
@@ -1494,2529 +1494,6 @@
       </w:pPr>
       <w:r>
         <w:t>POST</w:t>
-      </w:r>
-    </w:p>
-    <w:p>
-      <w:pPr>
-        <w:pStyle w:val="ListParagraph"/>
-        <w:numPr>
-          <w:ilvl w:val="1"/>
-          <w:numId w:val="7"/>
-        </w:numPr>
-      </w:pPr>
-      <w:hyperlink r:id="rId12" w:history="1">
-        <w:r>
-          <w:rPr>
-            <w:rStyle w:val="Hyperlink"/>
-          </w:rPr>
-          <w:t>http://localhost:8080/topsecret/</w:t>
-        </w:r>
-      </w:hyperlink>
-    </w:p>
-    <w:p>
-      <w:pPr>
-        <w:pStyle w:val="Heading4"/>
-        <w:ind w:firstLine="708"/>
-      </w:pPr>
-      <w:proofErr w:type="spellStart"/>
-      <w:r>
-        <w:t>Request</w:t>
-      </w:r>
-      <w:proofErr w:type="spellEnd"/>
-      <w:r>
-        <w:t xml:space="preserve">: </w:t>
-      </w:r>
-    </w:p>
-    <w:p>
-      <w:pPr>
-        <w:shd w:val="clear" w:color="auto" w:fill="1E1E1E"/>
-        <w:spacing w:after="0" w:line="270" w:lineRule="atLeast"/>
-        <w:ind w:left="1416"/>
-        <w:rPr>
-          <w:rFonts w:ascii="Courier New" w:eastAsia="Times New Roman" w:hAnsi="Courier New" w:cs="Courier New"/>
-          <w:color w:val="D4D4D4"/>
-          <w:sz w:val="18"/>
-          <w:szCs w:val="18"/>
-          <w:lang w:eastAsia="es-AR"/>
-        </w:rPr>
-      </w:pPr>
-      <w:r>
-        <w:rPr>
-          <w:rFonts w:ascii="Courier New" w:eastAsia="Times New Roman" w:hAnsi="Courier New" w:cs="Courier New"/>
-          <w:color w:val="DCDCDC"/>
-          <w:sz w:val="18"/>
-          <w:szCs w:val="18"/>
-          <w:lang w:eastAsia="es-AR"/>
-        </w:rPr>
-        <w:t>{</w:t>
-      </w:r>
-    </w:p>
-    <w:p>
-      <w:pPr>
-        <w:shd w:val="clear" w:color="auto" w:fill="1E1E1E"/>
-        <w:spacing w:after="0" w:line="270" w:lineRule="atLeast"/>
-        <w:ind w:left="1416"/>
-        <w:rPr>
-          <w:rFonts w:ascii="Courier New" w:eastAsia="Times New Roman" w:hAnsi="Courier New" w:cs="Courier New"/>
-          <w:color w:val="D4D4D4"/>
-          <w:sz w:val="18"/>
-          <w:szCs w:val="18"/>
-          <w:lang w:eastAsia="es-AR"/>
-        </w:rPr>
-      </w:pPr>
-      <w:r>
-        <w:rPr>
-          <w:rFonts w:ascii="Courier New" w:eastAsia="Times New Roman" w:hAnsi="Courier New" w:cs="Courier New"/>
-          <w:color w:val="D4D4D4"/>
-          <w:sz w:val="18"/>
-          <w:szCs w:val="18"/>
-          <w:lang w:eastAsia="es-AR"/>
-        </w:rPr>
-        <w:t>    </w:t>
-      </w:r>
-      <w:r>
-        <w:rPr>
-          <w:rFonts w:ascii="Courier New" w:eastAsia="Times New Roman" w:hAnsi="Courier New" w:cs="Courier New"/>
-          <w:color w:val="9CDCFE"/>
-          <w:sz w:val="18"/>
-          <w:szCs w:val="18"/>
-          <w:lang w:eastAsia="es-AR"/>
-        </w:rPr>
-        <w:t>"</w:t>
-      </w:r>
-      <w:proofErr w:type="spellStart"/>
-      <w:r>
-        <w:rPr>
-          <w:rFonts w:ascii="Courier New" w:eastAsia="Times New Roman" w:hAnsi="Courier New" w:cs="Courier New"/>
-          <w:color w:val="9CDCFE"/>
-          <w:sz w:val="18"/>
-          <w:szCs w:val="18"/>
-          <w:lang w:eastAsia="es-AR"/>
-        </w:rPr>
-        <w:t>satellites</w:t>
-      </w:r>
-      <w:proofErr w:type="spellEnd"/>
-      <w:r>
-        <w:rPr>
-          <w:rFonts w:ascii="Courier New" w:eastAsia="Times New Roman" w:hAnsi="Courier New" w:cs="Courier New"/>
-          <w:color w:val="9CDCFE"/>
-          <w:sz w:val="18"/>
-          <w:szCs w:val="18"/>
-          <w:lang w:eastAsia="es-AR"/>
-        </w:rPr>
-        <w:t>"</w:t>
-      </w:r>
-      <w:r>
-        <w:rPr>
-          <w:rFonts w:ascii="Courier New" w:eastAsia="Times New Roman" w:hAnsi="Courier New" w:cs="Courier New"/>
-          <w:color w:val="DCDCDC"/>
-          <w:sz w:val="18"/>
-          <w:szCs w:val="18"/>
-          <w:lang w:eastAsia="es-AR"/>
-        </w:rPr>
-        <w:t>:</w:t>
-      </w:r>
-      <w:r>
-        <w:rPr>
-          <w:rFonts w:ascii="Courier New" w:eastAsia="Times New Roman" w:hAnsi="Courier New" w:cs="Courier New"/>
-          <w:color w:val="D4D4D4"/>
-          <w:sz w:val="18"/>
-          <w:szCs w:val="18"/>
-          <w:lang w:eastAsia="es-AR"/>
-        </w:rPr>
-        <w:t> </w:t>
-      </w:r>
-      <w:r>
-        <w:rPr>
-          <w:rFonts w:ascii="Courier New" w:eastAsia="Times New Roman" w:hAnsi="Courier New" w:cs="Courier New"/>
-          <w:color w:val="DCDCDC"/>
-          <w:sz w:val="18"/>
-          <w:szCs w:val="18"/>
-          <w:lang w:eastAsia="es-AR"/>
-        </w:rPr>
-        <w:t>[</w:t>
-      </w:r>
-    </w:p>
-    <w:p>
-      <w:pPr>
-        <w:shd w:val="clear" w:color="auto" w:fill="1E1E1E"/>
-        <w:spacing w:after="0" w:line="270" w:lineRule="atLeast"/>
-        <w:ind w:left="1416"/>
-        <w:rPr>
-          <w:rFonts w:ascii="Courier New" w:eastAsia="Times New Roman" w:hAnsi="Courier New" w:cs="Courier New"/>
-          <w:color w:val="D4D4D4"/>
-          <w:sz w:val="18"/>
-          <w:szCs w:val="18"/>
-          <w:lang w:eastAsia="es-AR"/>
-        </w:rPr>
-      </w:pPr>
-      <w:r>
-        <w:rPr>
-          <w:rFonts w:ascii="Courier New" w:eastAsia="Times New Roman" w:hAnsi="Courier New" w:cs="Courier New"/>
-          <w:color w:val="D4D4D4"/>
-          <w:sz w:val="18"/>
-          <w:szCs w:val="18"/>
-          <w:lang w:eastAsia="es-AR"/>
-        </w:rPr>
-        <w:t>        </w:t>
-      </w:r>
-      <w:r>
-        <w:rPr>
-          <w:rFonts w:ascii="Courier New" w:eastAsia="Times New Roman" w:hAnsi="Courier New" w:cs="Courier New"/>
-          <w:color w:val="DCDCDC"/>
-          <w:sz w:val="18"/>
-          <w:szCs w:val="18"/>
-          <w:lang w:eastAsia="es-AR"/>
-        </w:rPr>
-        <w:t>{</w:t>
-      </w:r>
-    </w:p>
-    <w:p>
-      <w:pPr>
-        <w:shd w:val="clear" w:color="auto" w:fill="1E1E1E"/>
-        <w:spacing w:after="0" w:line="270" w:lineRule="atLeast"/>
-        <w:ind w:left="1416"/>
-        <w:rPr>
-          <w:rFonts w:ascii="Courier New" w:eastAsia="Times New Roman" w:hAnsi="Courier New" w:cs="Courier New"/>
-          <w:color w:val="D4D4D4"/>
-          <w:sz w:val="18"/>
-          <w:szCs w:val="18"/>
-          <w:lang w:eastAsia="es-AR"/>
-        </w:rPr>
-      </w:pPr>
-      <w:r>
-        <w:rPr>
-          <w:rFonts w:ascii="Courier New" w:eastAsia="Times New Roman" w:hAnsi="Courier New" w:cs="Courier New"/>
-          <w:color w:val="D4D4D4"/>
-          <w:sz w:val="18"/>
-          <w:szCs w:val="18"/>
-          <w:lang w:eastAsia="es-AR"/>
-        </w:rPr>
-        <w:t>            </w:t>
-      </w:r>
-      <w:r>
-        <w:rPr>
-          <w:rFonts w:ascii="Courier New" w:eastAsia="Times New Roman" w:hAnsi="Courier New" w:cs="Courier New"/>
-          <w:color w:val="9CDCFE"/>
-          <w:sz w:val="18"/>
-          <w:szCs w:val="18"/>
-          <w:lang w:eastAsia="es-AR"/>
-        </w:rPr>
-        <w:t>"</w:t>
-      </w:r>
-      <w:proofErr w:type="spellStart"/>
-      <w:r>
-        <w:rPr>
-          <w:rFonts w:ascii="Courier New" w:eastAsia="Times New Roman" w:hAnsi="Courier New" w:cs="Courier New"/>
-          <w:color w:val="9CDCFE"/>
-          <w:sz w:val="18"/>
-          <w:szCs w:val="18"/>
-          <w:lang w:eastAsia="es-AR"/>
-        </w:rPr>
-        <w:t>name</w:t>
-      </w:r>
-      <w:proofErr w:type="spellEnd"/>
-      <w:r>
-        <w:rPr>
-          <w:rFonts w:ascii="Courier New" w:eastAsia="Times New Roman" w:hAnsi="Courier New" w:cs="Courier New"/>
-          <w:color w:val="9CDCFE"/>
-          <w:sz w:val="18"/>
-          <w:szCs w:val="18"/>
-          <w:lang w:eastAsia="es-AR"/>
-        </w:rPr>
-        <w:t>"</w:t>
-      </w:r>
-      <w:r>
-        <w:rPr>
-          <w:rFonts w:ascii="Courier New" w:eastAsia="Times New Roman" w:hAnsi="Courier New" w:cs="Courier New"/>
-          <w:color w:val="DCDCDC"/>
-          <w:sz w:val="18"/>
-          <w:szCs w:val="18"/>
-          <w:lang w:eastAsia="es-AR"/>
-        </w:rPr>
-        <w:t>:</w:t>
-      </w:r>
-      <w:r>
-        <w:rPr>
-          <w:rFonts w:ascii="Courier New" w:eastAsia="Times New Roman" w:hAnsi="Courier New" w:cs="Courier New"/>
-          <w:color w:val="D4D4D4"/>
-          <w:sz w:val="18"/>
-          <w:szCs w:val="18"/>
-          <w:lang w:eastAsia="es-AR"/>
-        </w:rPr>
-        <w:t> </w:t>
-      </w:r>
-      <w:r>
-        <w:rPr>
-          <w:rFonts w:ascii="Courier New" w:eastAsia="Times New Roman" w:hAnsi="Courier New" w:cs="Courier New"/>
-          <w:color w:val="CE9178"/>
-          <w:sz w:val="18"/>
-          <w:szCs w:val="18"/>
-          <w:lang w:eastAsia="es-AR"/>
-        </w:rPr>
-        <w:t>"</w:t>
-      </w:r>
-      <w:proofErr w:type="spellStart"/>
-      <w:r>
-        <w:rPr>
-          <w:rFonts w:ascii="Courier New" w:eastAsia="Times New Roman" w:hAnsi="Courier New" w:cs="Courier New"/>
-          <w:color w:val="CE9178"/>
-          <w:sz w:val="18"/>
-          <w:szCs w:val="18"/>
-          <w:lang w:eastAsia="es-AR"/>
-        </w:rPr>
-        <w:t>kenobi</w:t>
-      </w:r>
-      <w:proofErr w:type="spellEnd"/>
-      <w:r>
-        <w:rPr>
-          <w:rFonts w:ascii="Courier New" w:eastAsia="Times New Roman" w:hAnsi="Courier New" w:cs="Courier New"/>
-          <w:color w:val="CE9178"/>
-          <w:sz w:val="18"/>
-          <w:szCs w:val="18"/>
-          <w:lang w:eastAsia="es-AR"/>
-        </w:rPr>
-        <w:t>"</w:t>
-      </w:r>
-      <w:r>
-        <w:rPr>
-          <w:rFonts w:ascii="Courier New" w:eastAsia="Times New Roman" w:hAnsi="Courier New" w:cs="Courier New"/>
-          <w:color w:val="DCDCDC"/>
-          <w:sz w:val="18"/>
-          <w:szCs w:val="18"/>
-          <w:lang w:eastAsia="es-AR"/>
-        </w:rPr>
-        <w:t>,</w:t>
-      </w:r>
-    </w:p>
-    <w:p>
-      <w:pPr>
-        <w:shd w:val="clear" w:color="auto" w:fill="1E1E1E"/>
-        <w:spacing w:after="0" w:line="270" w:lineRule="atLeast"/>
-        <w:ind w:left="1416"/>
-        <w:rPr>
-          <w:rFonts w:ascii="Courier New" w:eastAsia="Times New Roman" w:hAnsi="Courier New" w:cs="Courier New"/>
-          <w:color w:val="D4D4D4"/>
-          <w:sz w:val="18"/>
-          <w:szCs w:val="18"/>
-          <w:lang w:eastAsia="es-AR"/>
-        </w:rPr>
-      </w:pPr>
-      <w:r>
-        <w:rPr>
-          <w:rFonts w:ascii="Courier New" w:eastAsia="Times New Roman" w:hAnsi="Courier New" w:cs="Courier New"/>
-          <w:color w:val="D4D4D4"/>
-          <w:sz w:val="18"/>
-          <w:szCs w:val="18"/>
-          <w:lang w:eastAsia="es-AR"/>
-        </w:rPr>
-        <w:t>            </w:t>
-      </w:r>
-      <w:r>
-        <w:rPr>
-          <w:rFonts w:ascii="Courier New" w:eastAsia="Times New Roman" w:hAnsi="Courier New" w:cs="Courier New"/>
-          <w:color w:val="9CDCFE"/>
-          <w:sz w:val="18"/>
-          <w:szCs w:val="18"/>
-          <w:lang w:eastAsia="es-AR"/>
-        </w:rPr>
-        <w:t>"</w:t>
-      </w:r>
-      <w:proofErr w:type="spellStart"/>
-      <w:r>
-        <w:rPr>
-          <w:rFonts w:ascii="Courier New" w:eastAsia="Times New Roman" w:hAnsi="Courier New" w:cs="Courier New"/>
-          <w:color w:val="9CDCFE"/>
-          <w:sz w:val="18"/>
-          <w:szCs w:val="18"/>
-          <w:lang w:eastAsia="es-AR"/>
-        </w:rPr>
-        <w:t>distance</w:t>
-      </w:r>
-      <w:proofErr w:type="spellEnd"/>
-      <w:r>
-        <w:rPr>
-          <w:rFonts w:ascii="Courier New" w:eastAsia="Times New Roman" w:hAnsi="Courier New" w:cs="Courier New"/>
-          <w:color w:val="9CDCFE"/>
-          <w:sz w:val="18"/>
-          <w:szCs w:val="18"/>
-          <w:lang w:eastAsia="es-AR"/>
-        </w:rPr>
-        <w:t>"</w:t>
-      </w:r>
-      <w:r>
-        <w:rPr>
-          <w:rFonts w:ascii="Courier New" w:eastAsia="Times New Roman" w:hAnsi="Courier New" w:cs="Courier New"/>
-          <w:color w:val="DCDCDC"/>
-          <w:sz w:val="18"/>
-          <w:szCs w:val="18"/>
-          <w:lang w:eastAsia="es-AR"/>
-        </w:rPr>
-        <w:t>:</w:t>
-      </w:r>
-      <w:r>
-        <w:rPr>
-          <w:rFonts w:ascii="Courier New" w:eastAsia="Times New Roman" w:hAnsi="Courier New" w:cs="Courier New"/>
-          <w:color w:val="D4D4D4"/>
-          <w:sz w:val="18"/>
-          <w:szCs w:val="18"/>
-          <w:lang w:eastAsia="es-AR"/>
-        </w:rPr>
-        <w:t> </w:t>
-      </w:r>
-      <w:r>
-        <w:rPr>
-          <w:rFonts w:ascii="Courier New" w:eastAsia="Times New Roman" w:hAnsi="Courier New" w:cs="Courier New"/>
-          <w:color w:val="B5CEA8"/>
-          <w:sz w:val="18"/>
-          <w:szCs w:val="18"/>
-          <w:lang w:eastAsia="es-AR"/>
-        </w:rPr>
-        <w:t>100.0</w:t>
-      </w:r>
-      <w:r>
-        <w:rPr>
-          <w:rFonts w:ascii="Courier New" w:eastAsia="Times New Roman" w:hAnsi="Courier New" w:cs="Courier New"/>
-          <w:color w:val="DCDCDC"/>
-          <w:sz w:val="18"/>
-          <w:szCs w:val="18"/>
-          <w:lang w:eastAsia="es-AR"/>
-        </w:rPr>
-        <w:t>,</w:t>
-      </w:r>
-    </w:p>
-    <w:p>
-      <w:pPr>
-        <w:shd w:val="clear" w:color="auto" w:fill="1E1E1E"/>
-        <w:spacing w:after="0" w:line="270" w:lineRule="atLeast"/>
-        <w:ind w:left="1416"/>
-        <w:rPr>
-          <w:rFonts w:ascii="Courier New" w:eastAsia="Times New Roman" w:hAnsi="Courier New" w:cs="Courier New"/>
-          <w:color w:val="D4D4D4"/>
-          <w:sz w:val="18"/>
-          <w:szCs w:val="18"/>
-          <w:lang w:eastAsia="es-AR"/>
-        </w:rPr>
-      </w:pPr>
-      <w:r>
-        <w:rPr>
-          <w:rFonts w:ascii="Courier New" w:eastAsia="Times New Roman" w:hAnsi="Courier New" w:cs="Courier New"/>
-          <w:color w:val="D4D4D4"/>
-          <w:sz w:val="18"/>
-          <w:szCs w:val="18"/>
-          <w:lang w:eastAsia="es-AR"/>
-        </w:rPr>
-        <w:lastRenderedPageBreak/>
-        <w:t>            </w:t>
-      </w:r>
-      <w:r>
-        <w:rPr>
-          <w:rFonts w:ascii="Courier New" w:eastAsia="Times New Roman" w:hAnsi="Courier New" w:cs="Courier New"/>
-          <w:color w:val="9CDCFE"/>
-          <w:sz w:val="18"/>
-          <w:szCs w:val="18"/>
-          <w:lang w:eastAsia="es-AR"/>
-        </w:rPr>
-        <w:t>"</w:t>
-      </w:r>
-      <w:proofErr w:type="spellStart"/>
-      <w:r>
-        <w:rPr>
-          <w:rFonts w:ascii="Courier New" w:eastAsia="Times New Roman" w:hAnsi="Courier New" w:cs="Courier New"/>
-          <w:color w:val="9CDCFE"/>
-          <w:sz w:val="18"/>
-          <w:szCs w:val="18"/>
-          <w:lang w:eastAsia="es-AR"/>
-        </w:rPr>
-        <w:t>message</w:t>
-      </w:r>
-      <w:proofErr w:type="spellEnd"/>
-      <w:r>
-        <w:rPr>
-          <w:rFonts w:ascii="Courier New" w:eastAsia="Times New Roman" w:hAnsi="Courier New" w:cs="Courier New"/>
-          <w:color w:val="9CDCFE"/>
-          <w:sz w:val="18"/>
-          <w:szCs w:val="18"/>
-          <w:lang w:eastAsia="es-AR"/>
-        </w:rPr>
-        <w:t>"</w:t>
-      </w:r>
-      <w:r>
-        <w:rPr>
-          <w:rFonts w:ascii="Courier New" w:eastAsia="Times New Roman" w:hAnsi="Courier New" w:cs="Courier New"/>
-          <w:color w:val="DCDCDC"/>
-          <w:sz w:val="18"/>
-          <w:szCs w:val="18"/>
-          <w:lang w:eastAsia="es-AR"/>
-        </w:rPr>
-        <w:t>:</w:t>
-      </w:r>
-      <w:r>
-        <w:rPr>
-          <w:rFonts w:ascii="Courier New" w:eastAsia="Times New Roman" w:hAnsi="Courier New" w:cs="Courier New"/>
-          <w:color w:val="D4D4D4"/>
-          <w:sz w:val="18"/>
-          <w:szCs w:val="18"/>
-          <w:lang w:eastAsia="es-AR"/>
-        </w:rPr>
-        <w:t> </w:t>
-      </w:r>
-      <w:r>
-        <w:rPr>
-          <w:rFonts w:ascii="Courier New" w:eastAsia="Times New Roman" w:hAnsi="Courier New" w:cs="Courier New"/>
-          <w:color w:val="DCDCDC"/>
-          <w:sz w:val="18"/>
-          <w:szCs w:val="18"/>
-          <w:lang w:eastAsia="es-AR"/>
-        </w:rPr>
-        <w:t>[</w:t>
-      </w:r>
-    </w:p>
-    <w:p>
-      <w:pPr>
-        <w:shd w:val="clear" w:color="auto" w:fill="1E1E1E"/>
-        <w:spacing w:after="0" w:line="270" w:lineRule="atLeast"/>
-        <w:ind w:left="1416"/>
-        <w:rPr>
-          <w:rFonts w:ascii="Courier New" w:eastAsia="Times New Roman" w:hAnsi="Courier New" w:cs="Courier New"/>
-          <w:color w:val="D4D4D4"/>
-          <w:sz w:val="18"/>
-          <w:szCs w:val="18"/>
-          <w:lang w:eastAsia="es-AR"/>
-        </w:rPr>
-      </w:pPr>
-      <w:r>
-        <w:rPr>
-          <w:rFonts w:ascii="Courier New" w:eastAsia="Times New Roman" w:hAnsi="Courier New" w:cs="Courier New"/>
-          <w:color w:val="D4D4D4"/>
-          <w:sz w:val="18"/>
-          <w:szCs w:val="18"/>
-          <w:lang w:eastAsia="es-AR"/>
-        </w:rPr>
-        <w:t>                </w:t>
-      </w:r>
-      <w:r>
-        <w:rPr>
-          <w:rFonts w:ascii="Courier New" w:eastAsia="Times New Roman" w:hAnsi="Courier New" w:cs="Courier New"/>
-          <w:color w:val="CE9178"/>
-          <w:sz w:val="18"/>
-          <w:szCs w:val="18"/>
-          <w:lang w:eastAsia="es-AR"/>
-        </w:rPr>
-        <w:t>"este"</w:t>
-      </w:r>
-      <w:r>
-        <w:rPr>
-          <w:rFonts w:ascii="Courier New" w:eastAsia="Times New Roman" w:hAnsi="Courier New" w:cs="Courier New"/>
-          <w:color w:val="DCDCDC"/>
-          <w:sz w:val="18"/>
-          <w:szCs w:val="18"/>
-          <w:lang w:eastAsia="es-AR"/>
-        </w:rPr>
-        <w:t>,</w:t>
-      </w:r>
-    </w:p>
-    <w:p>
-      <w:pPr>
-        <w:shd w:val="clear" w:color="auto" w:fill="1E1E1E"/>
-        <w:spacing w:after="0" w:line="270" w:lineRule="atLeast"/>
-        <w:ind w:left="1416"/>
-        <w:rPr>
-          <w:rFonts w:ascii="Courier New" w:eastAsia="Times New Roman" w:hAnsi="Courier New" w:cs="Courier New"/>
-          <w:color w:val="D4D4D4"/>
-          <w:sz w:val="18"/>
-          <w:szCs w:val="18"/>
-          <w:lang w:eastAsia="es-AR"/>
-        </w:rPr>
-      </w:pPr>
-      <w:r>
-        <w:rPr>
-          <w:rFonts w:ascii="Courier New" w:eastAsia="Times New Roman" w:hAnsi="Courier New" w:cs="Courier New"/>
-          <w:color w:val="D4D4D4"/>
-          <w:sz w:val="18"/>
-          <w:szCs w:val="18"/>
-          <w:lang w:eastAsia="es-AR"/>
-        </w:rPr>
-        <w:t>                </w:t>
-      </w:r>
-      <w:r>
-        <w:rPr>
-          <w:rFonts w:ascii="Courier New" w:eastAsia="Times New Roman" w:hAnsi="Courier New" w:cs="Courier New"/>
-          <w:color w:val="CE9178"/>
-          <w:sz w:val="18"/>
-          <w:szCs w:val="18"/>
-          <w:lang w:eastAsia="es-AR"/>
-        </w:rPr>
-        <w:t>""</w:t>
-      </w:r>
-      <w:r>
-        <w:rPr>
-          <w:rFonts w:ascii="Courier New" w:eastAsia="Times New Roman" w:hAnsi="Courier New" w:cs="Courier New"/>
-          <w:color w:val="DCDCDC"/>
-          <w:sz w:val="18"/>
-          <w:szCs w:val="18"/>
-          <w:lang w:eastAsia="es-AR"/>
-        </w:rPr>
-        <w:t>,</w:t>
-      </w:r>
-    </w:p>
-    <w:p>
-      <w:pPr>
-        <w:shd w:val="clear" w:color="auto" w:fill="1E1E1E"/>
-        <w:spacing w:after="0" w:line="270" w:lineRule="atLeast"/>
-        <w:ind w:left="1416"/>
-        <w:rPr>
-          <w:rFonts w:ascii="Courier New" w:eastAsia="Times New Roman" w:hAnsi="Courier New" w:cs="Courier New"/>
-          <w:color w:val="D4D4D4"/>
-          <w:sz w:val="18"/>
-          <w:szCs w:val="18"/>
-          <w:lang w:eastAsia="es-AR"/>
-        </w:rPr>
-      </w:pPr>
-      <w:r>
-        <w:rPr>
-          <w:rFonts w:ascii="Courier New" w:eastAsia="Times New Roman" w:hAnsi="Courier New" w:cs="Courier New"/>
-          <w:color w:val="D4D4D4"/>
-          <w:sz w:val="18"/>
-          <w:szCs w:val="18"/>
-          <w:lang w:eastAsia="es-AR"/>
-        </w:rPr>
-        <w:t>                </w:t>
-      </w:r>
-      <w:r>
-        <w:rPr>
-          <w:rFonts w:ascii="Courier New" w:eastAsia="Times New Roman" w:hAnsi="Courier New" w:cs="Courier New"/>
-          <w:color w:val="CE9178"/>
-          <w:sz w:val="18"/>
-          <w:szCs w:val="18"/>
-          <w:lang w:eastAsia="es-AR"/>
-        </w:rPr>
-        <w:t>""</w:t>
-      </w:r>
-      <w:r>
-        <w:rPr>
-          <w:rFonts w:ascii="Courier New" w:eastAsia="Times New Roman" w:hAnsi="Courier New" w:cs="Courier New"/>
-          <w:color w:val="DCDCDC"/>
-          <w:sz w:val="18"/>
-          <w:szCs w:val="18"/>
-          <w:lang w:eastAsia="es-AR"/>
-        </w:rPr>
-        <w:t>,</w:t>
-      </w:r>
-    </w:p>
-    <w:p>
-      <w:pPr>
-        <w:shd w:val="clear" w:color="auto" w:fill="1E1E1E"/>
-        <w:spacing w:after="0" w:line="270" w:lineRule="atLeast"/>
-        <w:ind w:left="1416"/>
-        <w:rPr>
-          <w:rFonts w:ascii="Courier New" w:eastAsia="Times New Roman" w:hAnsi="Courier New" w:cs="Courier New"/>
-          <w:color w:val="D4D4D4"/>
-          <w:sz w:val="18"/>
-          <w:szCs w:val="18"/>
-          <w:lang w:eastAsia="es-AR"/>
-        </w:rPr>
-      </w:pPr>
-      <w:r>
-        <w:rPr>
-          <w:rFonts w:ascii="Courier New" w:eastAsia="Times New Roman" w:hAnsi="Courier New" w:cs="Courier New"/>
-          <w:color w:val="D4D4D4"/>
-          <w:sz w:val="18"/>
-          <w:szCs w:val="18"/>
-          <w:lang w:eastAsia="es-AR"/>
-        </w:rPr>
-        <w:t>                </w:t>
-      </w:r>
-      <w:r>
-        <w:rPr>
-          <w:rFonts w:ascii="Courier New" w:eastAsia="Times New Roman" w:hAnsi="Courier New" w:cs="Courier New"/>
-          <w:color w:val="CE9178"/>
-          <w:sz w:val="18"/>
-          <w:szCs w:val="18"/>
-          <w:lang w:eastAsia="es-AR"/>
-        </w:rPr>
-        <w:t>"mensaje"</w:t>
-      </w:r>
-      <w:r>
-        <w:rPr>
-          <w:rFonts w:ascii="Courier New" w:eastAsia="Times New Roman" w:hAnsi="Courier New" w:cs="Courier New"/>
-          <w:color w:val="DCDCDC"/>
-          <w:sz w:val="18"/>
-          <w:szCs w:val="18"/>
-          <w:lang w:eastAsia="es-AR"/>
-        </w:rPr>
-        <w:t>,</w:t>
-      </w:r>
-    </w:p>
-    <w:p>
-      <w:pPr>
-        <w:shd w:val="clear" w:color="auto" w:fill="1E1E1E"/>
-        <w:spacing w:after="0" w:line="270" w:lineRule="atLeast"/>
-        <w:ind w:left="1416"/>
-        <w:rPr>
-          <w:rFonts w:ascii="Courier New" w:eastAsia="Times New Roman" w:hAnsi="Courier New" w:cs="Courier New"/>
-          <w:color w:val="D4D4D4"/>
-          <w:sz w:val="18"/>
-          <w:szCs w:val="18"/>
-          <w:lang w:eastAsia="es-AR"/>
-        </w:rPr>
-      </w:pPr>
-      <w:r>
-        <w:rPr>
-          <w:rFonts w:ascii="Courier New" w:eastAsia="Times New Roman" w:hAnsi="Courier New" w:cs="Courier New"/>
-          <w:color w:val="D4D4D4"/>
-          <w:sz w:val="18"/>
-          <w:szCs w:val="18"/>
-          <w:lang w:eastAsia="es-AR"/>
-        </w:rPr>
-        <w:t>                </w:t>
-      </w:r>
-      <w:r>
-        <w:rPr>
-          <w:rFonts w:ascii="Courier New" w:eastAsia="Times New Roman" w:hAnsi="Courier New" w:cs="Courier New"/>
-          <w:color w:val="CE9178"/>
-          <w:sz w:val="18"/>
-          <w:szCs w:val="18"/>
-          <w:lang w:eastAsia="es-AR"/>
-        </w:rPr>
-        <w:t>""</w:t>
-      </w:r>
-    </w:p>
-    <w:p>
-      <w:pPr>
-        <w:shd w:val="clear" w:color="auto" w:fill="1E1E1E"/>
-        <w:spacing w:after="0" w:line="270" w:lineRule="atLeast"/>
-        <w:ind w:left="1416"/>
-        <w:rPr>
-          <w:rFonts w:ascii="Courier New" w:eastAsia="Times New Roman" w:hAnsi="Courier New" w:cs="Courier New"/>
-          <w:color w:val="D4D4D4"/>
-          <w:sz w:val="18"/>
-          <w:szCs w:val="18"/>
-          <w:lang w:eastAsia="es-AR"/>
-        </w:rPr>
-      </w:pPr>
-      <w:r>
-        <w:rPr>
-          <w:rFonts w:ascii="Courier New" w:eastAsia="Times New Roman" w:hAnsi="Courier New" w:cs="Courier New"/>
-          <w:color w:val="D4D4D4"/>
-          <w:sz w:val="18"/>
-          <w:szCs w:val="18"/>
-          <w:lang w:eastAsia="es-AR"/>
-        </w:rPr>
-        <w:t>            </w:t>
-      </w:r>
-      <w:r>
-        <w:rPr>
-          <w:rFonts w:ascii="Courier New" w:eastAsia="Times New Roman" w:hAnsi="Courier New" w:cs="Courier New"/>
-          <w:color w:val="DCDCDC"/>
-          <w:sz w:val="18"/>
-          <w:szCs w:val="18"/>
-          <w:lang w:eastAsia="es-AR"/>
-        </w:rPr>
-        <w:t>]</w:t>
-      </w:r>
-    </w:p>
-    <w:p>
-      <w:pPr>
-        <w:shd w:val="clear" w:color="auto" w:fill="1E1E1E"/>
-        <w:spacing w:after="0" w:line="270" w:lineRule="atLeast"/>
-        <w:ind w:left="1416"/>
-        <w:rPr>
-          <w:rFonts w:ascii="Courier New" w:eastAsia="Times New Roman" w:hAnsi="Courier New" w:cs="Courier New"/>
-          <w:color w:val="D4D4D4"/>
-          <w:sz w:val="18"/>
-          <w:szCs w:val="18"/>
-          <w:lang w:eastAsia="es-AR"/>
-        </w:rPr>
-      </w:pPr>
-      <w:r>
-        <w:rPr>
-          <w:rFonts w:ascii="Courier New" w:eastAsia="Times New Roman" w:hAnsi="Courier New" w:cs="Courier New"/>
-          <w:color w:val="D4D4D4"/>
-          <w:sz w:val="18"/>
-          <w:szCs w:val="18"/>
-          <w:lang w:eastAsia="es-AR"/>
-        </w:rPr>
-        <w:t>        </w:t>
-      </w:r>
-      <w:r>
-        <w:rPr>
-          <w:rFonts w:ascii="Courier New" w:eastAsia="Times New Roman" w:hAnsi="Courier New" w:cs="Courier New"/>
-          <w:color w:val="DCDCDC"/>
-          <w:sz w:val="18"/>
-          <w:szCs w:val="18"/>
-          <w:lang w:eastAsia="es-AR"/>
-        </w:rPr>
-        <w:t>},</w:t>
-      </w:r>
-    </w:p>
-    <w:p>
-      <w:pPr>
-        <w:shd w:val="clear" w:color="auto" w:fill="1E1E1E"/>
-        <w:spacing w:after="0" w:line="270" w:lineRule="atLeast"/>
-        <w:ind w:left="1416"/>
-        <w:rPr>
-          <w:rFonts w:ascii="Courier New" w:eastAsia="Times New Roman" w:hAnsi="Courier New" w:cs="Courier New"/>
-          <w:color w:val="D4D4D4"/>
-          <w:sz w:val="18"/>
-          <w:szCs w:val="18"/>
-          <w:lang w:eastAsia="es-AR"/>
-        </w:rPr>
-      </w:pPr>
-      <w:r>
-        <w:rPr>
-          <w:rFonts w:ascii="Courier New" w:eastAsia="Times New Roman" w:hAnsi="Courier New" w:cs="Courier New"/>
-          <w:color w:val="D4D4D4"/>
-          <w:sz w:val="18"/>
-          <w:szCs w:val="18"/>
-          <w:lang w:eastAsia="es-AR"/>
-        </w:rPr>
-        <w:t>        </w:t>
-      </w:r>
-      <w:r>
-        <w:rPr>
-          <w:rFonts w:ascii="Courier New" w:eastAsia="Times New Roman" w:hAnsi="Courier New" w:cs="Courier New"/>
-          <w:color w:val="DCDCDC"/>
-          <w:sz w:val="18"/>
-          <w:szCs w:val="18"/>
-          <w:lang w:eastAsia="es-AR"/>
-        </w:rPr>
-        <w:t>{</w:t>
-      </w:r>
-    </w:p>
-    <w:p>
-      <w:pPr>
-        <w:shd w:val="clear" w:color="auto" w:fill="1E1E1E"/>
-        <w:spacing w:after="0" w:line="270" w:lineRule="atLeast"/>
-        <w:ind w:left="1416"/>
-        <w:rPr>
-          <w:rFonts w:ascii="Courier New" w:eastAsia="Times New Roman" w:hAnsi="Courier New" w:cs="Courier New"/>
-          <w:color w:val="D4D4D4"/>
-          <w:sz w:val="18"/>
-          <w:szCs w:val="18"/>
-          <w:lang w:eastAsia="es-AR"/>
-        </w:rPr>
-      </w:pPr>
-      <w:r>
-        <w:rPr>
-          <w:rFonts w:ascii="Courier New" w:eastAsia="Times New Roman" w:hAnsi="Courier New" w:cs="Courier New"/>
-          <w:color w:val="D4D4D4"/>
-          <w:sz w:val="18"/>
-          <w:szCs w:val="18"/>
-          <w:lang w:eastAsia="es-AR"/>
-        </w:rPr>
-        <w:t>            </w:t>
-      </w:r>
-      <w:r>
-        <w:rPr>
-          <w:rFonts w:ascii="Courier New" w:eastAsia="Times New Roman" w:hAnsi="Courier New" w:cs="Courier New"/>
-          <w:color w:val="9CDCFE"/>
-          <w:sz w:val="18"/>
-          <w:szCs w:val="18"/>
-          <w:lang w:eastAsia="es-AR"/>
-        </w:rPr>
-        <w:t>"</w:t>
-      </w:r>
-      <w:proofErr w:type="spellStart"/>
-      <w:r>
-        <w:rPr>
-          <w:rFonts w:ascii="Courier New" w:eastAsia="Times New Roman" w:hAnsi="Courier New" w:cs="Courier New"/>
-          <w:color w:val="9CDCFE"/>
-          <w:sz w:val="18"/>
-          <w:szCs w:val="18"/>
-          <w:lang w:eastAsia="es-AR"/>
-        </w:rPr>
-        <w:t>name</w:t>
-      </w:r>
-      <w:proofErr w:type="spellEnd"/>
-      <w:r>
-        <w:rPr>
-          <w:rFonts w:ascii="Courier New" w:eastAsia="Times New Roman" w:hAnsi="Courier New" w:cs="Courier New"/>
-          <w:color w:val="9CDCFE"/>
-          <w:sz w:val="18"/>
-          <w:szCs w:val="18"/>
-          <w:lang w:eastAsia="es-AR"/>
-        </w:rPr>
-        <w:t>"</w:t>
-      </w:r>
-      <w:r>
-        <w:rPr>
-          <w:rFonts w:ascii="Courier New" w:eastAsia="Times New Roman" w:hAnsi="Courier New" w:cs="Courier New"/>
-          <w:color w:val="DCDCDC"/>
-          <w:sz w:val="18"/>
-          <w:szCs w:val="18"/>
-          <w:lang w:eastAsia="es-AR"/>
-        </w:rPr>
-        <w:t>:</w:t>
-      </w:r>
-      <w:r>
-        <w:rPr>
-          <w:rFonts w:ascii="Courier New" w:eastAsia="Times New Roman" w:hAnsi="Courier New" w:cs="Courier New"/>
-          <w:color w:val="D4D4D4"/>
-          <w:sz w:val="18"/>
-          <w:szCs w:val="18"/>
-          <w:lang w:eastAsia="es-AR"/>
-        </w:rPr>
-        <w:t> </w:t>
-      </w:r>
-      <w:r>
-        <w:rPr>
-          <w:rFonts w:ascii="Courier New" w:eastAsia="Times New Roman" w:hAnsi="Courier New" w:cs="Courier New"/>
-          <w:color w:val="CE9178"/>
-          <w:sz w:val="18"/>
-          <w:szCs w:val="18"/>
-          <w:lang w:eastAsia="es-AR"/>
-        </w:rPr>
-        <w:t>"</w:t>
-      </w:r>
-      <w:proofErr w:type="spellStart"/>
-      <w:r>
-        <w:rPr>
-          <w:rFonts w:ascii="Courier New" w:eastAsia="Times New Roman" w:hAnsi="Courier New" w:cs="Courier New"/>
-          <w:color w:val="CE9178"/>
-          <w:sz w:val="18"/>
-          <w:szCs w:val="18"/>
-          <w:lang w:eastAsia="es-AR"/>
-        </w:rPr>
-        <w:t>skywalker</w:t>
-      </w:r>
-      <w:proofErr w:type="spellEnd"/>
-      <w:r>
-        <w:rPr>
-          <w:rFonts w:ascii="Courier New" w:eastAsia="Times New Roman" w:hAnsi="Courier New" w:cs="Courier New"/>
-          <w:color w:val="CE9178"/>
-          <w:sz w:val="18"/>
-          <w:szCs w:val="18"/>
-          <w:lang w:eastAsia="es-AR"/>
-        </w:rPr>
-        <w:t>"</w:t>
-      </w:r>
-      <w:r>
-        <w:rPr>
-          <w:rFonts w:ascii="Courier New" w:eastAsia="Times New Roman" w:hAnsi="Courier New" w:cs="Courier New"/>
-          <w:color w:val="DCDCDC"/>
-          <w:sz w:val="18"/>
-          <w:szCs w:val="18"/>
-          <w:lang w:eastAsia="es-AR"/>
-        </w:rPr>
-        <w:t>,</w:t>
-      </w:r>
-    </w:p>
-    <w:p>
-      <w:pPr>
-        <w:shd w:val="clear" w:color="auto" w:fill="1E1E1E"/>
-        <w:spacing w:after="0" w:line="270" w:lineRule="atLeast"/>
-        <w:ind w:left="1416"/>
-        <w:rPr>
-          <w:rFonts w:ascii="Courier New" w:eastAsia="Times New Roman" w:hAnsi="Courier New" w:cs="Courier New"/>
-          <w:color w:val="D4D4D4"/>
-          <w:sz w:val="18"/>
-          <w:szCs w:val="18"/>
-          <w:lang w:eastAsia="es-AR"/>
-        </w:rPr>
-      </w:pPr>
-      <w:r>
-        <w:rPr>
-          <w:rFonts w:ascii="Courier New" w:eastAsia="Times New Roman" w:hAnsi="Courier New" w:cs="Courier New"/>
-          <w:color w:val="D4D4D4"/>
-          <w:sz w:val="18"/>
-          <w:szCs w:val="18"/>
-          <w:lang w:eastAsia="es-AR"/>
-        </w:rPr>
-        <w:t>            </w:t>
-      </w:r>
-      <w:r>
-        <w:rPr>
-          <w:rFonts w:ascii="Courier New" w:eastAsia="Times New Roman" w:hAnsi="Courier New" w:cs="Courier New"/>
-          <w:color w:val="9CDCFE"/>
-          <w:sz w:val="18"/>
-          <w:szCs w:val="18"/>
-          <w:lang w:eastAsia="es-AR"/>
-        </w:rPr>
-        <w:t>"</w:t>
-      </w:r>
-      <w:proofErr w:type="spellStart"/>
-      <w:r>
-        <w:rPr>
-          <w:rFonts w:ascii="Courier New" w:eastAsia="Times New Roman" w:hAnsi="Courier New" w:cs="Courier New"/>
-          <w:color w:val="9CDCFE"/>
-          <w:sz w:val="18"/>
-          <w:szCs w:val="18"/>
-          <w:lang w:eastAsia="es-AR"/>
-        </w:rPr>
-        <w:t>distance</w:t>
-      </w:r>
-      <w:proofErr w:type="spellEnd"/>
-      <w:r>
-        <w:rPr>
-          <w:rFonts w:ascii="Courier New" w:eastAsia="Times New Roman" w:hAnsi="Courier New" w:cs="Courier New"/>
-          <w:color w:val="9CDCFE"/>
-          <w:sz w:val="18"/>
-          <w:szCs w:val="18"/>
-          <w:lang w:eastAsia="es-AR"/>
-        </w:rPr>
-        <w:t>"</w:t>
-      </w:r>
-      <w:r>
-        <w:rPr>
-          <w:rFonts w:ascii="Courier New" w:eastAsia="Times New Roman" w:hAnsi="Courier New" w:cs="Courier New"/>
-          <w:color w:val="DCDCDC"/>
-          <w:sz w:val="18"/>
-          <w:szCs w:val="18"/>
-          <w:lang w:eastAsia="es-AR"/>
-        </w:rPr>
-        <w:t>:</w:t>
-      </w:r>
-      <w:r>
-        <w:rPr>
-          <w:rFonts w:ascii="Courier New" w:eastAsia="Times New Roman" w:hAnsi="Courier New" w:cs="Courier New"/>
-          <w:color w:val="D4D4D4"/>
-          <w:sz w:val="18"/>
-          <w:szCs w:val="18"/>
-          <w:lang w:eastAsia="es-AR"/>
-        </w:rPr>
-        <w:t> </w:t>
-      </w:r>
-      <w:r>
-        <w:rPr>
-          <w:rFonts w:ascii="Courier New" w:eastAsia="Times New Roman" w:hAnsi="Courier New" w:cs="Courier New"/>
-          <w:color w:val="B5CEA8"/>
-          <w:sz w:val="18"/>
-          <w:szCs w:val="18"/>
-          <w:lang w:eastAsia="es-AR"/>
-        </w:rPr>
-        <w:t>115.5</w:t>
-      </w:r>
-      <w:r>
-        <w:rPr>
-          <w:rFonts w:ascii="Courier New" w:eastAsia="Times New Roman" w:hAnsi="Courier New" w:cs="Courier New"/>
-          <w:color w:val="DCDCDC"/>
-          <w:sz w:val="18"/>
-          <w:szCs w:val="18"/>
-          <w:lang w:eastAsia="es-AR"/>
-        </w:rPr>
-        <w:t>,</w:t>
-      </w:r>
-    </w:p>
-    <w:p>
-      <w:pPr>
-        <w:shd w:val="clear" w:color="auto" w:fill="1E1E1E"/>
-        <w:spacing w:after="0" w:line="270" w:lineRule="atLeast"/>
-        <w:ind w:left="1416"/>
-        <w:rPr>
-          <w:rFonts w:ascii="Courier New" w:eastAsia="Times New Roman" w:hAnsi="Courier New" w:cs="Courier New"/>
-          <w:color w:val="D4D4D4"/>
-          <w:sz w:val="18"/>
-          <w:szCs w:val="18"/>
-          <w:lang w:eastAsia="es-AR"/>
-        </w:rPr>
-      </w:pPr>
-      <w:r>
-        <w:rPr>
-          <w:rFonts w:ascii="Courier New" w:eastAsia="Times New Roman" w:hAnsi="Courier New" w:cs="Courier New"/>
-          <w:color w:val="D4D4D4"/>
-          <w:sz w:val="18"/>
-          <w:szCs w:val="18"/>
-          <w:lang w:eastAsia="es-AR"/>
-        </w:rPr>
-        <w:t>            </w:t>
-      </w:r>
-      <w:r>
-        <w:rPr>
-          <w:rFonts w:ascii="Courier New" w:eastAsia="Times New Roman" w:hAnsi="Courier New" w:cs="Courier New"/>
-          <w:color w:val="9CDCFE"/>
-          <w:sz w:val="18"/>
-          <w:szCs w:val="18"/>
-          <w:lang w:eastAsia="es-AR"/>
-        </w:rPr>
-        <w:t>"</w:t>
-      </w:r>
-      <w:proofErr w:type="spellStart"/>
-      <w:r>
-        <w:rPr>
-          <w:rFonts w:ascii="Courier New" w:eastAsia="Times New Roman" w:hAnsi="Courier New" w:cs="Courier New"/>
-          <w:color w:val="9CDCFE"/>
-          <w:sz w:val="18"/>
-          <w:szCs w:val="18"/>
-          <w:lang w:eastAsia="es-AR"/>
-        </w:rPr>
-        <w:t>message</w:t>
-      </w:r>
-      <w:proofErr w:type="spellEnd"/>
-      <w:r>
-        <w:rPr>
-          <w:rFonts w:ascii="Courier New" w:eastAsia="Times New Roman" w:hAnsi="Courier New" w:cs="Courier New"/>
-          <w:color w:val="9CDCFE"/>
-          <w:sz w:val="18"/>
-          <w:szCs w:val="18"/>
-          <w:lang w:eastAsia="es-AR"/>
-        </w:rPr>
-        <w:t>"</w:t>
-      </w:r>
-      <w:r>
-        <w:rPr>
-          <w:rFonts w:ascii="Courier New" w:eastAsia="Times New Roman" w:hAnsi="Courier New" w:cs="Courier New"/>
-          <w:color w:val="DCDCDC"/>
-          <w:sz w:val="18"/>
-          <w:szCs w:val="18"/>
-          <w:lang w:eastAsia="es-AR"/>
-        </w:rPr>
-        <w:t>:</w:t>
-      </w:r>
-      <w:r>
-        <w:rPr>
-          <w:rFonts w:ascii="Courier New" w:eastAsia="Times New Roman" w:hAnsi="Courier New" w:cs="Courier New"/>
-          <w:color w:val="D4D4D4"/>
-          <w:sz w:val="18"/>
-          <w:szCs w:val="18"/>
-          <w:lang w:eastAsia="es-AR"/>
-        </w:rPr>
-        <w:t> </w:t>
-      </w:r>
-      <w:r>
-        <w:rPr>
-          <w:rFonts w:ascii="Courier New" w:eastAsia="Times New Roman" w:hAnsi="Courier New" w:cs="Courier New"/>
-          <w:color w:val="DCDCDC"/>
-          <w:sz w:val="18"/>
-          <w:szCs w:val="18"/>
-          <w:lang w:eastAsia="es-AR"/>
-        </w:rPr>
-        <w:t>[</w:t>
-      </w:r>
-    </w:p>
-    <w:p>
-      <w:pPr>
-        <w:shd w:val="clear" w:color="auto" w:fill="1E1E1E"/>
-        <w:spacing w:after="0" w:line="270" w:lineRule="atLeast"/>
-        <w:ind w:left="1416"/>
-        <w:rPr>
-          <w:rFonts w:ascii="Courier New" w:eastAsia="Times New Roman" w:hAnsi="Courier New" w:cs="Courier New"/>
-          <w:color w:val="D4D4D4"/>
-          <w:sz w:val="18"/>
-          <w:szCs w:val="18"/>
-          <w:lang w:eastAsia="es-AR"/>
-        </w:rPr>
-      </w:pPr>
-      <w:r>
-        <w:rPr>
-          <w:rFonts w:ascii="Courier New" w:eastAsia="Times New Roman" w:hAnsi="Courier New" w:cs="Courier New"/>
-          <w:color w:val="D4D4D4"/>
-          <w:sz w:val="18"/>
-          <w:szCs w:val="18"/>
-          <w:lang w:eastAsia="es-AR"/>
-        </w:rPr>
-        <w:t>                </w:t>
-      </w:r>
-      <w:r>
-        <w:rPr>
-          <w:rFonts w:ascii="Courier New" w:eastAsia="Times New Roman" w:hAnsi="Courier New" w:cs="Courier New"/>
-          <w:color w:val="CE9178"/>
-          <w:sz w:val="18"/>
-          <w:szCs w:val="18"/>
-          <w:lang w:eastAsia="es-AR"/>
-        </w:rPr>
-        <w:t>""</w:t>
-      </w:r>
-      <w:r>
-        <w:rPr>
-          <w:rFonts w:ascii="Courier New" w:eastAsia="Times New Roman" w:hAnsi="Courier New" w:cs="Courier New"/>
-          <w:color w:val="DCDCDC"/>
-          <w:sz w:val="18"/>
-          <w:szCs w:val="18"/>
-          <w:lang w:eastAsia="es-AR"/>
-        </w:rPr>
-        <w:t>,</w:t>
-      </w:r>
-    </w:p>
-    <w:p>
-      <w:pPr>
-        <w:shd w:val="clear" w:color="auto" w:fill="1E1E1E"/>
-        <w:spacing w:after="0" w:line="270" w:lineRule="atLeast"/>
-        <w:ind w:left="1416"/>
-        <w:rPr>
-          <w:rFonts w:ascii="Courier New" w:eastAsia="Times New Roman" w:hAnsi="Courier New" w:cs="Courier New"/>
-          <w:color w:val="D4D4D4"/>
-          <w:sz w:val="18"/>
-          <w:szCs w:val="18"/>
-          <w:lang w:eastAsia="es-AR"/>
-        </w:rPr>
-      </w:pPr>
-      <w:r>
-        <w:rPr>
-          <w:rFonts w:ascii="Courier New" w:eastAsia="Times New Roman" w:hAnsi="Courier New" w:cs="Courier New"/>
-          <w:color w:val="D4D4D4"/>
-          <w:sz w:val="18"/>
-          <w:szCs w:val="18"/>
-          <w:lang w:eastAsia="es-AR"/>
-        </w:rPr>
-        <w:t>                </w:t>
-      </w:r>
-      <w:r>
-        <w:rPr>
-          <w:rFonts w:ascii="Courier New" w:eastAsia="Times New Roman" w:hAnsi="Courier New" w:cs="Courier New"/>
-          <w:color w:val="CE9178"/>
-          <w:sz w:val="18"/>
-          <w:szCs w:val="18"/>
-          <w:lang w:eastAsia="es-AR"/>
-        </w:rPr>
-        <w:t>"es"</w:t>
-      </w:r>
-      <w:r>
-        <w:rPr>
-          <w:rFonts w:ascii="Courier New" w:eastAsia="Times New Roman" w:hAnsi="Courier New" w:cs="Courier New"/>
-          <w:color w:val="DCDCDC"/>
-          <w:sz w:val="18"/>
-          <w:szCs w:val="18"/>
-          <w:lang w:eastAsia="es-AR"/>
-        </w:rPr>
-        <w:t>,</w:t>
-      </w:r>
-    </w:p>
-    <w:p>
-      <w:pPr>
-        <w:shd w:val="clear" w:color="auto" w:fill="1E1E1E"/>
-        <w:spacing w:after="0" w:line="270" w:lineRule="atLeast"/>
-        <w:ind w:left="1416"/>
-        <w:rPr>
-          <w:rFonts w:ascii="Courier New" w:eastAsia="Times New Roman" w:hAnsi="Courier New" w:cs="Courier New"/>
-          <w:color w:val="D4D4D4"/>
-          <w:sz w:val="18"/>
-          <w:szCs w:val="18"/>
-          <w:lang w:eastAsia="es-AR"/>
-        </w:rPr>
-      </w:pPr>
-      <w:r>
-        <w:rPr>
-          <w:rFonts w:ascii="Courier New" w:eastAsia="Times New Roman" w:hAnsi="Courier New" w:cs="Courier New"/>
-          <w:color w:val="D4D4D4"/>
-          <w:sz w:val="18"/>
-          <w:szCs w:val="18"/>
-          <w:lang w:eastAsia="es-AR"/>
-        </w:rPr>
-        <w:t>                </w:t>
-      </w:r>
-      <w:r>
-        <w:rPr>
-          <w:rFonts w:ascii="Courier New" w:eastAsia="Times New Roman" w:hAnsi="Courier New" w:cs="Courier New"/>
-          <w:color w:val="CE9178"/>
-          <w:sz w:val="18"/>
-          <w:szCs w:val="18"/>
-          <w:lang w:eastAsia="es-AR"/>
-        </w:rPr>
-        <w:t>""</w:t>
-      </w:r>
-      <w:r>
-        <w:rPr>
-          <w:rFonts w:ascii="Courier New" w:eastAsia="Times New Roman" w:hAnsi="Courier New" w:cs="Courier New"/>
-          <w:color w:val="DCDCDC"/>
-          <w:sz w:val="18"/>
-          <w:szCs w:val="18"/>
-          <w:lang w:eastAsia="es-AR"/>
-        </w:rPr>
-        <w:t>,</w:t>
-      </w:r>
-    </w:p>
-    <w:p>
-      <w:pPr>
-        <w:shd w:val="clear" w:color="auto" w:fill="1E1E1E"/>
-        <w:spacing w:after="0" w:line="270" w:lineRule="atLeast"/>
-        <w:ind w:left="1416"/>
-        <w:rPr>
-          <w:rFonts w:ascii="Courier New" w:eastAsia="Times New Roman" w:hAnsi="Courier New" w:cs="Courier New"/>
-          <w:color w:val="D4D4D4"/>
-          <w:sz w:val="18"/>
-          <w:szCs w:val="18"/>
-          <w:lang w:eastAsia="es-AR"/>
-        </w:rPr>
-      </w:pPr>
-      <w:r>
-        <w:rPr>
-          <w:rFonts w:ascii="Courier New" w:eastAsia="Times New Roman" w:hAnsi="Courier New" w:cs="Courier New"/>
-          <w:color w:val="D4D4D4"/>
-          <w:sz w:val="18"/>
-          <w:szCs w:val="18"/>
-          <w:lang w:eastAsia="es-AR"/>
-        </w:rPr>
-        <w:t>                </w:t>
-      </w:r>
-      <w:r>
-        <w:rPr>
-          <w:rFonts w:ascii="Courier New" w:eastAsia="Times New Roman" w:hAnsi="Courier New" w:cs="Courier New"/>
-          <w:color w:val="CE9178"/>
-          <w:sz w:val="18"/>
-          <w:szCs w:val="18"/>
-          <w:lang w:eastAsia="es-AR"/>
-        </w:rPr>
-        <w:t>""</w:t>
-      </w:r>
-      <w:r>
-        <w:rPr>
-          <w:rFonts w:ascii="Courier New" w:eastAsia="Times New Roman" w:hAnsi="Courier New" w:cs="Courier New"/>
-          <w:color w:val="DCDCDC"/>
-          <w:sz w:val="18"/>
-          <w:szCs w:val="18"/>
-          <w:lang w:eastAsia="es-AR"/>
-        </w:rPr>
-        <w:t>,</w:t>
-      </w:r>
-    </w:p>
-    <w:p>
-      <w:pPr>
-        <w:shd w:val="clear" w:color="auto" w:fill="1E1E1E"/>
-        <w:spacing w:after="0" w:line="270" w:lineRule="atLeast"/>
-        <w:ind w:left="1416"/>
-        <w:rPr>
-          <w:rFonts w:ascii="Courier New" w:eastAsia="Times New Roman" w:hAnsi="Courier New" w:cs="Courier New"/>
-          <w:color w:val="D4D4D4"/>
-          <w:sz w:val="18"/>
-          <w:szCs w:val="18"/>
-          <w:lang w:eastAsia="es-AR"/>
-        </w:rPr>
-      </w:pPr>
-      <w:r>
-        <w:rPr>
-          <w:rFonts w:ascii="Courier New" w:eastAsia="Times New Roman" w:hAnsi="Courier New" w:cs="Courier New"/>
-          <w:color w:val="D4D4D4"/>
-          <w:sz w:val="18"/>
-          <w:szCs w:val="18"/>
-          <w:lang w:eastAsia="es-AR"/>
-        </w:rPr>
-        <w:t>                </w:t>
-      </w:r>
-      <w:r>
-        <w:rPr>
-          <w:rFonts w:ascii="Courier New" w:eastAsia="Times New Roman" w:hAnsi="Courier New" w:cs="Courier New"/>
-          <w:color w:val="CE9178"/>
-          <w:sz w:val="18"/>
-          <w:szCs w:val="18"/>
-          <w:lang w:eastAsia="es-AR"/>
-        </w:rPr>
-        <w:t>"secreto"</w:t>
-      </w:r>
-    </w:p>
-    <w:p>
-      <w:pPr>
-        <w:shd w:val="clear" w:color="auto" w:fill="1E1E1E"/>
-        <w:spacing w:after="0" w:line="270" w:lineRule="atLeast"/>
-        <w:ind w:left="1416"/>
-        <w:rPr>
-          <w:rFonts w:ascii="Courier New" w:eastAsia="Times New Roman" w:hAnsi="Courier New" w:cs="Courier New"/>
-          <w:color w:val="D4D4D4"/>
-          <w:sz w:val="18"/>
-          <w:szCs w:val="18"/>
-          <w:lang w:eastAsia="es-AR"/>
-        </w:rPr>
-      </w:pPr>
-      <w:r>
-        <w:rPr>
-          <w:rFonts w:ascii="Courier New" w:eastAsia="Times New Roman" w:hAnsi="Courier New" w:cs="Courier New"/>
-          <w:color w:val="D4D4D4"/>
-          <w:sz w:val="18"/>
-          <w:szCs w:val="18"/>
-          <w:lang w:eastAsia="es-AR"/>
-        </w:rPr>
-        <w:t>            </w:t>
-      </w:r>
-      <w:r>
-        <w:rPr>
-          <w:rFonts w:ascii="Courier New" w:eastAsia="Times New Roman" w:hAnsi="Courier New" w:cs="Courier New"/>
-          <w:color w:val="DCDCDC"/>
-          <w:sz w:val="18"/>
-          <w:szCs w:val="18"/>
-          <w:lang w:eastAsia="es-AR"/>
-        </w:rPr>
-        <w:t>]</w:t>
-      </w:r>
-    </w:p>
-    <w:p>
-      <w:pPr>
-        <w:shd w:val="clear" w:color="auto" w:fill="1E1E1E"/>
-        <w:spacing w:after="0" w:line="270" w:lineRule="atLeast"/>
-        <w:ind w:left="1416"/>
-        <w:rPr>
-          <w:rFonts w:ascii="Courier New" w:eastAsia="Times New Roman" w:hAnsi="Courier New" w:cs="Courier New"/>
-          <w:color w:val="D4D4D4"/>
-          <w:sz w:val="18"/>
-          <w:szCs w:val="18"/>
-          <w:lang w:eastAsia="es-AR"/>
-        </w:rPr>
-      </w:pPr>
-      <w:r>
-        <w:rPr>
-          <w:rFonts w:ascii="Courier New" w:eastAsia="Times New Roman" w:hAnsi="Courier New" w:cs="Courier New"/>
-          <w:color w:val="D4D4D4"/>
-          <w:sz w:val="18"/>
-          <w:szCs w:val="18"/>
-          <w:lang w:eastAsia="es-AR"/>
-        </w:rPr>
-        <w:t>        </w:t>
-      </w:r>
-      <w:r>
-        <w:rPr>
-          <w:rFonts w:ascii="Courier New" w:eastAsia="Times New Roman" w:hAnsi="Courier New" w:cs="Courier New"/>
-          <w:color w:val="DCDCDC"/>
-          <w:sz w:val="18"/>
-          <w:szCs w:val="18"/>
-          <w:lang w:eastAsia="es-AR"/>
-        </w:rPr>
-        <w:t>},</w:t>
-      </w:r>
-    </w:p>
-    <w:p>
-      <w:pPr>
-        <w:shd w:val="clear" w:color="auto" w:fill="1E1E1E"/>
-        <w:spacing w:after="0" w:line="270" w:lineRule="atLeast"/>
-        <w:ind w:left="1416"/>
-        <w:rPr>
-          <w:rFonts w:ascii="Courier New" w:eastAsia="Times New Roman" w:hAnsi="Courier New" w:cs="Courier New"/>
-          <w:color w:val="D4D4D4"/>
-          <w:sz w:val="18"/>
-          <w:szCs w:val="18"/>
-          <w:lang w:eastAsia="es-AR"/>
-        </w:rPr>
-      </w:pPr>
-      <w:r>
-        <w:rPr>
-          <w:rFonts w:ascii="Courier New" w:eastAsia="Times New Roman" w:hAnsi="Courier New" w:cs="Courier New"/>
-          <w:color w:val="D4D4D4"/>
-          <w:sz w:val="18"/>
-          <w:szCs w:val="18"/>
-          <w:lang w:eastAsia="es-AR"/>
-        </w:rPr>
-        <w:t>        </w:t>
-      </w:r>
-      <w:r>
-        <w:rPr>
-          <w:rFonts w:ascii="Courier New" w:eastAsia="Times New Roman" w:hAnsi="Courier New" w:cs="Courier New"/>
-          <w:color w:val="DCDCDC"/>
-          <w:sz w:val="18"/>
-          <w:szCs w:val="18"/>
-          <w:lang w:eastAsia="es-AR"/>
-        </w:rPr>
-        <w:t>{</w:t>
-      </w:r>
-    </w:p>
-    <w:p>
-      <w:pPr>
-        <w:shd w:val="clear" w:color="auto" w:fill="1E1E1E"/>
-        <w:spacing w:after="0" w:line="270" w:lineRule="atLeast"/>
-        <w:ind w:left="1416"/>
-        <w:rPr>
-          <w:rFonts w:ascii="Courier New" w:eastAsia="Times New Roman" w:hAnsi="Courier New" w:cs="Courier New"/>
-          <w:color w:val="D4D4D4"/>
-          <w:sz w:val="18"/>
-          <w:szCs w:val="18"/>
-          <w:lang w:eastAsia="es-AR"/>
-        </w:rPr>
-      </w:pPr>
-      <w:r>
-        <w:rPr>
-          <w:rFonts w:ascii="Courier New" w:eastAsia="Times New Roman" w:hAnsi="Courier New" w:cs="Courier New"/>
-          <w:color w:val="D4D4D4"/>
-          <w:sz w:val="18"/>
-          <w:szCs w:val="18"/>
-          <w:lang w:eastAsia="es-AR"/>
-        </w:rPr>
-        <w:t>            </w:t>
-      </w:r>
-      <w:r>
-        <w:rPr>
-          <w:rFonts w:ascii="Courier New" w:eastAsia="Times New Roman" w:hAnsi="Courier New" w:cs="Courier New"/>
-          <w:color w:val="9CDCFE"/>
-          <w:sz w:val="18"/>
-          <w:szCs w:val="18"/>
-          <w:lang w:eastAsia="es-AR"/>
-        </w:rPr>
-        <w:t>"</w:t>
-      </w:r>
-      <w:proofErr w:type="spellStart"/>
-      <w:r>
-        <w:rPr>
-          <w:rFonts w:ascii="Courier New" w:eastAsia="Times New Roman" w:hAnsi="Courier New" w:cs="Courier New"/>
-          <w:color w:val="9CDCFE"/>
-          <w:sz w:val="18"/>
-          <w:szCs w:val="18"/>
-          <w:lang w:eastAsia="es-AR"/>
-        </w:rPr>
-        <w:t>name</w:t>
-      </w:r>
-      <w:proofErr w:type="spellEnd"/>
-      <w:r>
-        <w:rPr>
-          <w:rFonts w:ascii="Courier New" w:eastAsia="Times New Roman" w:hAnsi="Courier New" w:cs="Courier New"/>
-          <w:color w:val="9CDCFE"/>
-          <w:sz w:val="18"/>
-          <w:szCs w:val="18"/>
-          <w:lang w:eastAsia="es-AR"/>
-        </w:rPr>
-        <w:t>"</w:t>
-      </w:r>
-      <w:r>
-        <w:rPr>
-          <w:rFonts w:ascii="Courier New" w:eastAsia="Times New Roman" w:hAnsi="Courier New" w:cs="Courier New"/>
-          <w:color w:val="DCDCDC"/>
-          <w:sz w:val="18"/>
-          <w:szCs w:val="18"/>
-          <w:lang w:eastAsia="es-AR"/>
-        </w:rPr>
-        <w:t>:</w:t>
-      </w:r>
-      <w:r>
-        <w:rPr>
-          <w:rFonts w:ascii="Courier New" w:eastAsia="Times New Roman" w:hAnsi="Courier New" w:cs="Courier New"/>
-          <w:color w:val="D4D4D4"/>
-          <w:sz w:val="18"/>
-          <w:szCs w:val="18"/>
-          <w:lang w:eastAsia="es-AR"/>
-        </w:rPr>
-        <w:t> </w:t>
-      </w:r>
-      <w:r>
-        <w:rPr>
-          <w:rFonts w:ascii="Courier New" w:eastAsia="Times New Roman" w:hAnsi="Courier New" w:cs="Courier New"/>
-          <w:color w:val="CE9178"/>
-          <w:sz w:val="18"/>
-          <w:szCs w:val="18"/>
-          <w:lang w:eastAsia="es-AR"/>
-        </w:rPr>
-        <w:t>"sato"</w:t>
-      </w:r>
-      <w:r>
-        <w:rPr>
-          <w:rFonts w:ascii="Courier New" w:eastAsia="Times New Roman" w:hAnsi="Courier New" w:cs="Courier New"/>
-          <w:color w:val="DCDCDC"/>
-          <w:sz w:val="18"/>
-          <w:szCs w:val="18"/>
-          <w:lang w:eastAsia="es-AR"/>
-        </w:rPr>
-        <w:t>,</w:t>
-      </w:r>
-    </w:p>
-    <w:p>
-      <w:pPr>
-        <w:shd w:val="clear" w:color="auto" w:fill="1E1E1E"/>
-        <w:spacing w:after="0" w:line="270" w:lineRule="atLeast"/>
-        <w:ind w:left="1416"/>
-        <w:rPr>
-          <w:rFonts w:ascii="Courier New" w:eastAsia="Times New Roman" w:hAnsi="Courier New" w:cs="Courier New"/>
-          <w:color w:val="D4D4D4"/>
-          <w:sz w:val="18"/>
-          <w:szCs w:val="18"/>
-          <w:lang w:eastAsia="es-AR"/>
-        </w:rPr>
-      </w:pPr>
-      <w:r>
-        <w:rPr>
-          <w:rFonts w:ascii="Courier New" w:eastAsia="Times New Roman" w:hAnsi="Courier New" w:cs="Courier New"/>
-          <w:color w:val="D4D4D4"/>
-          <w:sz w:val="18"/>
-          <w:szCs w:val="18"/>
-          <w:lang w:eastAsia="es-AR"/>
-        </w:rPr>
-        <w:t>            </w:t>
-      </w:r>
-      <w:r>
-        <w:rPr>
-          <w:rFonts w:ascii="Courier New" w:eastAsia="Times New Roman" w:hAnsi="Courier New" w:cs="Courier New"/>
-          <w:color w:val="9CDCFE"/>
-          <w:sz w:val="18"/>
-          <w:szCs w:val="18"/>
-          <w:lang w:eastAsia="es-AR"/>
-        </w:rPr>
-        <w:t>"</w:t>
-      </w:r>
-      <w:proofErr w:type="spellStart"/>
-      <w:r>
-        <w:rPr>
-          <w:rFonts w:ascii="Courier New" w:eastAsia="Times New Roman" w:hAnsi="Courier New" w:cs="Courier New"/>
-          <w:color w:val="9CDCFE"/>
-          <w:sz w:val="18"/>
-          <w:szCs w:val="18"/>
-          <w:lang w:eastAsia="es-AR"/>
-        </w:rPr>
-        <w:t>distance</w:t>
-      </w:r>
-      <w:proofErr w:type="spellEnd"/>
-      <w:r>
-        <w:rPr>
-          <w:rFonts w:ascii="Courier New" w:eastAsia="Times New Roman" w:hAnsi="Courier New" w:cs="Courier New"/>
-          <w:color w:val="9CDCFE"/>
-          <w:sz w:val="18"/>
-          <w:szCs w:val="18"/>
-          <w:lang w:eastAsia="es-AR"/>
-        </w:rPr>
-        <w:t>"</w:t>
-      </w:r>
-      <w:r>
-        <w:rPr>
-          <w:rFonts w:ascii="Courier New" w:eastAsia="Times New Roman" w:hAnsi="Courier New" w:cs="Courier New"/>
-          <w:color w:val="DCDCDC"/>
-          <w:sz w:val="18"/>
-          <w:szCs w:val="18"/>
-          <w:lang w:eastAsia="es-AR"/>
-        </w:rPr>
-        <w:t>:</w:t>
-      </w:r>
-      <w:r>
-        <w:rPr>
-          <w:rFonts w:ascii="Courier New" w:eastAsia="Times New Roman" w:hAnsi="Courier New" w:cs="Courier New"/>
-          <w:color w:val="D4D4D4"/>
-          <w:sz w:val="18"/>
-          <w:szCs w:val="18"/>
-          <w:lang w:eastAsia="es-AR"/>
-        </w:rPr>
-        <w:t> </w:t>
-      </w:r>
-      <w:r>
-        <w:rPr>
-          <w:rFonts w:ascii="Courier New" w:eastAsia="Times New Roman" w:hAnsi="Courier New" w:cs="Courier New"/>
-          <w:color w:val="B5CEA8"/>
-          <w:sz w:val="18"/>
-          <w:szCs w:val="18"/>
-          <w:lang w:eastAsia="es-AR"/>
-        </w:rPr>
-        <w:t>142.7</w:t>
-      </w:r>
-      <w:r>
-        <w:rPr>
-          <w:rFonts w:ascii="Courier New" w:eastAsia="Times New Roman" w:hAnsi="Courier New" w:cs="Courier New"/>
-          <w:color w:val="DCDCDC"/>
-          <w:sz w:val="18"/>
-          <w:szCs w:val="18"/>
-          <w:lang w:eastAsia="es-AR"/>
-        </w:rPr>
-        <w:t>,</w:t>
-      </w:r>
-    </w:p>
-    <w:p>
-      <w:pPr>
-        <w:shd w:val="clear" w:color="auto" w:fill="1E1E1E"/>
-        <w:spacing w:after="0" w:line="270" w:lineRule="atLeast"/>
-        <w:ind w:left="1416"/>
-        <w:rPr>
-          <w:rFonts w:ascii="Courier New" w:eastAsia="Times New Roman" w:hAnsi="Courier New" w:cs="Courier New"/>
-          <w:color w:val="D4D4D4"/>
-          <w:sz w:val="18"/>
-          <w:szCs w:val="18"/>
-          <w:lang w:eastAsia="es-AR"/>
-        </w:rPr>
-      </w:pPr>
-      <w:r>
-        <w:rPr>
-          <w:rFonts w:ascii="Courier New" w:eastAsia="Times New Roman" w:hAnsi="Courier New" w:cs="Courier New"/>
-          <w:color w:val="D4D4D4"/>
-          <w:sz w:val="18"/>
-          <w:szCs w:val="18"/>
-          <w:lang w:eastAsia="es-AR"/>
-        </w:rPr>
-        <w:t>            </w:t>
-      </w:r>
-      <w:r>
-        <w:rPr>
-          <w:rFonts w:ascii="Courier New" w:eastAsia="Times New Roman" w:hAnsi="Courier New" w:cs="Courier New"/>
-          <w:color w:val="9CDCFE"/>
-          <w:sz w:val="18"/>
-          <w:szCs w:val="18"/>
-          <w:lang w:eastAsia="es-AR"/>
-        </w:rPr>
-        <w:t>"</w:t>
-      </w:r>
-      <w:proofErr w:type="spellStart"/>
-      <w:r>
-        <w:rPr>
-          <w:rFonts w:ascii="Courier New" w:eastAsia="Times New Roman" w:hAnsi="Courier New" w:cs="Courier New"/>
-          <w:color w:val="9CDCFE"/>
-          <w:sz w:val="18"/>
-          <w:szCs w:val="18"/>
-          <w:lang w:eastAsia="es-AR"/>
-        </w:rPr>
-        <w:t>message</w:t>
-      </w:r>
-      <w:proofErr w:type="spellEnd"/>
-      <w:r>
-        <w:rPr>
-          <w:rFonts w:ascii="Courier New" w:eastAsia="Times New Roman" w:hAnsi="Courier New" w:cs="Courier New"/>
-          <w:color w:val="9CDCFE"/>
-          <w:sz w:val="18"/>
-          <w:szCs w:val="18"/>
-          <w:lang w:eastAsia="es-AR"/>
-        </w:rPr>
-        <w:t>"</w:t>
-      </w:r>
-      <w:r>
-        <w:rPr>
-          <w:rFonts w:ascii="Courier New" w:eastAsia="Times New Roman" w:hAnsi="Courier New" w:cs="Courier New"/>
-          <w:color w:val="DCDCDC"/>
-          <w:sz w:val="18"/>
-          <w:szCs w:val="18"/>
-          <w:lang w:eastAsia="es-AR"/>
-        </w:rPr>
-        <w:t>:</w:t>
-      </w:r>
-      <w:r>
-        <w:rPr>
-          <w:rFonts w:ascii="Courier New" w:eastAsia="Times New Roman" w:hAnsi="Courier New" w:cs="Courier New"/>
-          <w:color w:val="D4D4D4"/>
-          <w:sz w:val="18"/>
-          <w:szCs w:val="18"/>
-          <w:lang w:eastAsia="es-AR"/>
-        </w:rPr>
-        <w:t> </w:t>
-      </w:r>
-      <w:r>
-        <w:rPr>
-          <w:rFonts w:ascii="Courier New" w:eastAsia="Times New Roman" w:hAnsi="Courier New" w:cs="Courier New"/>
-          <w:color w:val="DCDCDC"/>
-          <w:sz w:val="18"/>
-          <w:szCs w:val="18"/>
-          <w:lang w:eastAsia="es-AR"/>
-        </w:rPr>
-        <w:t>[</w:t>
-      </w:r>
-    </w:p>
-    <w:p>
-      <w:pPr>
-        <w:shd w:val="clear" w:color="auto" w:fill="1E1E1E"/>
-        <w:spacing w:after="0" w:line="270" w:lineRule="atLeast"/>
-        <w:ind w:left="1416"/>
-        <w:rPr>
-          <w:rFonts w:ascii="Courier New" w:eastAsia="Times New Roman" w:hAnsi="Courier New" w:cs="Courier New"/>
-          <w:color w:val="D4D4D4"/>
-          <w:sz w:val="18"/>
-          <w:szCs w:val="18"/>
-          <w:lang w:eastAsia="es-AR"/>
-        </w:rPr>
-      </w:pPr>
-      <w:r>
-        <w:rPr>
-          <w:rFonts w:ascii="Courier New" w:eastAsia="Times New Roman" w:hAnsi="Courier New" w:cs="Courier New"/>
-          <w:color w:val="D4D4D4"/>
-          <w:sz w:val="18"/>
-          <w:szCs w:val="18"/>
-          <w:lang w:eastAsia="es-AR"/>
-        </w:rPr>
-        <w:t>                </w:t>
-      </w:r>
-      <w:r>
-        <w:rPr>
-          <w:rFonts w:ascii="Courier New" w:eastAsia="Times New Roman" w:hAnsi="Courier New" w:cs="Courier New"/>
-          <w:color w:val="CE9178"/>
-          <w:sz w:val="18"/>
-          <w:szCs w:val="18"/>
-          <w:lang w:eastAsia="es-AR"/>
-        </w:rPr>
-        <w:t>"este"</w:t>
-      </w:r>
-      <w:r>
-        <w:rPr>
-          <w:rFonts w:ascii="Courier New" w:eastAsia="Times New Roman" w:hAnsi="Courier New" w:cs="Courier New"/>
-          <w:color w:val="DCDCDC"/>
-          <w:sz w:val="18"/>
-          <w:szCs w:val="18"/>
-          <w:lang w:eastAsia="es-AR"/>
-        </w:rPr>
-        <w:t>,</w:t>
-      </w:r>
-    </w:p>
-    <w:p>
-      <w:pPr>
-        <w:shd w:val="clear" w:color="auto" w:fill="1E1E1E"/>
-        <w:spacing w:after="0" w:line="270" w:lineRule="atLeast"/>
-        <w:ind w:left="1416"/>
-        <w:rPr>
-          <w:rFonts w:ascii="Courier New" w:eastAsia="Times New Roman" w:hAnsi="Courier New" w:cs="Courier New"/>
-          <w:color w:val="D4D4D4"/>
-          <w:sz w:val="18"/>
-          <w:szCs w:val="18"/>
-          <w:lang w:eastAsia="es-AR"/>
-        </w:rPr>
-      </w:pPr>
-      <w:r>
-        <w:rPr>
-          <w:rFonts w:ascii="Courier New" w:eastAsia="Times New Roman" w:hAnsi="Courier New" w:cs="Courier New"/>
-          <w:color w:val="D4D4D4"/>
-          <w:sz w:val="18"/>
-          <w:szCs w:val="18"/>
-          <w:lang w:eastAsia="es-AR"/>
-        </w:rPr>
-        <w:t>                </w:t>
-      </w:r>
-      <w:r>
-        <w:rPr>
-          <w:rFonts w:ascii="Courier New" w:eastAsia="Times New Roman" w:hAnsi="Courier New" w:cs="Courier New"/>
-          <w:color w:val="CE9178"/>
-          <w:sz w:val="18"/>
-          <w:szCs w:val="18"/>
-          <w:lang w:eastAsia="es-AR"/>
-        </w:rPr>
-        <w:t>""</w:t>
-      </w:r>
-      <w:r>
-        <w:rPr>
-          <w:rFonts w:ascii="Courier New" w:eastAsia="Times New Roman" w:hAnsi="Courier New" w:cs="Courier New"/>
-          <w:color w:val="DCDCDC"/>
-          <w:sz w:val="18"/>
-          <w:szCs w:val="18"/>
-          <w:lang w:eastAsia="es-AR"/>
-        </w:rPr>
-        <w:t>,</w:t>
-      </w:r>
-    </w:p>
-    <w:p>
-      <w:pPr>
-        <w:shd w:val="clear" w:color="auto" w:fill="1E1E1E"/>
-        <w:spacing w:after="0" w:line="270" w:lineRule="atLeast"/>
-        <w:ind w:left="1416"/>
-        <w:rPr>
-          <w:rFonts w:ascii="Courier New" w:eastAsia="Times New Roman" w:hAnsi="Courier New" w:cs="Courier New"/>
-          <w:color w:val="D4D4D4"/>
-          <w:sz w:val="18"/>
-          <w:szCs w:val="18"/>
-          <w:lang w:eastAsia="es-AR"/>
-        </w:rPr>
-      </w:pPr>
-      <w:r>
-        <w:rPr>
-          <w:rFonts w:ascii="Courier New" w:eastAsia="Times New Roman" w:hAnsi="Courier New" w:cs="Courier New"/>
-          <w:color w:val="D4D4D4"/>
-          <w:sz w:val="18"/>
-          <w:szCs w:val="18"/>
-          <w:lang w:eastAsia="es-AR"/>
-        </w:rPr>
-        <w:t>                </w:t>
-      </w:r>
-      <w:r>
-        <w:rPr>
-          <w:rFonts w:ascii="Courier New" w:eastAsia="Times New Roman" w:hAnsi="Courier New" w:cs="Courier New"/>
-          <w:color w:val="CE9178"/>
-          <w:sz w:val="18"/>
-          <w:szCs w:val="18"/>
-          <w:lang w:eastAsia="es-AR"/>
-        </w:rPr>
-        <w:t>"un"</w:t>
-      </w:r>
-      <w:r>
-        <w:rPr>
-          <w:rFonts w:ascii="Courier New" w:eastAsia="Times New Roman" w:hAnsi="Courier New" w:cs="Courier New"/>
-          <w:color w:val="DCDCDC"/>
-          <w:sz w:val="18"/>
-          <w:szCs w:val="18"/>
-          <w:lang w:eastAsia="es-AR"/>
-        </w:rPr>
-        <w:t>,</w:t>
-      </w:r>
-    </w:p>
-    <w:p>
-      <w:pPr>
-        <w:shd w:val="clear" w:color="auto" w:fill="1E1E1E"/>
-        <w:spacing w:after="0" w:line="270" w:lineRule="atLeast"/>
-        <w:ind w:left="1416"/>
-        <w:rPr>
-          <w:rFonts w:ascii="Courier New" w:eastAsia="Times New Roman" w:hAnsi="Courier New" w:cs="Courier New"/>
-          <w:color w:val="D4D4D4"/>
-          <w:sz w:val="18"/>
-          <w:szCs w:val="18"/>
-          <w:lang w:eastAsia="es-AR"/>
-        </w:rPr>
-      </w:pPr>
-      <w:r>
-        <w:rPr>
-          <w:rFonts w:ascii="Courier New" w:eastAsia="Times New Roman" w:hAnsi="Courier New" w:cs="Courier New"/>
-          <w:color w:val="D4D4D4"/>
-          <w:sz w:val="18"/>
-          <w:szCs w:val="18"/>
-          <w:lang w:eastAsia="es-AR"/>
-        </w:rPr>
-        <w:t>                </w:t>
-      </w:r>
-      <w:r>
-        <w:rPr>
-          <w:rFonts w:ascii="Courier New" w:eastAsia="Times New Roman" w:hAnsi="Courier New" w:cs="Courier New"/>
-          <w:color w:val="CE9178"/>
-          <w:sz w:val="18"/>
-          <w:szCs w:val="18"/>
-          <w:lang w:eastAsia="es-AR"/>
-        </w:rPr>
-        <w:t>""</w:t>
-      </w:r>
-      <w:r>
-        <w:rPr>
-          <w:rFonts w:ascii="Courier New" w:eastAsia="Times New Roman" w:hAnsi="Courier New" w:cs="Courier New"/>
-          <w:color w:val="DCDCDC"/>
-          <w:sz w:val="18"/>
-          <w:szCs w:val="18"/>
-          <w:lang w:eastAsia="es-AR"/>
-        </w:rPr>
-        <w:t>,</w:t>
-      </w:r>
-    </w:p>
-    <w:p>
-      <w:pPr>
-        <w:shd w:val="clear" w:color="auto" w:fill="1E1E1E"/>
-        <w:spacing w:after="0" w:line="270" w:lineRule="atLeast"/>
-        <w:ind w:left="1416"/>
-        <w:rPr>
-          <w:rFonts w:ascii="Courier New" w:eastAsia="Times New Roman" w:hAnsi="Courier New" w:cs="Courier New"/>
-          <w:color w:val="D4D4D4"/>
-          <w:sz w:val="18"/>
-          <w:szCs w:val="18"/>
-          <w:lang w:eastAsia="es-AR"/>
-        </w:rPr>
-      </w:pPr>
-      <w:r>
-        <w:rPr>
-          <w:rFonts w:ascii="Courier New" w:eastAsia="Times New Roman" w:hAnsi="Courier New" w:cs="Courier New"/>
-          <w:color w:val="D4D4D4"/>
-          <w:sz w:val="18"/>
-          <w:szCs w:val="18"/>
-          <w:lang w:eastAsia="es-AR"/>
-        </w:rPr>
-        <w:t>                </w:t>
-      </w:r>
-      <w:r>
-        <w:rPr>
-          <w:rFonts w:ascii="Courier New" w:eastAsia="Times New Roman" w:hAnsi="Courier New" w:cs="Courier New"/>
-          <w:color w:val="CE9178"/>
-          <w:sz w:val="18"/>
-          <w:szCs w:val="18"/>
-          <w:lang w:eastAsia="es-AR"/>
-        </w:rPr>
-        <w:t>""</w:t>
-      </w:r>
-    </w:p>
-    <w:p>
-      <w:pPr>
-        <w:shd w:val="clear" w:color="auto" w:fill="1E1E1E"/>
-        <w:spacing w:after="0" w:line="270" w:lineRule="atLeast"/>
-        <w:ind w:left="1416"/>
-        <w:rPr>
-          <w:rFonts w:ascii="Courier New" w:eastAsia="Times New Roman" w:hAnsi="Courier New" w:cs="Courier New"/>
-          <w:color w:val="D4D4D4"/>
-          <w:sz w:val="18"/>
-          <w:szCs w:val="18"/>
-          <w:lang w:eastAsia="es-AR"/>
-        </w:rPr>
-      </w:pPr>
-      <w:r>
-        <w:rPr>
-          <w:rFonts w:ascii="Courier New" w:eastAsia="Times New Roman" w:hAnsi="Courier New" w:cs="Courier New"/>
-          <w:color w:val="D4D4D4"/>
-          <w:sz w:val="18"/>
-          <w:szCs w:val="18"/>
-          <w:lang w:eastAsia="es-AR"/>
-        </w:rPr>
-        <w:t>            </w:t>
-      </w:r>
-      <w:r>
-        <w:rPr>
-          <w:rFonts w:ascii="Courier New" w:eastAsia="Times New Roman" w:hAnsi="Courier New" w:cs="Courier New"/>
-          <w:color w:val="DCDCDC"/>
-          <w:sz w:val="18"/>
-          <w:szCs w:val="18"/>
-          <w:lang w:eastAsia="es-AR"/>
-        </w:rPr>
-        <w:t>]</w:t>
-      </w:r>
-    </w:p>
-    <w:p>
-      <w:pPr>
-        <w:shd w:val="clear" w:color="auto" w:fill="1E1E1E"/>
-        <w:spacing w:after="0" w:line="270" w:lineRule="atLeast"/>
-        <w:ind w:left="1416"/>
-        <w:rPr>
-          <w:rFonts w:ascii="Courier New" w:eastAsia="Times New Roman" w:hAnsi="Courier New" w:cs="Courier New"/>
-          <w:color w:val="D4D4D4"/>
-          <w:sz w:val="18"/>
-          <w:szCs w:val="18"/>
-          <w:lang w:eastAsia="es-AR"/>
-        </w:rPr>
-      </w:pPr>
-      <w:r>
-        <w:rPr>
-          <w:rFonts w:ascii="Courier New" w:eastAsia="Times New Roman" w:hAnsi="Courier New" w:cs="Courier New"/>
-          <w:color w:val="D4D4D4"/>
-          <w:sz w:val="18"/>
-          <w:szCs w:val="18"/>
-          <w:lang w:eastAsia="es-AR"/>
-        </w:rPr>
-        <w:t>        </w:t>
-      </w:r>
-      <w:r>
-        <w:rPr>
-          <w:rFonts w:ascii="Courier New" w:eastAsia="Times New Roman" w:hAnsi="Courier New" w:cs="Courier New"/>
-          <w:color w:val="DCDCDC"/>
-          <w:sz w:val="18"/>
-          <w:szCs w:val="18"/>
-          <w:lang w:eastAsia="es-AR"/>
-        </w:rPr>
-        <w:t>}</w:t>
-      </w:r>
-    </w:p>
-    <w:p>
-      <w:pPr>
-        <w:shd w:val="clear" w:color="auto" w:fill="1E1E1E"/>
-        <w:spacing w:after="0" w:line="270" w:lineRule="atLeast"/>
-        <w:ind w:left="1416"/>
-        <w:rPr>
-          <w:rFonts w:ascii="Courier New" w:eastAsia="Times New Roman" w:hAnsi="Courier New" w:cs="Courier New"/>
-          <w:color w:val="D4D4D4"/>
-          <w:sz w:val="18"/>
-          <w:szCs w:val="18"/>
-          <w:lang w:eastAsia="es-AR"/>
-        </w:rPr>
-      </w:pPr>
-      <w:r>
-        <w:rPr>
-          <w:rFonts w:ascii="Courier New" w:eastAsia="Times New Roman" w:hAnsi="Courier New" w:cs="Courier New"/>
-          <w:color w:val="D4D4D4"/>
-          <w:sz w:val="18"/>
-          <w:szCs w:val="18"/>
-          <w:lang w:eastAsia="es-AR"/>
-        </w:rPr>
-        <w:t>    </w:t>
-      </w:r>
-      <w:r>
-        <w:rPr>
-          <w:rFonts w:ascii="Courier New" w:eastAsia="Times New Roman" w:hAnsi="Courier New" w:cs="Courier New"/>
-          <w:color w:val="DCDCDC"/>
-          <w:sz w:val="18"/>
-          <w:szCs w:val="18"/>
-          <w:lang w:eastAsia="es-AR"/>
-        </w:rPr>
-        <w:t>]</w:t>
-      </w:r>
-    </w:p>
-    <w:p>
-      <w:pPr>
-        <w:shd w:val="clear" w:color="auto" w:fill="1E1E1E"/>
-        <w:spacing w:after="0" w:line="270" w:lineRule="atLeast"/>
-        <w:ind w:left="1416"/>
-        <w:rPr>
-          <w:rFonts w:ascii="Courier New" w:eastAsia="Times New Roman" w:hAnsi="Courier New" w:cs="Courier New"/>
-          <w:color w:val="D4D4D4"/>
-          <w:sz w:val="18"/>
-          <w:szCs w:val="18"/>
-          <w:lang w:eastAsia="es-AR"/>
-        </w:rPr>
-      </w:pPr>
-      <w:r>
-        <w:rPr>
-          <w:rFonts w:ascii="Courier New" w:eastAsia="Times New Roman" w:hAnsi="Courier New" w:cs="Courier New"/>
-          <w:color w:val="DCDCDC"/>
-          <w:sz w:val="18"/>
-          <w:szCs w:val="18"/>
-          <w:lang w:eastAsia="es-AR"/>
-        </w:rPr>
-        <w:t>}</w:t>
-      </w:r>
-    </w:p>
-    <w:p>
-      <w:pPr>
-        <w:pStyle w:val="Heading4"/>
-        <w:ind w:firstLine="708"/>
-      </w:pPr>
-      <w:bookmarkStart w:id="0" w:name="_Hlk142650709"/>
-      <w:r>
-        <w:t xml:space="preserve">Response: </w:t>
-      </w:r>
-    </w:p>
-    <w:p>
-      <w:pPr>
-        <w:shd w:val="clear" w:color="auto" w:fill="1E1E1E"/>
-        <w:spacing w:after="0" w:line="270" w:lineRule="atLeast"/>
-        <w:ind w:left="1416"/>
-        <w:rPr>
-          <w:rFonts w:ascii="Courier New" w:eastAsia="Times New Roman" w:hAnsi="Courier New" w:cs="Courier New"/>
-          <w:color w:val="D4D4D4"/>
-          <w:sz w:val="18"/>
-          <w:szCs w:val="18"/>
-          <w:lang w:eastAsia="es-AR"/>
-        </w:rPr>
-      </w:pPr>
-      <w:r>
-        <w:rPr>
-          <w:rFonts w:ascii="Courier New" w:eastAsia="Times New Roman" w:hAnsi="Courier New" w:cs="Courier New"/>
-          <w:color w:val="DCDCDC"/>
-          <w:sz w:val="18"/>
-          <w:szCs w:val="18"/>
-          <w:lang w:eastAsia="es-AR"/>
-        </w:rPr>
-        <w:t>{</w:t>
-      </w:r>
-    </w:p>
-    <w:p>
-      <w:pPr>
-        <w:shd w:val="clear" w:color="auto" w:fill="1E1E1E"/>
-        <w:spacing w:after="0" w:line="270" w:lineRule="atLeast"/>
-        <w:ind w:left="1416"/>
-        <w:rPr>
-          <w:rFonts w:ascii="Courier New" w:eastAsia="Times New Roman" w:hAnsi="Courier New" w:cs="Courier New"/>
-          <w:color w:val="D4D4D4"/>
-          <w:sz w:val="18"/>
-          <w:szCs w:val="18"/>
-          <w:lang w:eastAsia="es-AR"/>
-        </w:rPr>
-      </w:pPr>
-      <w:r>
-        <w:rPr>
-          <w:rFonts w:ascii="Courier New" w:eastAsia="Times New Roman" w:hAnsi="Courier New" w:cs="Courier New"/>
-          <w:color w:val="D4D4D4"/>
-          <w:sz w:val="18"/>
-          <w:szCs w:val="18"/>
-          <w:lang w:eastAsia="es-AR"/>
-        </w:rPr>
-        <w:t>    </w:t>
-      </w:r>
-      <w:r>
-        <w:rPr>
-          <w:rFonts w:ascii="Courier New" w:eastAsia="Times New Roman" w:hAnsi="Courier New" w:cs="Courier New"/>
-          <w:color w:val="9CDCFE"/>
-          <w:sz w:val="18"/>
-          <w:szCs w:val="18"/>
-          <w:lang w:eastAsia="es-AR"/>
-        </w:rPr>
-        <w:t>"position"</w:t>
-      </w:r>
-      <w:r>
-        <w:rPr>
-          <w:rFonts w:ascii="Courier New" w:eastAsia="Times New Roman" w:hAnsi="Courier New" w:cs="Courier New"/>
-          <w:color w:val="DCDCDC"/>
-          <w:sz w:val="18"/>
-          <w:szCs w:val="18"/>
-          <w:lang w:eastAsia="es-AR"/>
-        </w:rPr>
-        <w:t>:</w:t>
-      </w:r>
-      <w:r>
-        <w:rPr>
-          <w:rFonts w:ascii="Courier New" w:eastAsia="Times New Roman" w:hAnsi="Courier New" w:cs="Courier New"/>
-          <w:color w:val="D4D4D4"/>
-          <w:sz w:val="18"/>
-          <w:szCs w:val="18"/>
-          <w:lang w:eastAsia="es-AR"/>
-        </w:rPr>
-        <w:t> </w:t>
-      </w:r>
-      <w:r>
-        <w:rPr>
-          <w:rFonts w:ascii="Courier New" w:eastAsia="Times New Roman" w:hAnsi="Courier New" w:cs="Courier New"/>
-          <w:color w:val="DCDCDC"/>
-          <w:sz w:val="18"/>
-          <w:szCs w:val="18"/>
-          <w:lang w:eastAsia="es-AR"/>
-        </w:rPr>
-        <w:t>{</w:t>
-      </w:r>
-    </w:p>
-    <w:p>
-      <w:pPr>
-        <w:shd w:val="clear" w:color="auto" w:fill="1E1E1E"/>
-        <w:spacing w:after="0" w:line="270" w:lineRule="atLeast"/>
-        <w:ind w:left="1416"/>
-        <w:rPr>
-          <w:rFonts w:ascii="Courier New" w:eastAsia="Times New Roman" w:hAnsi="Courier New" w:cs="Courier New"/>
-          <w:color w:val="D4D4D4"/>
-          <w:sz w:val="18"/>
-          <w:szCs w:val="18"/>
-          <w:lang w:eastAsia="es-AR"/>
-        </w:rPr>
-      </w:pPr>
-      <w:r>
-        <w:rPr>
-          <w:rFonts w:ascii="Courier New" w:eastAsia="Times New Roman" w:hAnsi="Courier New" w:cs="Courier New"/>
-          <w:color w:val="D4D4D4"/>
-          <w:sz w:val="18"/>
-          <w:szCs w:val="18"/>
-          <w:lang w:eastAsia="es-AR"/>
-        </w:rPr>
-        <w:t>        </w:t>
-      </w:r>
-      <w:r>
-        <w:rPr>
-          <w:rFonts w:ascii="Courier New" w:eastAsia="Times New Roman" w:hAnsi="Courier New" w:cs="Courier New"/>
-          <w:color w:val="9CDCFE"/>
-          <w:sz w:val="18"/>
-          <w:szCs w:val="18"/>
-          <w:lang w:eastAsia="es-AR"/>
-        </w:rPr>
-        <w:t>"x"</w:t>
-      </w:r>
-      <w:r>
-        <w:rPr>
-          <w:rFonts w:ascii="Courier New" w:eastAsia="Times New Roman" w:hAnsi="Courier New" w:cs="Courier New"/>
-          <w:color w:val="DCDCDC"/>
-          <w:sz w:val="18"/>
-          <w:szCs w:val="18"/>
-          <w:lang w:eastAsia="es-AR"/>
-        </w:rPr>
-        <w:t>:</w:t>
-      </w:r>
-      <w:r>
-        <w:rPr>
-          <w:rFonts w:ascii="Courier New" w:eastAsia="Times New Roman" w:hAnsi="Courier New" w:cs="Courier New"/>
-          <w:color w:val="D4D4D4"/>
-          <w:sz w:val="18"/>
-          <w:szCs w:val="18"/>
-          <w:lang w:eastAsia="es-AR"/>
-        </w:rPr>
-        <w:t> </w:t>
-      </w:r>
-      <w:r>
-        <w:rPr>
-          <w:rFonts w:ascii="Courier New" w:eastAsia="Times New Roman" w:hAnsi="Courier New" w:cs="Courier New"/>
-          <w:color w:val="B5CEA8"/>
-          <w:sz w:val="18"/>
-          <w:szCs w:val="18"/>
-          <w:lang w:eastAsia="es-AR"/>
-        </w:rPr>
-        <w:t>-487</w:t>
-      </w:r>
-      <w:r>
-        <w:rPr>
-          <w:rFonts w:ascii="Courier New" w:eastAsia="Times New Roman" w:hAnsi="Courier New" w:cs="Courier New"/>
-          <w:color w:val="DCDCDC"/>
-          <w:sz w:val="18"/>
-          <w:szCs w:val="18"/>
-          <w:lang w:eastAsia="es-AR"/>
-        </w:rPr>
-        <w:t>,</w:t>
-      </w:r>
-    </w:p>
-    <w:p>
-      <w:pPr>
-        <w:shd w:val="clear" w:color="auto" w:fill="1E1E1E"/>
-        <w:spacing w:after="0" w:line="270" w:lineRule="atLeast"/>
-        <w:ind w:left="1416"/>
-        <w:rPr>
-          <w:rFonts w:ascii="Courier New" w:eastAsia="Times New Roman" w:hAnsi="Courier New" w:cs="Courier New"/>
-          <w:color w:val="D4D4D4"/>
-          <w:sz w:val="18"/>
-          <w:szCs w:val="18"/>
-          <w:lang w:eastAsia="es-AR"/>
-        </w:rPr>
-      </w:pPr>
-      <w:r>
-        <w:rPr>
-          <w:rFonts w:ascii="Courier New" w:eastAsia="Times New Roman" w:hAnsi="Courier New" w:cs="Courier New"/>
-          <w:color w:val="D4D4D4"/>
-          <w:sz w:val="18"/>
-          <w:szCs w:val="18"/>
-          <w:lang w:eastAsia="es-AR"/>
-        </w:rPr>
-        <w:t>        </w:t>
-      </w:r>
-      <w:r>
-        <w:rPr>
-          <w:rFonts w:ascii="Courier New" w:eastAsia="Times New Roman" w:hAnsi="Courier New" w:cs="Courier New"/>
-          <w:color w:val="9CDCFE"/>
-          <w:sz w:val="18"/>
-          <w:szCs w:val="18"/>
-          <w:lang w:eastAsia="es-AR"/>
-        </w:rPr>
-        <w:t>"y"</w:t>
-      </w:r>
-      <w:r>
-        <w:rPr>
-          <w:rFonts w:ascii="Courier New" w:eastAsia="Times New Roman" w:hAnsi="Courier New" w:cs="Courier New"/>
-          <w:color w:val="DCDCDC"/>
-          <w:sz w:val="18"/>
-          <w:szCs w:val="18"/>
-          <w:lang w:eastAsia="es-AR"/>
-        </w:rPr>
-        <w:t>:</w:t>
-      </w:r>
-      <w:r>
-        <w:rPr>
-          <w:rFonts w:ascii="Courier New" w:eastAsia="Times New Roman" w:hAnsi="Courier New" w:cs="Courier New"/>
-          <w:color w:val="D4D4D4"/>
-          <w:sz w:val="18"/>
-          <w:szCs w:val="18"/>
-          <w:lang w:eastAsia="es-AR"/>
-        </w:rPr>
-        <w:t> </w:t>
-      </w:r>
-      <w:r>
-        <w:rPr>
-          <w:rFonts w:ascii="Courier New" w:eastAsia="Times New Roman" w:hAnsi="Courier New" w:cs="Courier New"/>
-          <w:color w:val="B5CEA8"/>
-          <w:sz w:val="18"/>
-          <w:szCs w:val="18"/>
-          <w:lang w:eastAsia="es-AR"/>
-        </w:rPr>
-        <w:t>1557</w:t>
-      </w:r>
-    </w:p>
-    <w:p>
-      <w:pPr>
-        <w:shd w:val="clear" w:color="auto" w:fill="1E1E1E"/>
-        <w:spacing w:after="0" w:line="270" w:lineRule="atLeast"/>
-        <w:ind w:left="1416"/>
-        <w:rPr>
-          <w:rFonts w:ascii="Courier New" w:eastAsia="Times New Roman" w:hAnsi="Courier New" w:cs="Courier New"/>
-          <w:color w:val="D4D4D4"/>
-          <w:sz w:val="18"/>
-          <w:szCs w:val="18"/>
-          <w:lang w:eastAsia="es-AR"/>
-        </w:rPr>
-      </w:pPr>
-      <w:r>
-        <w:rPr>
-          <w:rFonts w:ascii="Courier New" w:eastAsia="Times New Roman" w:hAnsi="Courier New" w:cs="Courier New"/>
-          <w:color w:val="D4D4D4"/>
-          <w:sz w:val="18"/>
-          <w:szCs w:val="18"/>
-          <w:lang w:eastAsia="es-AR"/>
-        </w:rPr>
-        <w:t>    </w:t>
-      </w:r>
-      <w:r>
-        <w:rPr>
-          <w:rFonts w:ascii="Courier New" w:eastAsia="Times New Roman" w:hAnsi="Courier New" w:cs="Courier New"/>
-          <w:color w:val="DCDCDC"/>
-          <w:sz w:val="18"/>
-          <w:szCs w:val="18"/>
-          <w:lang w:eastAsia="es-AR"/>
-        </w:rPr>
-        <w:t>},</w:t>
-      </w:r>
-    </w:p>
-    <w:p>
-      <w:pPr>
-        <w:shd w:val="clear" w:color="auto" w:fill="1E1E1E"/>
-        <w:spacing w:after="0" w:line="270" w:lineRule="atLeast"/>
-        <w:ind w:left="1416"/>
-        <w:rPr>
-          <w:rFonts w:ascii="Courier New" w:eastAsia="Times New Roman" w:hAnsi="Courier New" w:cs="Courier New"/>
-          <w:color w:val="D4D4D4"/>
-          <w:sz w:val="18"/>
-          <w:szCs w:val="18"/>
-          <w:lang w:eastAsia="es-AR"/>
-        </w:rPr>
-      </w:pPr>
-      <w:r>
-        <w:rPr>
-          <w:rFonts w:ascii="Courier New" w:eastAsia="Times New Roman" w:hAnsi="Courier New" w:cs="Courier New"/>
-          <w:color w:val="D4D4D4"/>
-          <w:sz w:val="18"/>
-          <w:szCs w:val="18"/>
-          <w:lang w:eastAsia="es-AR"/>
-        </w:rPr>
-        <w:t>    </w:t>
-      </w:r>
-      <w:r>
-        <w:rPr>
-          <w:rFonts w:ascii="Courier New" w:eastAsia="Times New Roman" w:hAnsi="Courier New" w:cs="Courier New"/>
-          <w:color w:val="9CDCFE"/>
-          <w:sz w:val="18"/>
-          <w:szCs w:val="18"/>
-          <w:lang w:eastAsia="es-AR"/>
-        </w:rPr>
-        <w:t>"</w:t>
-      </w:r>
-      <w:proofErr w:type="spellStart"/>
-      <w:r>
-        <w:rPr>
-          <w:rFonts w:ascii="Courier New" w:eastAsia="Times New Roman" w:hAnsi="Courier New" w:cs="Courier New"/>
-          <w:color w:val="9CDCFE"/>
-          <w:sz w:val="18"/>
-          <w:szCs w:val="18"/>
-          <w:lang w:eastAsia="es-AR"/>
-        </w:rPr>
-        <w:t>message</w:t>
-      </w:r>
-      <w:proofErr w:type="spellEnd"/>
-      <w:r>
-        <w:rPr>
-          <w:rFonts w:ascii="Courier New" w:eastAsia="Times New Roman" w:hAnsi="Courier New" w:cs="Courier New"/>
-          <w:color w:val="9CDCFE"/>
-          <w:sz w:val="18"/>
-          <w:szCs w:val="18"/>
-          <w:lang w:eastAsia="es-AR"/>
-        </w:rPr>
-        <w:t>"</w:t>
-      </w:r>
-      <w:r>
-        <w:rPr>
-          <w:rFonts w:ascii="Courier New" w:eastAsia="Times New Roman" w:hAnsi="Courier New" w:cs="Courier New"/>
-          <w:color w:val="DCDCDC"/>
-          <w:sz w:val="18"/>
-          <w:szCs w:val="18"/>
-          <w:lang w:eastAsia="es-AR"/>
-        </w:rPr>
-        <w:t>:</w:t>
-      </w:r>
-      <w:r>
-        <w:rPr>
-          <w:rFonts w:ascii="Courier New" w:eastAsia="Times New Roman" w:hAnsi="Courier New" w:cs="Courier New"/>
-          <w:color w:val="D4D4D4"/>
-          <w:sz w:val="18"/>
-          <w:szCs w:val="18"/>
-          <w:lang w:eastAsia="es-AR"/>
-        </w:rPr>
-        <w:t> </w:t>
-      </w:r>
-      <w:r>
-        <w:rPr>
-          <w:rFonts w:ascii="Courier New" w:eastAsia="Times New Roman" w:hAnsi="Courier New" w:cs="Courier New"/>
-          <w:color w:val="CE9178"/>
-          <w:sz w:val="18"/>
-          <w:szCs w:val="18"/>
-          <w:lang w:eastAsia="es-AR"/>
-        </w:rPr>
-        <w:t>"este es un mensaje secreto"</w:t>
-      </w:r>
-    </w:p>
-    <w:p>
-      <w:pPr>
-        <w:shd w:val="clear" w:color="auto" w:fill="1E1E1E"/>
-        <w:spacing w:after="0" w:line="270" w:lineRule="atLeast"/>
-        <w:ind w:left="1416"/>
-        <w:rPr>
-          <w:rFonts w:ascii="Courier New" w:eastAsia="Times New Roman" w:hAnsi="Courier New" w:cs="Courier New"/>
-          <w:color w:val="D4D4D4"/>
-          <w:sz w:val="18"/>
-          <w:szCs w:val="18"/>
-          <w:lang w:eastAsia="es-AR"/>
-        </w:rPr>
-      </w:pPr>
-      <w:r>
-        <w:rPr>
-          <w:rFonts w:ascii="Courier New" w:eastAsia="Times New Roman" w:hAnsi="Courier New" w:cs="Courier New"/>
-          <w:color w:val="DCDCDC"/>
-          <w:sz w:val="18"/>
-          <w:szCs w:val="18"/>
-          <w:lang w:eastAsia="es-AR"/>
-        </w:rPr>
-        <w:t>}</w:t>
-      </w:r>
-    </w:p>
-    <w:p/>
-    <w:p>
-      <w:pPr>
-        <w:pStyle w:val="Heading3"/>
-      </w:pPr>
-      <w:r>
-        <w:t xml:space="preserve">Análisis Nivel </w:t>
-      </w:r>
-      <w:bookmarkEnd w:id="0"/>
-      <w:r>
-        <w:t>3</w:t>
-      </w:r>
-    </w:p>
-    <w:p/>
-    <w:p>
-      <w:pPr>
-        <w:ind w:left="708"/>
-      </w:pPr>
-      <w:r>
-        <w:t>Se crean dos servicios para actualizar servicios y otro para consultar posiciones.</w:t>
-      </w:r>
-    </w:p>
-    <w:p>
-      <w:pPr>
-        <w:pStyle w:val="ListParagraph"/>
-        <w:numPr>
-          <w:ilvl w:val="0"/>
-          <w:numId w:val="7"/>
-        </w:numPr>
-      </w:pPr>
-      <w:r>
-        <w:t>/</w:t>
-      </w:r>
-      <w:proofErr w:type="spellStart"/>
-      <w:r>
-        <w:t>topsecret_split</w:t>
-      </w:r>
-      <w:proofErr w:type="spellEnd"/>
-      <w:r>
-        <w:t>/</w:t>
-      </w:r>
-      <w:r>
-        <w:t>: Recibe nuevas posiciones e intenta calcular la nueva posición de nuestro satélite.</w:t>
-      </w:r>
-    </w:p>
-    <w:p>
-      <w:pPr>
-        <w:pStyle w:val="ListParagraph"/>
-        <w:numPr>
-          <w:ilvl w:val="1"/>
-          <w:numId w:val="7"/>
-        </w:numPr>
-      </w:pPr>
-      <w:r>
-        <w:t>PUT</w:t>
-      </w:r>
-    </w:p>
-    <w:p>
-      <w:pPr>
-        <w:pStyle w:val="ListParagraph"/>
-        <w:numPr>
-          <w:ilvl w:val="1"/>
-          <w:numId w:val="7"/>
-        </w:numPr>
-      </w:pPr>
-      <w:hyperlink r:id="rId13" w:history="1">
-        <w:r>
-          <w:rPr>
-            <w:rStyle w:val="Hyperlink"/>
-          </w:rPr>
-          <w:t>http://localhost:8080/topsecret_split/sato</w:t>
-        </w:r>
-      </w:hyperlink>
-    </w:p>
-    <w:p>
-      <w:pPr>
-        <w:pStyle w:val="ListParagraph"/>
-        <w:ind w:left="1428"/>
-      </w:pPr>
-    </w:p>
-    <w:p>
-      <w:pPr>
-        <w:pStyle w:val="ListParagraph"/>
-        <w:numPr>
-          <w:ilvl w:val="0"/>
-          <w:numId w:val="7"/>
-        </w:numPr>
-      </w:pPr>
-      <w:r>
-        <w:lastRenderedPageBreak/>
-        <w:t>/</w:t>
-      </w:r>
-      <w:proofErr w:type="spellStart"/>
-      <w:r>
-        <w:t>topsecret</w:t>
-      </w:r>
-      <w:proofErr w:type="spellEnd"/>
-      <w:r>
-        <w:t xml:space="preserve">/: Recupera </w:t>
-      </w:r>
-      <w:proofErr w:type="spellStart"/>
-      <w:r>
-        <w:t>poscion</w:t>
-      </w:r>
-      <w:proofErr w:type="spellEnd"/>
-      <w:r>
-        <w:t xml:space="preserve"> de </w:t>
-      </w:r>
-      <w:proofErr w:type="spellStart"/>
-      <w:r>
-        <w:t>Transmiter</w:t>
-      </w:r>
-      <w:proofErr w:type="spellEnd"/>
-      <w:r>
-        <w:t>.</w:t>
-      </w:r>
-    </w:p>
-    <w:p>
-      <w:pPr>
-        <w:pStyle w:val="ListParagraph"/>
-        <w:numPr>
-          <w:ilvl w:val="1"/>
-          <w:numId w:val="7"/>
-        </w:numPr>
-      </w:pPr>
-      <w:r>
-        <w:t>GET</w:t>
       </w:r>
     </w:p>
     <w:p>
@@ -4038,6 +1515,2529 @@
     </w:p>
     <w:p>
       <w:pPr>
+        <w:pStyle w:val="Heading4"/>
+        <w:ind w:firstLine="708"/>
+      </w:pPr>
+      <w:proofErr w:type="spellStart"/>
+      <w:r>
+        <w:lastRenderedPageBreak/>
+        <w:t>Request</w:t>
+      </w:r>
+      <w:proofErr w:type="spellEnd"/>
+      <w:r>
+        <w:t xml:space="preserve">: </w:t>
+      </w:r>
+    </w:p>
+    <w:p>
+      <w:pPr>
+        <w:shd w:val="clear" w:color="auto" w:fill="1E1E1E"/>
+        <w:spacing w:after="0" w:line="270" w:lineRule="atLeast"/>
+        <w:ind w:left="1416"/>
+        <w:rPr>
+          <w:rFonts w:ascii="Courier New" w:eastAsia="Times New Roman" w:hAnsi="Courier New" w:cs="Courier New"/>
+          <w:color w:val="D4D4D4"/>
+          <w:sz w:val="18"/>
+          <w:szCs w:val="18"/>
+          <w:lang w:eastAsia="es-AR"/>
+        </w:rPr>
+      </w:pPr>
+      <w:r>
+        <w:rPr>
+          <w:rFonts w:ascii="Courier New" w:eastAsia="Times New Roman" w:hAnsi="Courier New" w:cs="Courier New"/>
+          <w:color w:val="DCDCDC"/>
+          <w:sz w:val="18"/>
+          <w:szCs w:val="18"/>
+          <w:lang w:eastAsia="es-AR"/>
+        </w:rPr>
+        <w:t>{</w:t>
+      </w:r>
+    </w:p>
+    <w:p>
+      <w:pPr>
+        <w:shd w:val="clear" w:color="auto" w:fill="1E1E1E"/>
+        <w:spacing w:after="0" w:line="270" w:lineRule="atLeast"/>
+        <w:ind w:left="1416"/>
+        <w:rPr>
+          <w:rFonts w:ascii="Courier New" w:eastAsia="Times New Roman" w:hAnsi="Courier New" w:cs="Courier New"/>
+          <w:color w:val="D4D4D4"/>
+          <w:sz w:val="18"/>
+          <w:szCs w:val="18"/>
+          <w:lang w:eastAsia="es-AR"/>
+        </w:rPr>
+      </w:pPr>
+      <w:r>
+        <w:rPr>
+          <w:rFonts w:ascii="Courier New" w:eastAsia="Times New Roman" w:hAnsi="Courier New" w:cs="Courier New"/>
+          <w:color w:val="D4D4D4"/>
+          <w:sz w:val="18"/>
+          <w:szCs w:val="18"/>
+          <w:lang w:eastAsia="es-AR"/>
+        </w:rPr>
+        <w:t>    </w:t>
+      </w:r>
+      <w:r>
+        <w:rPr>
+          <w:rFonts w:ascii="Courier New" w:eastAsia="Times New Roman" w:hAnsi="Courier New" w:cs="Courier New"/>
+          <w:color w:val="9CDCFE"/>
+          <w:sz w:val="18"/>
+          <w:szCs w:val="18"/>
+          <w:lang w:eastAsia="es-AR"/>
+        </w:rPr>
+        <w:t>"</w:t>
+      </w:r>
+      <w:proofErr w:type="spellStart"/>
+      <w:r>
+        <w:rPr>
+          <w:rFonts w:ascii="Courier New" w:eastAsia="Times New Roman" w:hAnsi="Courier New" w:cs="Courier New"/>
+          <w:color w:val="9CDCFE"/>
+          <w:sz w:val="18"/>
+          <w:szCs w:val="18"/>
+          <w:lang w:eastAsia="es-AR"/>
+        </w:rPr>
+        <w:t>satellites</w:t>
+      </w:r>
+      <w:proofErr w:type="spellEnd"/>
+      <w:r>
+        <w:rPr>
+          <w:rFonts w:ascii="Courier New" w:eastAsia="Times New Roman" w:hAnsi="Courier New" w:cs="Courier New"/>
+          <w:color w:val="9CDCFE"/>
+          <w:sz w:val="18"/>
+          <w:szCs w:val="18"/>
+          <w:lang w:eastAsia="es-AR"/>
+        </w:rPr>
+        <w:t>"</w:t>
+      </w:r>
+      <w:r>
+        <w:rPr>
+          <w:rFonts w:ascii="Courier New" w:eastAsia="Times New Roman" w:hAnsi="Courier New" w:cs="Courier New"/>
+          <w:color w:val="DCDCDC"/>
+          <w:sz w:val="18"/>
+          <w:szCs w:val="18"/>
+          <w:lang w:eastAsia="es-AR"/>
+        </w:rPr>
+        <w:t>:</w:t>
+      </w:r>
+      <w:r>
+        <w:rPr>
+          <w:rFonts w:ascii="Courier New" w:eastAsia="Times New Roman" w:hAnsi="Courier New" w:cs="Courier New"/>
+          <w:color w:val="D4D4D4"/>
+          <w:sz w:val="18"/>
+          <w:szCs w:val="18"/>
+          <w:lang w:eastAsia="es-AR"/>
+        </w:rPr>
+        <w:t> </w:t>
+      </w:r>
+      <w:r>
+        <w:rPr>
+          <w:rFonts w:ascii="Courier New" w:eastAsia="Times New Roman" w:hAnsi="Courier New" w:cs="Courier New"/>
+          <w:color w:val="DCDCDC"/>
+          <w:sz w:val="18"/>
+          <w:szCs w:val="18"/>
+          <w:lang w:eastAsia="es-AR"/>
+        </w:rPr>
+        <w:t>[</w:t>
+      </w:r>
+    </w:p>
+    <w:p>
+      <w:pPr>
+        <w:shd w:val="clear" w:color="auto" w:fill="1E1E1E"/>
+        <w:spacing w:after="0" w:line="270" w:lineRule="atLeast"/>
+        <w:ind w:left="1416"/>
+        <w:rPr>
+          <w:rFonts w:ascii="Courier New" w:eastAsia="Times New Roman" w:hAnsi="Courier New" w:cs="Courier New"/>
+          <w:color w:val="D4D4D4"/>
+          <w:sz w:val="18"/>
+          <w:szCs w:val="18"/>
+          <w:lang w:eastAsia="es-AR"/>
+        </w:rPr>
+      </w:pPr>
+      <w:r>
+        <w:rPr>
+          <w:rFonts w:ascii="Courier New" w:eastAsia="Times New Roman" w:hAnsi="Courier New" w:cs="Courier New"/>
+          <w:color w:val="D4D4D4"/>
+          <w:sz w:val="18"/>
+          <w:szCs w:val="18"/>
+          <w:lang w:eastAsia="es-AR"/>
+        </w:rPr>
+        <w:t>        </w:t>
+      </w:r>
+      <w:r>
+        <w:rPr>
+          <w:rFonts w:ascii="Courier New" w:eastAsia="Times New Roman" w:hAnsi="Courier New" w:cs="Courier New"/>
+          <w:color w:val="DCDCDC"/>
+          <w:sz w:val="18"/>
+          <w:szCs w:val="18"/>
+          <w:lang w:eastAsia="es-AR"/>
+        </w:rPr>
+        <w:t>{</w:t>
+      </w:r>
+    </w:p>
+    <w:p>
+      <w:pPr>
+        <w:shd w:val="clear" w:color="auto" w:fill="1E1E1E"/>
+        <w:spacing w:after="0" w:line="270" w:lineRule="atLeast"/>
+        <w:ind w:left="1416"/>
+        <w:rPr>
+          <w:rFonts w:ascii="Courier New" w:eastAsia="Times New Roman" w:hAnsi="Courier New" w:cs="Courier New"/>
+          <w:color w:val="D4D4D4"/>
+          <w:sz w:val="18"/>
+          <w:szCs w:val="18"/>
+          <w:lang w:eastAsia="es-AR"/>
+        </w:rPr>
+      </w:pPr>
+      <w:r>
+        <w:rPr>
+          <w:rFonts w:ascii="Courier New" w:eastAsia="Times New Roman" w:hAnsi="Courier New" w:cs="Courier New"/>
+          <w:color w:val="D4D4D4"/>
+          <w:sz w:val="18"/>
+          <w:szCs w:val="18"/>
+          <w:lang w:eastAsia="es-AR"/>
+        </w:rPr>
+        <w:t>            </w:t>
+      </w:r>
+      <w:r>
+        <w:rPr>
+          <w:rFonts w:ascii="Courier New" w:eastAsia="Times New Roman" w:hAnsi="Courier New" w:cs="Courier New"/>
+          <w:color w:val="9CDCFE"/>
+          <w:sz w:val="18"/>
+          <w:szCs w:val="18"/>
+          <w:lang w:eastAsia="es-AR"/>
+        </w:rPr>
+        <w:t>"</w:t>
+      </w:r>
+      <w:proofErr w:type="spellStart"/>
+      <w:r>
+        <w:rPr>
+          <w:rFonts w:ascii="Courier New" w:eastAsia="Times New Roman" w:hAnsi="Courier New" w:cs="Courier New"/>
+          <w:color w:val="9CDCFE"/>
+          <w:sz w:val="18"/>
+          <w:szCs w:val="18"/>
+          <w:lang w:eastAsia="es-AR"/>
+        </w:rPr>
+        <w:t>name</w:t>
+      </w:r>
+      <w:proofErr w:type="spellEnd"/>
+      <w:r>
+        <w:rPr>
+          <w:rFonts w:ascii="Courier New" w:eastAsia="Times New Roman" w:hAnsi="Courier New" w:cs="Courier New"/>
+          <w:color w:val="9CDCFE"/>
+          <w:sz w:val="18"/>
+          <w:szCs w:val="18"/>
+          <w:lang w:eastAsia="es-AR"/>
+        </w:rPr>
+        <w:t>"</w:t>
+      </w:r>
+      <w:r>
+        <w:rPr>
+          <w:rFonts w:ascii="Courier New" w:eastAsia="Times New Roman" w:hAnsi="Courier New" w:cs="Courier New"/>
+          <w:color w:val="DCDCDC"/>
+          <w:sz w:val="18"/>
+          <w:szCs w:val="18"/>
+          <w:lang w:eastAsia="es-AR"/>
+        </w:rPr>
+        <w:t>:</w:t>
+      </w:r>
+      <w:r>
+        <w:rPr>
+          <w:rFonts w:ascii="Courier New" w:eastAsia="Times New Roman" w:hAnsi="Courier New" w:cs="Courier New"/>
+          <w:color w:val="D4D4D4"/>
+          <w:sz w:val="18"/>
+          <w:szCs w:val="18"/>
+          <w:lang w:eastAsia="es-AR"/>
+        </w:rPr>
+        <w:t> </w:t>
+      </w:r>
+      <w:r>
+        <w:rPr>
+          <w:rFonts w:ascii="Courier New" w:eastAsia="Times New Roman" w:hAnsi="Courier New" w:cs="Courier New"/>
+          <w:color w:val="CE9178"/>
+          <w:sz w:val="18"/>
+          <w:szCs w:val="18"/>
+          <w:lang w:eastAsia="es-AR"/>
+        </w:rPr>
+        <w:t>"</w:t>
+      </w:r>
+      <w:proofErr w:type="spellStart"/>
+      <w:r>
+        <w:rPr>
+          <w:rFonts w:ascii="Courier New" w:eastAsia="Times New Roman" w:hAnsi="Courier New" w:cs="Courier New"/>
+          <w:color w:val="CE9178"/>
+          <w:sz w:val="18"/>
+          <w:szCs w:val="18"/>
+          <w:lang w:eastAsia="es-AR"/>
+        </w:rPr>
+        <w:t>kenobi</w:t>
+      </w:r>
+      <w:proofErr w:type="spellEnd"/>
+      <w:r>
+        <w:rPr>
+          <w:rFonts w:ascii="Courier New" w:eastAsia="Times New Roman" w:hAnsi="Courier New" w:cs="Courier New"/>
+          <w:color w:val="CE9178"/>
+          <w:sz w:val="18"/>
+          <w:szCs w:val="18"/>
+          <w:lang w:eastAsia="es-AR"/>
+        </w:rPr>
+        <w:t>"</w:t>
+      </w:r>
+      <w:r>
+        <w:rPr>
+          <w:rFonts w:ascii="Courier New" w:eastAsia="Times New Roman" w:hAnsi="Courier New" w:cs="Courier New"/>
+          <w:color w:val="DCDCDC"/>
+          <w:sz w:val="18"/>
+          <w:szCs w:val="18"/>
+          <w:lang w:eastAsia="es-AR"/>
+        </w:rPr>
+        <w:t>,</w:t>
+      </w:r>
+    </w:p>
+    <w:p>
+      <w:pPr>
+        <w:shd w:val="clear" w:color="auto" w:fill="1E1E1E"/>
+        <w:spacing w:after="0" w:line="270" w:lineRule="atLeast"/>
+        <w:ind w:left="1416"/>
+        <w:rPr>
+          <w:rFonts w:ascii="Courier New" w:eastAsia="Times New Roman" w:hAnsi="Courier New" w:cs="Courier New"/>
+          <w:color w:val="D4D4D4"/>
+          <w:sz w:val="18"/>
+          <w:szCs w:val="18"/>
+          <w:lang w:eastAsia="es-AR"/>
+        </w:rPr>
+      </w:pPr>
+      <w:r>
+        <w:rPr>
+          <w:rFonts w:ascii="Courier New" w:eastAsia="Times New Roman" w:hAnsi="Courier New" w:cs="Courier New"/>
+          <w:color w:val="D4D4D4"/>
+          <w:sz w:val="18"/>
+          <w:szCs w:val="18"/>
+          <w:lang w:eastAsia="es-AR"/>
+        </w:rPr>
+        <w:t>            </w:t>
+      </w:r>
+      <w:r>
+        <w:rPr>
+          <w:rFonts w:ascii="Courier New" w:eastAsia="Times New Roman" w:hAnsi="Courier New" w:cs="Courier New"/>
+          <w:color w:val="9CDCFE"/>
+          <w:sz w:val="18"/>
+          <w:szCs w:val="18"/>
+          <w:lang w:eastAsia="es-AR"/>
+        </w:rPr>
+        <w:t>"</w:t>
+      </w:r>
+      <w:proofErr w:type="spellStart"/>
+      <w:r>
+        <w:rPr>
+          <w:rFonts w:ascii="Courier New" w:eastAsia="Times New Roman" w:hAnsi="Courier New" w:cs="Courier New"/>
+          <w:color w:val="9CDCFE"/>
+          <w:sz w:val="18"/>
+          <w:szCs w:val="18"/>
+          <w:lang w:eastAsia="es-AR"/>
+        </w:rPr>
+        <w:t>distance</w:t>
+      </w:r>
+      <w:proofErr w:type="spellEnd"/>
+      <w:r>
+        <w:rPr>
+          <w:rFonts w:ascii="Courier New" w:eastAsia="Times New Roman" w:hAnsi="Courier New" w:cs="Courier New"/>
+          <w:color w:val="9CDCFE"/>
+          <w:sz w:val="18"/>
+          <w:szCs w:val="18"/>
+          <w:lang w:eastAsia="es-AR"/>
+        </w:rPr>
+        <w:t>"</w:t>
+      </w:r>
+      <w:r>
+        <w:rPr>
+          <w:rFonts w:ascii="Courier New" w:eastAsia="Times New Roman" w:hAnsi="Courier New" w:cs="Courier New"/>
+          <w:color w:val="DCDCDC"/>
+          <w:sz w:val="18"/>
+          <w:szCs w:val="18"/>
+          <w:lang w:eastAsia="es-AR"/>
+        </w:rPr>
+        <w:t>:</w:t>
+      </w:r>
+      <w:r>
+        <w:rPr>
+          <w:rFonts w:ascii="Courier New" w:eastAsia="Times New Roman" w:hAnsi="Courier New" w:cs="Courier New"/>
+          <w:color w:val="D4D4D4"/>
+          <w:sz w:val="18"/>
+          <w:szCs w:val="18"/>
+          <w:lang w:eastAsia="es-AR"/>
+        </w:rPr>
+        <w:t> </w:t>
+      </w:r>
+      <w:r>
+        <w:rPr>
+          <w:rFonts w:ascii="Courier New" w:eastAsia="Times New Roman" w:hAnsi="Courier New" w:cs="Courier New"/>
+          <w:color w:val="B5CEA8"/>
+          <w:sz w:val="18"/>
+          <w:szCs w:val="18"/>
+          <w:lang w:eastAsia="es-AR"/>
+        </w:rPr>
+        <w:t>100.0</w:t>
+      </w:r>
+      <w:r>
+        <w:rPr>
+          <w:rFonts w:ascii="Courier New" w:eastAsia="Times New Roman" w:hAnsi="Courier New" w:cs="Courier New"/>
+          <w:color w:val="DCDCDC"/>
+          <w:sz w:val="18"/>
+          <w:szCs w:val="18"/>
+          <w:lang w:eastAsia="es-AR"/>
+        </w:rPr>
+        <w:t>,</w:t>
+      </w:r>
+    </w:p>
+    <w:p>
+      <w:pPr>
+        <w:shd w:val="clear" w:color="auto" w:fill="1E1E1E"/>
+        <w:spacing w:after="0" w:line="270" w:lineRule="atLeast"/>
+        <w:ind w:left="1416"/>
+        <w:rPr>
+          <w:rFonts w:ascii="Courier New" w:eastAsia="Times New Roman" w:hAnsi="Courier New" w:cs="Courier New"/>
+          <w:color w:val="D4D4D4"/>
+          <w:sz w:val="18"/>
+          <w:szCs w:val="18"/>
+          <w:lang w:eastAsia="es-AR"/>
+        </w:rPr>
+      </w:pPr>
+      <w:r>
+        <w:rPr>
+          <w:rFonts w:ascii="Courier New" w:eastAsia="Times New Roman" w:hAnsi="Courier New" w:cs="Courier New"/>
+          <w:color w:val="D4D4D4"/>
+          <w:sz w:val="18"/>
+          <w:szCs w:val="18"/>
+          <w:lang w:eastAsia="es-AR"/>
+        </w:rPr>
+        <w:t>            </w:t>
+      </w:r>
+      <w:r>
+        <w:rPr>
+          <w:rFonts w:ascii="Courier New" w:eastAsia="Times New Roman" w:hAnsi="Courier New" w:cs="Courier New"/>
+          <w:color w:val="9CDCFE"/>
+          <w:sz w:val="18"/>
+          <w:szCs w:val="18"/>
+          <w:lang w:eastAsia="es-AR"/>
+        </w:rPr>
+        <w:t>"</w:t>
+      </w:r>
+      <w:proofErr w:type="spellStart"/>
+      <w:r>
+        <w:rPr>
+          <w:rFonts w:ascii="Courier New" w:eastAsia="Times New Roman" w:hAnsi="Courier New" w:cs="Courier New"/>
+          <w:color w:val="9CDCFE"/>
+          <w:sz w:val="18"/>
+          <w:szCs w:val="18"/>
+          <w:lang w:eastAsia="es-AR"/>
+        </w:rPr>
+        <w:t>message</w:t>
+      </w:r>
+      <w:proofErr w:type="spellEnd"/>
+      <w:r>
+        <w:rPr>
+          <w:rFonts w:ascii="Courier New" w:eastAsia="Times New Roman" w:hAnsi="Courier New" w:cs="Courier New"/>
+          <w:color w:val="9CDCFE"/>
+          <w:sz w:val="18"/>
+          <w:szCs w:val="18"/>
+          <w:lang w:eastAsia="es-AR"/>
+        </w:rPr>
+        <w:t>"</w:t>
+      </w:r>
+      <w:r>
+        <w:rPr>
+          <w:rFonts w:ascii="Courier New" w:eastAsia="Times New Roman" w:hAnsi="Courier New" w:cs="Courier New"/>
+          <w:color w:val="DCDCDC"/>
+          <w:sz w:val="18"/>
+          <w:szCs w:val="18"/>
+          <w:lang w:eastAsia="es-AR"/>
+        </w:rPr>
+        <w:t>:</w:t>
+      </w:r>
+      <w:r>
+        <w:rPr>
+          <w:rFonts w:ascii="Courier New" w:eastAsia="Times New Roman" w:hAnsi="Courier New" w:cs="Courier New"/>
+          <w:color w:val="D4D4D4"/>
+          <w:sz w:val="18"/>
+          <w:szCs w:val="18"/>
+          <w:lang w:eastAsia="es-AR"/>
+        </w:rPr>
+        <w:t> </w:t>
+      </w:r>
+      <w:r>
+        <w:rPr>
+          <w:rFonts w:ascii="Courier New" w:eastAsia="Times New Roman" w:hAnsi="Courier New" w:cs="Courier New"/>
+          <w:color w:val="DCDCDC"/>
+          <w:sz w:val="18"/>
+          <w:szCs w:val="18"/>
+          <w:lang w:eastAsia="es-AR"/>
+        </w:rPr>
+        <w:t>[</w:t>
+      </w:r>
+    </w:p>
+    <w:p>
+      <w:pPr>
+        <w:shd w:val="clear" w:color="auto" w:fill="1E1E1E"/>
+        <w:spacing w:after="0" w:line="270" w:lineRule="atLeast"/>
+        <w:ind w:left="1416"/>
+        <w:rPr>
+          <w:rFonts w:ascii="Courier New" w:eastAsia="Times New Roman" w:hAnsi="Courier New" w:cs="Courier New"/>
+          <w:color w:val="D4D4D4"/>
+          <w:sz w:val="18"/>
+          <w:szCs w:val="18"/>
+          <w:lang w:eastAsia="es-AR"/>
+        </w:rPr>
+      </w:pPr>
+      <w:r>
+        <w:rPr>
+          <w:rFonts w:ascii="Courier New" w:eastAsia="Times New Roman" w:hAnsi="Courier New" w:cs="Courier New"/>
+          <w:color w:val="D4D4D4"/>
+          <w:sz w:val="18"/>
+          <w:szCs w:val="18"/>
+          <w:lang w:eastAsia="es-AR"/>
+        </w:rPr>
+        <w:t>                </w:t>
+      </w:r>
+      <w:r>
+        <w:rPr>
+          <w:rFonts w:ascii="Courier New" w:eastAsia="Times New Roman" w:hAnsi="Courier New" w:cs="Courier New"/>
+          <w:color w:val="CE9178"/>
+          <w:sz w:val="18"/>
+          <w:szCs w:val="18"/>
+          <w:lang w:eastAsia="es-AR"/>
+        </w:rPr>
+        <w:t>"este"</w:t>
+      </w:r>
+      <w:r>
+        <w:rPr>
+          <w:rFonts w:ascii="Courier New" w:eastAsia="Times New Roman" w:hAnsi="Courier New" w:cs="Courier New"/>
+          <w:color w:val="DCDCDC"/>
+          <w:sz w:val="18"/>
+          <w:szCs w:val="18"/>
+          <w:lang w:eastAsia="es-AR"/>
+        </w:rPr>
+        <w:t>,</w:t>
+      </w:r>
+    </w:p>
+    <w:p>
+      <w:pPr>
+        <w:shd w:val="clear" w:color="auto" w:fill="1E1E1E"/>
+        <w:spacing w:after="0" w:line="270" w:lineRule="atLeast"/>
+        <w:ind w:left="1416"/>
+        <w:rPr>
+          <w:rFonts w:ascii="Courier New" w:eastAsia="Times New Roman" w:hAnsi="Courier New" w:cs="Courier New"/>
+          <w:color w:val="D4D4D4"/>
+          <w:sz w:val="18"/>
+          <w:szCs w:val="18"/>
+          <w:lang w:eastAsia="es-AR"/>
+        </w:rPr>
+      </w:pPr>
+      <w:r>
+        <w:rPr>
+          <w:rFonts w:ascii="Courier New" w:eastAsia="Times New Roman" w:hAnsi="Courier New" w:cs="Courier New"/>
+          <w:color w:val="D4D4D4"/>
+          <w:sz w:val="18"/>
+          <w:szCs w:val="18"/>
+          <w:lang w:eastAsia="es-AR"/>
+        </w:rPr>
+        <w:t>                </w:t>
+      </w:r>
+      <w:r>
+        <w:rPr>
+          <w:rFonts w:ascii="Courier New" w:eastAsia="Times New Roman" w:hAnsi="Courier New" w:cs="Courier New"/>
+          <w:color w:val="CE9178"/>
+          <w:sz w:val="18"/>
+          <w:szCs w:val="18"/>
+          <w:lang w:eastAsia="es-AR"/>
+        </w:rPr>
+        <w:t>""</w:t>
+      </w:r>
+      <w:r>
+        <w:rPr>
+          <w:rFonts w:ascii="Courier New" w:eastAsia="Times New Roman" w:hAnsi="Courier New" w:cs="Courier New"/>
+          <w:color w:val="DCDCDC"/>
+          <w:sz w:val="18"/>
+          <w:szCs w:val="18"/>
+          <w:lang w:eastAsia="es-AR"/>
+        </w:rPr>
+        <w:t>,</w:t>
+      </w:r>
+    </w:p>
+    <w:p>
+      <w:pPr>
+        <w:shd w:val="clear" w:color="auto" w:fill="1E1E1E"/>
+        <w:spacing w:after="0" w:line="270" w:lineRule="atLeast"/>
+        <w:ind w:left="1416"/>
+        <w:rPr>
+          <w:rFonts w:ascii="Courier New" w:eastAsia="Times New Roman" w:hAnsi="Courier New" w:cs="Courier New"/>
+          <w:color w:val="D4D4D4"/>
+          <w:sz w:val="18"/>
+          <w:szCs w:val="18"/>
+          <w:lang w:eastAsia="es-AR"/>
+        </w:rPr>
+      </w:pPr>
+      <w:r>
+        <w:rPr>
+          <w:rFonts w:ascii="Courier New" w:eastAsia="Times New Roman" w:hAnsi="Courier New" w:cs="Courier New"/>
+          <w:color w:val="D4D4D4"/>
+          <w:sz w:val="18"/>
+          <w:szCs w:val="18"/>
+          <w:lang w:eastAsia="es-AR"/>
+        </w:rPr>
+        <w:t>                </w:t>
+      </w:r>
+      <w:r>
+        <w:rPr>
+          <w:rFonts w:ascii="Courier New" w:eastAsia="Times New Roman" w:hAnsi="Courier New" w:cs="Courier New"/>
+          <w:color w:val="CE9178"/>
+          <w:sz w:val="18"/>
+          <w:szCs w:val="18"/>
+          <w:lang w:eastAsia="es-AR"/>
+        </w:rPr>
+        <w:t>""</w:t>
+      </w:r>
+      <w:r>
+        <w:rPr>
+          <w:rFonts w:ascii="Courier New" w:eastAsia="Times New Roman" w:hAnsi="Courier New" w:cs="Courier New"/>
+          <w:color w:val="DCDCDC"/>
+          <w:sz w:val="18"/>
+          <w:szCs w:val="18"/>
+          <w:lang w:eastAsia="es-AR"/>
+        </w:rPr>
+        <w:t>,</w:t>
+      </w:r>
+    </w:p>
+    <w:p>
+      <w:pPr>
+        <w:shd w:val="clear" w:color="auto" w:fill="1E1E1E"/>
+        <w:spacing w:after="0" w:line="270" w:lineRule="atLeast"/>
+        <w:ind w:left="1416"/>
+        <w:rPr>
+          <w:rFonts w:ascii="Courier New" w:eastAsia="Times New Roman" w:hAnsi="Courier New" w:cs="Courier New"/>
+          <w:color w:val="D4D4D4"/>
+          <w:sz w:val="18"/>
+          <w:szCs w:val="18"/>
+          <w:lang w:eastAsia="es-AR"/>
+        </w:rPr>
+      </w:pPr>
+      <w:r>
+        <w:rPr>
+          <w:rFonts w:ascii="Courier New" w:eastAsia="Times New Roman" w:hAnsi="Courier New" w:cs="Courier New"/>
+          <w:color w:val="D4D4D4"/>
+          <w:sz w:val="18"/>
+          <w:szCs w:val="18"/>
+          <w:lang w:eastAsia="es-AR"/>
+        </w:rPr>
+        <w:t>                </w:t>
+      </w:r>
+      <w:r>
+        <w:rPr>
+          <w:rFonts w:ascii="Courier New" w:eastAsia="Times New Roman" w:hAnsi="Courier New" w:cs="Courier New"/>
+          <w:color w:val="CE9178"/>
+          <w:sz w:val="18"/>
+          <w:szCs w:val="18"/>
+          <w:lang w:eastAsia="es-AR"/>
+        </w:rPr>
+        <w:t>"mensaje"</w:t>
+      </w:r>
+      <w:r>
+        <w:rPr>
+          <w:rFonts w:ascii="Courier New" w:eastAsia="Times New Roman" w:hAnsi="Courier New" w:cs="Courier New"/>
+          <w:color w:val="DCDCDC"/>
+          <w:sz w:val="18"/>
+          <w:szCs w:val="18"/>
+          <w:lang w:eastAsia="es-AR"/>
+        </w:rPr>
+        <w:t>,</w:t>
+      </w:r>
+    </w:p>
+    <w:p>
+      <w:pPr>
+        <w:shd w:val="clear" w:color="auto" w:fill="1E1E1E"/>
+        <w:spacing w:after="0" w:line="270" w:lineRule="atLeast"/>
+        <w:ind w:left="1416"/>
+        <w:rPr>
+          <w:rFonts w:ascii="Courier New" w:eastAsia="Times New Roman" w:hAnsi="Courier New" w:cs="Courier New"/>
+          <w:color w:val="D4D4D4"/>
+          <w:sz w:val="18"/>
+          <w:szCs w:val="18"/>
+          <w:lang w:eastAsia="es-AR"/>
+        </w:rPr>
+      </w:pPr>
+      <w:r>
+        <w:rPr>
+          <w:rFonts w:ascii="Courier New" w:eastAsia="Times New Roman" w:hAnsi="Courier New" w:cs="Courier New"/>
+          <w:color w:val="D4D4D4"/>
+          <w:sz w:val="18"/>
+          <w:szCs w:val="18"/>
+          <w:lang w:eastAsia="es-AR"/>
+        </w:rPr>
+        <w:t>                </w:t>
+      </w:r>
+      <w:r>
+        <w:rPr>
+          <w:rFonts w:ascii="Courier New" w:eastAsia="Times New Roman" w:hAnsi="Courier New" w:cs="Courier New"/>
+          <w:color w:val="CE9178"/>
+          <w:sz w:val="18"/>
+          <w:szCs w:val="18"/>
+          <w:lang w:eastAsia="es-AR"/>
+        </w:rPr>
+        <w:t>""</w:t>
+      </w:r>
+    </w:p>
+    <w:p>
+      <w:pPr>
+        <w:shd w:val="clear" w:color="auto" w:fill="1E1E1E"/>
+        <w:spacing w:after="0" w:line="270" w:lineRule="atLeast"/>
+        <w:ind w:left="1416"/>
+        <w:rPr>
+          <w:rFonts w:ascii="Courier New" w:eastAsia="Times New Roman" w:hAnsi="Courier New" w:cs="Courier New"/>
+          <w:color w:val="D4D4D4"/>
+          <w:sz w:val="18"/>
+          <w:szCs w:val="18"/>
+          <w:lang w:eastAsia="es-AR"/>
+        </w:rPr>
+      </w:pPr>
+      <w:r>
+        <w:rPr>
+          <w:rFonts w:ascii="Courier New" w:eastAsia="Times New Roman" w:hAnsi="Courier New" w:cs="Courier New"/>
+          <w:color w:val="D4D4D4"/>
+          <w:sz w:val="18"/>
+          <w:szCs w:val="18"/>
+          <w:lang w:eastAsia="es-AR"/>
+        </w:rPr>
+        <w:t>            </w:t>
+      </w:r>
+      <w:r>
+        <w:rPr>
+          <w:rFonts w:ascii="Courier New" w:eastAsia="Times New Roman" w:hAnsi="Courier New" w:cs="Courier New"/>
+          <w:color w:val="DCDCDC"/>
+          <w:sz w:val="18"/>
+          <w:szCs w:val="18"/>
+          <w:lang w:eastAsia="es-AR"/>
+        </w:rPr>
+        <w:t>]</w:t>
+      </w:r>
+    </w:p>
+    <w:p>
+      <w:pPr>
+        <w:shd w:val="clear" w:color="auto" w:fill="1E1E1E"/>
+        <w:spacing w:after="0" w:line="270" w:lineRule="atLeast"/>
+        <w:ind w:left="1416"/>
+        <w:rPr>
+          <w:rFonts w:ascii="Courier New" w:eastAsia="Times New Roman" w:hAnsi="Courier New" w:cs="Courier New"/>
+          <w:color w:val="D4D4D4"/>
+          <w:sz w:val="18"/>
+          <w:szCs w:val="18"/>
+          <w:lang w:eastAsia="es-AR"/>
+        </w:rPr>
+      </w:pPr>
+      <w:r>
+        <w:rPr>
+          <w:rFonts w:ascii="Courier New" w:eastAsia="Times New Roman" w:hAnsi="Courier New" w:cs="Courier New"/>
+          <w:color w:val="D4D4D4"/>
+          <w:sz w:val="18"/>
+          <w:szCs w:val="18"/>
+          <w:lang w:eastAsia="es-AR"/>
+        </w:rPr>
+        <w:t>        </w:t>
+      </w:r>
+      <w:r>
+        <w:rPr>
+          <w:rFonts w:ascii="Courier New" w:eastAsia="Times New Roman" w:hAnsi="Courier New" w:cs="Courier New"/>
+          <w:color w:val="DCDCDC"/>
+          <w:sz w:val="18"/>
+          <w:szCs w:val="18"/>
+          <w:lang w:eastAsia="es-AR"/>
+        </w:rPr>
+        <w:t>},</w:t>
+      </w:r>
+    </w:p>
+    <w:p>
+      <w:pPr>
+        <w:shd w:val="clear" w:color="auto" w:fill="1E1E1E"/>
+        <w:spacing w:after="0" w:line="270" w:lineRule="atLeast"/>
+        <w:ind w:left="1416"/>
+        <w:rPr>
+          <w:rFonts w:ascii="Courier New" w:eastAsia="Times New Roman" w:hAnsi="Courier New" w:cs="Courier New"/>
+          <w:color w:val="D4D4D4"/>
+          <w:sz w:val="18"/>
+          <w:szCs w:val="18"/>
+          <w:lang w:eastAsia="es-AR"/>
+        </w:rPr>
+      </w:pPr>
+      <w:r>
+        <w:rPr>
+          <w:rFonts w:ascii="Courier New" w:eastAsia="Times New Roman" w:hAnsi="Courier New" w:cs="Courier New"/>
+          <w:color w:val="D4D4D4"/>
+          <w:sz w:val="18"/>
+          <w:szCs w:val="18"/>
+          <w:lang w:eastAsia="es-AR"/>
+        </w:rPr>
+        <w:t>        </w:t>
+      </w:r>
+      <w:r>
+        <w:rPr>
+          <w:rFonts w:ascii="Courier New" w:eastAsia="Times New Roman" w:hAnsi="Courier New" w:cs="Courier New"/>
+          <w:color w:val="DCDCDC"/>
+          <w:sz w:val="18"/>
+          <w:szCs w:val="18"/>
+          <w:lang w:eastAsia="es-AR"/>
+        </w:rPr>
+        <w:t>{</w:t>
+      </w:r>
+    </w:p>
+    <w:p>
+      <w:pPr>
+        <w:shd w:val="clear" w:color="auto" w:fill="1E1E1E"/>
+        <w:spacing w:after="0" w:line="270" w:lineRule="atLeast"/>
+        <w:ind w:left="1416"/>
+        <w:rPr>
+          <w:rFonts w:ascii="Courier New" w:eastAsia="Times New Roman" w:hAnsi="Courier New" w:cs="Courier New"/>
+          <w:color w:val="D4D4D4"/>
+          <w:sz w:val="18"/>
+          <w:szCs w:val="18"/>
+          <w:lang w:eastAsia="es-AR"/>
+        </w:rPr>
+      </w:pPr>
+      <w:r>
+        <w:rPr>
+          <w:rFonts w:ascii="Courier New" w:eastAsia="Times New Roman" w:hAnsi="Courier New" w:cs="Courier New"/>
+          <w:color w:val="D4D4D4"/>
+          <w:sz w:val="18"/>
+          <w:szCs w:val="18"/>
+          <w:lang w:eastAsia="es-AR"/>
+        </w:rPr>
+        <w:t>            </w:t>
+      </w:r>
+      <w:r>
+        <w:rPr>
+          <w:rFonts w:ascii="Courier New" w:eastAsia="Times New Roman" w:hAnsi="Courier New" w:cs="Courier New"/>
+          <w:color w:val="9CDCFE"/>
+          <w:sz w:val="18"/>
+          <w:szCs w:val="18"/>
+          <w:lang w:eastAsia="es-AR"/>
+        </w:rPr>
+        <w:t>"</w:t>
+      </w:r>
+      <w:proofErr w:type="spellStart"/>
+      <w:r>
+        <w:rPr>
+          <w:rFonts w:ascii="Courier New" w:eastAsia="Times New Roman" w:hAnsi="Courier New" w:cs="Courier New"/>
+          <w:color w:val="9CDCFE"/>
+          <w:sz w:val="18"/>
+          <w:szCs w:val="18"/>
+          <w:lang w:eastAsia="es-AR"/>
+        </w:rPr>
+        <w:t>name</w:t>
+      </w:r>
+      <w:proofErr w:type="spellEnd"/>
+      <w:r>
+        <w:rPr>
+          <w:rFonts w:ascii="Courier New" w:eastAsia="Times New Roman" w:hAnsi="Courier New" w:cs="Courier New"/>
+          <w:color w:val="9CDCFE"/>
+          <w:sz w:val="18"/>
+          <w:szCs w:val="18"/>
+          <w:lang w:eastAsia="es-AR"/>
+        </w:rPr>
+        <w:t>"</w:t>
+      </w:r>
+      <w:r>
+        <w:rPr>
+          <w:rFonts w:ascii="Courier New" w:eastAsia="Times New Roman" w:hAnsi="Courier New" w:cs="Courier New"/>
+          <w:color w:val="DCDCDC"/>
+          <w:sz w:val="18"/>
+          <w:szCs w:val="18"/>
+          <w:lang w:eastAsia="es-AR"/>
+        </w:rPr>
+        <w:t>:</w:t>
+      </w:r>
+      <w:r>
+        <w:rPr>
+          <w:rFonts w:ascii="Courier New" w:eastAsia="Times New Roman" w:hAnsi="Courier New" w:cs="Courier New"/>
+          <w:color w:val="D4D4D4"/>
+          <w:sz w:val="18"/>
+          <w:szCs w:val="18"/>
+          <w:lang w:eastAsia="es-AR"/>
+        </w:rPr>
+        <w:t> </w:t>
+      </w:r>
+      <w:r>
+        <w:rPr>
+          <w:rFonts w:ascii="Courier New" w:eastAsia="Times New Roman" w:hAnsi="Courier New" w:cs="Courier New"/>
+          <w:color w:val="CE9178"/>
+          <w:sz w:val="18"/>
+          <w:szCs w:val="18"/>
+          <w:lang w:eastAsia="es-AR"/>
+        </w:rPr>
+        <w:t>"</w:t>
+      </w:r>
+      <w:proofErr w:type="spellStart"/>
+      <w:r>
+        <w:rPr>
+          <w:rFonts w:ascii="Courier New" w:eastAsia="Times New Roman" w:hAnsi="Courier New" w:cs="Courier New"/>
+          <w:color w:val="CE9178"/>
+          <w:sz w:val="18"/>
+          <w:szCs w:val="18"/>
+          <w:lang w:eastAsia="es-AR"/>
+        </w:rPr>
+        <w:t>skywalker</w:t>
+      </w:r>
+      <w:proofErr w:type="spellEnd"/>
+      <w:r>
+        <w:rPr>
+          <w:rFonts w:ascii="Courier New" w:eastAsia="Times New Roman" w:hAnsi="Courier New" w:cs="Courier New"/>
+          <w:color w:val="CE9178"/>
+          <w:sz w:val="18"/>
+          <w:szCs w:val="18"/>
+          <w:lang w:eastAsia="es-AR"/>
+        </w:rPr>
+        <w:t>"</w:t>
+      </w:r>
+      <w:r>
+        <w:rPr>
+          <w:rFonts w:ascii="Courier New" w:eastAsia="Times New Roman" w:hAnsi="Courier New" w:cs="Courier New"/>
+          <w:color w:val="DCDCDC"/>
+          <w:sz w:val="18"/>
+          <w:szCs w:val="18"/>
+          <w:lang w:eastAsia="es-AR"/>
+        </w:rPr>
+        <w:t>,</w:t>
+      </w:r>
+    </w:p>
+    <w:p>
+      <w:pPr>
+        <w:shd w:val="clear" w:color="auto" w:fill="1E1E1E"/>
+        <w:spacing w:after="0" w:line="270" w:lineRule="atLeast"/>
+        <w:ind w:left="1416"/>
+        <w:rPr>
+          <w:rFonts w:ascii="Courier New" w:eastAsia="Times New Roman" w:hAnsi="Courier New" w:cs="Courier New"/>
+          <w:color w:val="D4D4D4"/>
+          <w:sz w:val="18"/>
+          <w:szCs w:val="18"/>
+          <w:lang w:eastAsia="es-AR"/>
+        </w:rPr>
+      </w:pPr>
+      <w:r>
+        <w:rPr>
+          <w:rFonts w:ascii="Courier New" w:eastAsia="Times New Roman" w:hAnsi="Courier New" w:cs="Courier New"/>
+          <w:color w:val="D4D4D4"/>
+          <w:sz w:val="18"/>
+          <w:szCs w:val="18"/>
+          <w:lang w:eastAsia="es-AR"/>
+        </w:rPr>
+        <w:t>            </w:t>
+      </w:r>
+      <w:r>
+        <w:rPr>
+          <w:rFonts w:ascii="Courier New" w:eastAsia="Times New Roman" w:hAnsi="Courier New" w:cs="Courier New"/>
+          <w:color w:val="9CDCFE"/>
+          <w:sz w:val="18"/>
+          <w:szCs w:val="18"/>
+          <w:lang w:eastAsia="es-AR"/>
+        </w:rPr>
+        <w:t>"</w:t>
+      </w:r>
+      <w:proofErr w:type="spellStart"/>
+      <w:r>
+        <w:rPr>
+          <w:rFonts w:ascii="Courier New" w:eastAsia="Times New Roman" w:hAnsi="Courier New" w:cs="Courier New"/>
+          <w:color w:val="9CDCFE"/>
+          <w:sz w:val="18"/>
+          <w:szCs w:val="18"/>
+          <w:lang w:eastAsia="es-AR"/>
+        </w:rPr>
+        <w:t>distance</w:t>
+      </w:r>
+      <w:proofErr w:type="spellEnd"/>
+      <w:r>
+        <w:rPr>
+          <w:rFonts w:ascii="Courier New" w:eastAsia="Times New Roman" w:hAnsi="Courier New" w:cs="Courier New"/>
+          <w:color w:val="9CDCFE"/>
+          <w:sz w:val="18"/>
+          <w:szCs w:val="18"/>
+          <w:lang w:eastAsia="es-AR"/>
+        </w:rPr>
+        <w:t>"</w:t>
+      </w:r>
+      <w:r>
+        <w:rPr>
+          <w:rFonts w:ascii="Courier New" w:eastAsia="Times New Roman" w:hAnsi="Courier New" w:cs="Courier New"/>
+          <w:color w:val="DCDCDC"/>
+          <w:sz w:val="18"/>
+          <w:szCs w:val="18"/>
+          <w:lang w:eastAsia="es-AR"/>
+        </w:rPr>
+        <w:t>:</w:t>
+      </w:r>
+      <w:r>
+        <w:rPr>
+          <w:rFonts w:ascii="Courier New" w:eastAsia="Times New Roman" w:hAnsi="Courier New" w:cs="Courier New"/>
+          <w:color w:val="D4D4D4"/>
+          <w:sz w:val="18"/>
+          <w:szCs w:val="18"/>
+          <w:lang w:eastAsia="es-AR"/>
+        </w:rPr>
+        <w:t> </w:t>
+      </w:r>
+      <w:r>
+        <w:rPr>
+          <w:rFonts w:ascii="Courier New" w:eastAsia="Times New Roman" w:hAnsi="Courier New" w:cs="Courier New"/>
+          <w:color w:val="B5CEA8"/>
+          <w:sz w:val="18"/>
+          <w:szCs w:val="18"/>
+          <w:lang w:eastAsia="es-AR"/>
+        </w:rPr>
+        <w:t>115.5</w:t>
+      </w:r>
+      <w:r>
+        <w:rPr>
+          <w:rFonts w:ascii="Courier New" w:eastAsia="Times New Roman" w:hAnsi="Courier New" w:cs="Courier New"/>
+          <w:color w:val="DCDCDC"/>
+          <w:sz w:val="18"/>
+          <w:szCs w:val="18"/>
+          <w:lang w:eastAsia="es-AR"/>
+        </w:rPr>
+        <w:t>,</w:t>
+      </w:r>
+    </w:p>
+    <w:p>
+      <w:pPr>
+        <w:shd w:val="clear" w:color="auto" w:fill="1E1E1E"/>
+        <w:spacing w:after="0" w:line="270" w:lineRule="atLeast"/>
+        <w:ind w:left="1416"/>
+        <w:rPr>
+          <w:rFonts w:ascii="Courier New" w:eastAsia="Times New Roman" w:hAnsi="Courier New" w:cs="Courier New"/>
+          <w:color w:val="D4D4D4"/>
+          <w:sz w:val="18"/>
+          <w:szCs w:val="18"/>
+          <w:lang w:eastAsia="es-AR"/>
+        </w:rPr>
+      </w:pPr>
+      <w:r>
+        <w:rPr>
+          <w:rFonts w:ascii="Courier New" w:eastAsia="Times New Roman" w:hAnsi="Courier New" w:cs="Courier New"/>
+          <w:color w:val="D4D4D4"/>
+          <w:sz w:val="18"/>
+          <w:szCs w:val="18"/>
+          <w:lang w:eastAsia="es-AR"/>
+        </w:rPr>
+        <w:t>            </w:t>
+      </w:r>
+      <w:r>
+        <w:rPr>
+          <w:rFonts w:ascii="Courier New" w:eastAsia="Times New Roman" w:hAnsi="Courier New" w:cs="Courier New"/>
+          <w:color w:val="9CDCFE"/>
+          <w:sz w:val="18"/>
+          <w:szCs w:val="18"/>
+          <w:lang w:eastAsia="es-AR"/>
+        </w:rPr>
+        <w:t>"</w:t>
+      </w:r>
+      <w:proofErr w:type="spellStart"/>
+      <w:r>
+        <w:rPr>
+          <w:rFonts w:ascii="Courier New" w:eastAsia="Times New Roman" w:hAnsi="Courier New" w:cs="Courier New"/>
+          <w:color w:val="9CDCFE"/>
+          <w:sz w:val="18"/>
+          <w:szCs w:val="18"/>
+          <w:lang w:eastAsia="es-AR"/>
+        </w:rPr>
+        <w:t>message</w:t>
+      </w:r>
+      <w:proofErr w:type="spellEnd"/>
+      <w:r>
+        <w:rPr>
+          <w:rFonts w:ascii="Courier New" w:eastAsia="Times New Roman" w:hAnsi="Courier New" w:cs="Courier New"/>
+          <w:color w:val="9CDCFE"/>
+          <w:sz w:val="18"/>
+          <w:szCs w:val="18"/>
+          <w:lang w:eastAsia="es-AR"/>
+        </w:rPr>
+        <w:t>"</w:t>
+      </w:r>
+      <w:r>
+        <w:rPr>
+          <w:rFonts w:ascii="Courier New" w:eastAsia="Times New Roman" w:hAnsi="Courier New" w:cs="Courier New"/>
+          <w:color w:val="DCDCDC"/>
+          <w:sz w:val="18"/>
+          <w:szCs w:val="18"/>
+          <w:lang w:eastAsia="es-AR"/>
+        </w:rPr>
+        <w:t>:</w:t>
+      </w:r>
+      <w:r>
+        <w:rPr>
+          <w:rFonts w:ascii="Courier New" w:eastAsia="Times New Roman" w:hAnsi="Courier New" w:cs="Courier New"/>
+          <w:color w:val="D4D4D4"/>
+          <w:sz w:val="18"/>
+          <w:szCs w:val="18"/>
+          <w:lang w:eastAsia="es-AR"/>
+        </w:rPr>
+        <w:t> </w:t>
+      </w:r>
+      <w:r>
+        <w:rPr>
+          <w:rFonts w:ascii="Courier New" w:eastAsia="Times New Roman" w:hAnsi="Courier New" w:cs="Courier New"/>
+          <w:color w:val="DCDCDC"/>
+          <w:sz w:val="18"/>
+          <w:szCs w:val="18"/>
+          <w:lang w:eastAsia="es-AR"/>
+        </w:rPr>
+        <w:t>[</w:t>
+      </w:r>
+    </w:p>
+    <w:p>
+      <w:pPr>
+        <w:shd w:val="clear" w:color="auto" w:fill="1E1E1E"/>
+        <w:spacing w:after="0" w:line="270" w:lineRule="atLeast"/>
+        <w:ind w:left="1416"/>
+        <w:rPr>
+          <w:rFonts w:ascii="Courier New" w:eastAsia="Times New Roman" w:hAnsi="Courier New" w:cs="Courier New"/>
+          <w:color w:val="D4D4D4"/>
+          <w:sz w:val="18"/>
+          <w:szCs w:val="18"/>
+          <w:lang w:eastAsia="es-AR"/>
+        </w:rPr>
+      </w:pPr>
+      <w:r>
+        <w:rPr>
+          <w:rFonts w:ascii="Courier New" w:eastAsia="Times New Roman" w:hAnsi="Courier New" w:cs="Courier New"/>
+          <w:color w:val="D4D4D4"/>
+          <w:sz w:val="18"/>
+          <w:szCs w:val="18"/>
+          <w:lang w:eastAsia="es-AR"/>
+        </w:rPr>
+        <w:t>                </w:t>
+      </w:r>
+      <w:r>
+        <w:rPr>
+          <w:rFonts w:ascii="Courier New" w:eastAsia="Times New Roman" w:hAnsi="Courier New" w:cs="Courier New"/>
+          <w:color w:val="CE9178"/>
+          <w:sz w:val="18"/>
+          <w:szCs w:val="18"/>
+          <w:lang w:eastAsia="es-AR"/>
+        </w:rPr>
+        <w:t>""</w:t>
+      </w:r>
+      <w:r>
+        <w:rPr>
+          <w:rFonts w:ascii="Courier New" w:eastAsia="Times New Roman" w:hAnsi="Courier New" w:cs="Courier New"/>
+          <w:color w:val="DCDCDC"/>
+          <w:sz w:val="18"/>
+          <w:szCs w:val="18"/>
+          <w:lang w:eastAsia="es-AR"/>
+        </w:rPr>
+        <w:t>,</w:t>
+      </w:r>
+    </w:p>
+    <w:p>
+      <w:pPr>
+        <w:shd w:val="clear" w:color="auto" w:fill="1E1E1E"/>
+        <w:spacing w:after="0" w:line="270" w:lineRule="atLeast"/>
+        <w:ind w:left="1416"/>
+        <w:rPr>
+          <w:rFonts w:ascii="Courier New" w:eastAsia="Times New Roman" w:hAnsi="Courier New" w:cs="Courier New"/>
+          <w:color w:val="D4D4D4"/>
+          <w:sz w:val="18"/>
+          <w:szCs w:val="18"/>
+          <w:lang w:eastAsia="es-AR"/>
+        </w:rPr>
+      </w:pPr>
+      <w:r>
+        <w:rPr>
+          <w:rFonts w:ascii="Courier New" w:eastAsia="Times New Roman" w:hAnsi="Courier New" w:cs="Courier New"/>
+          <w:color w:val="D4D4D4"/>
+          <w:sz w:val="18"/>
+          <w:szCs w:val="18"/>
+          <w:lang w:eastAsia="es-AR"/>
+        </w:rPr>
+        <w:t>                </w:t>
+      </w:r>
+      <w:r>
+        <w:rPr>
+          <w:rFonts w:ascii="Courier New" w:eastAsia="Times New Roman" w:hAnsi="Courier New" w:cs="Courier New"/>
+          <w:color w:val="CE9178"/>
+          <w:sz w:val="18"/>
+          <w:szCs w:val="18"/>
+          <w:lang w:eastAsia="es-AR"/>
+        </w:rPr>
+        <w:t>"es"</w:t>
+      </w:r>
+      <w:r>
+        <w:rPr>
+          <w:rFonts w:ascii="Courier New" w:eastAsia="Times New Roman" w:hAnsi="Courier New" w:cs="Courier New"/>
+          <w:color w:val="DCDCDC"/>
+          <w:sz w:val="18"/>
+          <w:szCs w:val="18"/>
+          <w:lang w:eastAsia="es-AR"/>
+        </w:rPr>
+        <w:t>,</w:t>
+      </w:r>
+    </w:p>
+    <w:p>
+      <w:pPr>
+        <w:shd w:val="clear" w:color="auto" w:fill="1E1E1E"/>
+        <w:spacing w:after="0" w:line="270" w:lineRule="atLeast"/>
+        <w:ind w:left="1416"/>
+        <w:rPr>
+          <w:rFonts w:ascii="Courier New" w:eastAsia="Times New Roman" w:hAnsi="Courier New" w:cs="Courier New"/>
+          <w:color w:val="D4D4D4"/>
+          <w:sz w:val="18"/>
+          <w:szCs w:val="18"/>
+          <w:lang w:eastAsia="es-AR"/>
+        </w:rPr>
+      </w:pPr>
+      <w:r>
+        <w:rPr>
+          <w:rFonts w:ascii="Courier New" w:eastAsia="Times New Roman" w:hAnsi="Courier New" w:cs="Courier New"/>
+          <w:color w:val="D4D4D4"/>
+          <w:sz w:val="18"/>
+          <w:szCs w:val="18"/>
+          <w:lang w:eastAsia="es-AR"/>
+        </w:rPr>
+        <w:t>                </w:t>
+      </w:r>
+      <w:r>
+        <w:rPr>
+          <w:rFonts w:ascii="Courier New" w:eastAsia="Times New Roman" w:hAnsi="Courier New" w:cs="Courier New"/>
+          <w:color w:val="CE9178"/>
+          <w:sz w:val="18"/>
+          <w:szCs w:val="18"/>
+          <w:lang w:eastAsia="es-AR"/>
+        </w:rPr>
+        <w:t>""</w:t>
+      </w:r>
+      <w:r>
+        <w:rPr>
+          <w:rFonts w:ascii="Courier New" w:eastAsia="Times New Roman" w:hAnsi="Courier New" w:cs="Courier New"/>
+          <w:color w:val="DCDCDC"/>
+          <w:sz w:val="18"/>
+          <w:szCs w:val="18"/>
+          <w:lang w:eastAsia="es-AR"/>
+        </w:rPr>
+        <w:t>,</w:t>
+      </w:r>
+    </w:p>
+    <w:p>
+      <w:pPr>
+        <w:shd w:val="clear" w:color="auto" w:fill="1E1E1E"/>
+        <w:spacing w:after="0" w:line="270" w:lineRule="atLeast"/>
+        <w:ind w:left="1416"/>
+        <w:rPr>
+          <w:rFonts w:ascii="Courier New" w:eastAsia="Times New Roman" w:hAnsi="Courier New" w:cs="Courier New"/>
+          <w:color w:val="D4D4D4"/>
+          <w:sz w:val="18"/>
+          <w:szCs w:val="18"/>
+          <w:lang w:eastAsia="es-AR"/>
+        </w:rPr>
+      </w:pPr>
+      <w:r>
+        <w:rPr>
+          <w:rFonts w:ascii="Courier New" w:eastAsia="Times New Roman" w:hAnsi="Courier New" w:cs="Courier New"/>
+          <w:color w:val="D4D4D4"/>
+          <w:sz w:val="18"/>
+          <w:szCs w:val="18"/>
+          <w:lang w:eastAsia="es-AR"/>
+        </w:rPr>
+        <w:t>                </w:t>
+      </w:r>
+      <w:r>
+        <w:rPr>
+          <w:rFonts w:ascii="Courier New" w:eastAsia="Times New Roman" w:hAnsi="Courier New" w:cs="Courier New"/>
+          <w:color w:val="CE9178"/>
+          <w:sz w:val="18"/>
+          <w:szCs w:val="18"/>
+          <w:lang w:eastAsia="es-AR"/>
+        </w:rPr>
+        <w:t>""</w:t>
+      </w:r>
+      <w:r>
+        <w:rPr>
+          <w:rFonts w:ascii="Courier New" w:eastAsia="Times New Roman" w:hAnsi="Courier New" w:cs="Courier New"/>
+          <w:color w:val="DCDCDC"/>
+          <w:sz w:val="18"/>
+          <w:szCs w:val="18"/>
+          <w:lang w:eastAsia="es-AR"/>
+        </w:rPr>
+        <w:t>,</w:t>
+      </w:r>
+    </w:p>
+    <w:p>
+      <w:pPr>
+        <w:shd w:val="clear" w:color="auto" w:fill="1E1E1E"/>
+        <w:spacing w:after="0" w:line="270" w:lineRule="atLeast"/>
+        <w:ind w:left="1416"/>
+        <w:rPr>
+          <w:rFonts w:ascii="Courier New" w:eastAsia="Times New Roman" w:hAnsi="Courier New" w:cs="Courier New"/>
+          <w:color w:val="D4D4D4"/>
+          <w:sz w:val="18"/>
+          <w:szCs w:val="18"/>
+          <w:lang w:eastAsia="es-AR"/>
+        </w:rPr>
+      </w:pPr>
+      <w:r>
+        <w:rPr>
+          <w:rFonts w:ascii="Courier New" w:eastAsia="Times New Roman" w:hAnsi="Courier New" w:cs="Courier New"/>
+          <w:color w:val="D4D4D4"/>
+          <w:sz w:val="18"/>
+          <w:szCs w:val="18"/>
+          <w:lang w:eastAsia="es-AR"/>
+        </w:rPr>
+        <w:t>                </w:t>
+      </w:r>
+      <w:r>
+        <w:rPr>
+          <w:rFonts w:ascii="Courier New" w:eastAsia="Times New Roman" w:hAnsi="Courier New" w:cs="Courier New"/>
+          <w:color w:val="CE9178"/>
+          <w:sz w:val="18"/>
+          <w:szCs w:val="18"/>
+          <w:lang w:eastAsia="es-AR"/>
+        </w:rPr>
+        <w:t>"secreto"</w:t>
+      </w:r>
+    </w:p>
+    <w:p>
+      <w:pPr>
+        <w:shd w:val="clear" w:color="auto" w:fill="1E1E1E"/>
+        <w:spacing w:after="0" w:line="270" w:lineRule="atLeast"/>
+        <w:ind w:left="1416"/>
+        <w:rPr>
+          <w:rFonts w:ascii="Courier New" w:eastAsia="Times New Roman" w:hAnsi="Courier New" w:cs="Courier New"/>
+          <w:color w:val="D4D4D4"/>
+          <w:sz w:val="18"/>
+          <w:szCs w:val="18"/>
+          <w:lang w:eastAsia="es-AR"/>
+        </w:rPr>
+      </w:pPr>
+      <w:r>
+        <w:rPr>
+          <w:rFonts w:ascii="Courier New" w:eastAsia="Times New Roman" w:hAnsi="Courier New" w:cs="Courier New"/>
+          <w:color w:val="D4D4D4"/>
+          <w:sz w:val="18"/>
+          <w:szCs w:val="18"/>
+          <w:lang w:eastAsia="es-AR"/>
+        </w:rPr>
+        <w:t>            </w:t>
+      </w:r>
+      <w:r>
+        <w:rPr>
+          <w:rFonts w:ascii="Courier New" w:eastAsia="Times New Roman" w:hAnsi="Courier New" w:cs="Courier New"/>
+          <w:color w:val="DCDCDC"/>
+          <w:sz w:val="18"/>
+          <w:szCs w:val="18"/>
+          <w:lang w:eastAsia="es-AR"/>
+        </w:rPr>
+        <w:t>]</w:t>
+      </w:r>
+    </w:p>
+    <w:p>
+      <w:pPr>
+        <w:shd w:val="clear" w:color="auto" w:fill="1E1E1E"/>
+        <w:spacing w:after="0" w:line="270" w:lineRule="atLeast"/>
+        <w:ind w:left="1416"/>
+        <w:rPr>
+          <w:rFonts w:ascii="Courier New" w:eastAsia="Times New Roman" w:hAnsi="Courier New" w:cs="Courier New"/>
+          <w:color w:val="D4D4D4"/>
+          <w:sz w:val="18"/>
+          <w:szCs w:val="18"/>
+          <w:lang w:eastAsia="es-AR"/>
+        </w:rPr>
+      </w:pPr>
+      <w:r>
+        <w:rPr>
+          <w:rFonts w:ascii="Courier New" w:eastAsia="Times New Roman" w:hAnsi="Courier New" w:cs="Courier New"/>
+          <w:color w:val="D4D4D4"/>
+          <w:sz w:val="18"/>
+          <w:szCs w:val="18"/>
+          <w:lang w:eastAsia="es-AR"/>
+        </w:rPr>
+        <w:t>        </w:t>
+      </w:r>
+      <w:r>
+        <w:rPr>
+          <w:rFonts w:ascii="Courier New" w:eastAsia="Times New Roman" w:hAnsi="Courier New" w:cs="Courier New"/>
+          <w:color w:val="DCDCDC"/>
+          <w:sz w:val="18"/>
+          <w:szCs w:val="18"/>
+          <w:lang w:eastAsia="es-AR"/>
+        </w:rPr>
+        <w:t>},</w:t>
+      </w:r>
+    </w:p>
+    <w:p>
+      <w:pPr>
+        <w:shd w:val="clear" w:color="auto" w:fill="1E1E1E"/>
+        <w:spacing w:after="0" w:line="270" w:lineRule="atLeast"/>
+        <w:ind w:left="1416"/>
+        <w:rPr>
+          <w:rFonts w:ascii="Courier New" w:eastAsia="Times New Roman" w:hAnsi="Courier New" w:cs="Courier New"/>
+          <w:color w:val="D4D4D4"/>
+          <w:sz w:val="18"/>
+          <w:szCs w:val="18"/>
+          <w:lang w:eastAsia="es-AR"/>
+        </w:rPr>
+      </w:pPr>
+      <w:r>
+        <w:rPr>
+          <w:rFonts w:ascii="Courier New" w:eastAsia="Times New Roman" w:hAnsi="Courier New" w:cs="Courier New"/>
+          <w:color w:val="D4D4D4"/>
+          <w:sz w:val="18"/>
+          <w:szCs w:val="18"/>
+          <w:lang w:eastAsia="es-AR"/>
+        </w:rPr>
+        <w:t>        </w:t>
+      </w:r>
+      <w:r>
+        <w:rPr>
+          <w:rFonts w:ascii="Courier New" w:eastAsia="Times New Roman" w:hAnsi="Courier New" w:cs="Courier New"/>
+          <w:color w:val="DCDCDC"/>
+          <w:sz w:val="18"/>
+          <w:szCs w:val="18"/>
+          <w:lang w:eastAsia="es-AR"/>
+        </w:rPr>
+        <w:t>{</w:t>
+      </w:r>
+    </w:p>
+    <w:p>
+      <w:pPr>
+        <w:shd w:val="clear" w:color="auto" w:fill="1E1E1E"/>
+        <w:spacing w:after="0" w:line="270" w:lineRule="atLeast"/>
+        <w:ind w:left="1416"/>
+        <w:rPr>
+          <w:rFonts w:ascii="Courier New" w:eastAsia="Times New Roman" w:hAnsi="Courier New" w:cs="Courier New"/>
+          <w:color w:val="D4D4D4"/>
+          <w:sz w:val="18"/>
+          <w:szCs w:val="18"/>
+          <w:lang w:eastAsia="es-AR"/>
+        </w:rPr>
+      </w:pPr>
+      <w:r>
+        <w:rPr>
+          <w:rFonts w:ascii="Courier New" w:eastAsia="Times New Roman" w:hAnsi="Courier New" w:cs="Courier New"/>
+          <w:color w:val="D4D4D4"/>
+          <w:sz w:val="18"/>
+          <w:szCs w:val="18"/>
+          <w:lang w:eastAsia="es-AR"/>
+        </w:rPr>
+        <w:t>            </w:t>
+      </w:r>
+      <w:r>
+        <w:rPr>
+          <w:rFonts w:ascii="Courier New" w:eastAsia="Times New Roman" w:hAnsi="Courier New" w:cs="Courier New"/>
+          <w:color w:val="9CDCFE"/>
+          <w:sz w:val="18"/>
+          <w:szCs w:val="18"/>
+          <w:lang w:eastAsia="es-AR"/>
+        </w:rPr>
+        <w:t>"</w:t>
+      </w:r>
+      <w:proofErr w:type="spellStart"/>
+      <w:r>
+        <w:rPr>
+          <w:rFonts w:ascii="Courier New" w:eastAsia="Times New Roman" w:hAnsi="Courier New" w:cs="Courier New"/>
+          <w:color w:val="9CDCFE"/>
+          <w:sz w:val="18"/>
+          <w:szCs w:val="18"/>
+          <w:lang w:eastAsia="es-AR"/>
+        </w:rPr>
+        <w:t>name</w:t>
+      </w:r>
+      <w:proofErr w:type="spellEnd"/>
+      <w:r>
+        <w:rPr>
+          <w:rFonts w:ascii="Courier New" w:eastAsia="Times New Roman" w:hAnsi="Courier New" w:cs="Courier New"/>
+          <w:color w:val="9CDCFE"/>
+          <w:sz w:val="18"/>
+          <w:szCs w:val="18"/>
+          <w:lang w:eastAsia="es-AR"/>
+        </w:rPr>
+        <w:t>"</w:t>
+      </w:r>
+      <w:r>
+        <w:rPr>
+          <w:rFonts w:ascii="Courier New" w:eastAsia="Times New Roman" w:hAnsi="Courier New" w:cs="Courier New"/>
+          <w:color w:val="DCDCDC"/>
+          <w:sz w:val="18"/>
+          <w:szCs w:val="18"/>
+          <w:lang w:eastAsia="es-AR"/>
+        </w:rPr>
+        <w:t>:</w:t>
+      </w:r>
+      <w:r>
+        <w:rPr>
+          <w:rFonts w:ascii="Courier New" w:eastAsia="Times New Roman" w:hAnsi="Courier New" w:cs="Courier New"/>
+          <w:color w:val="D4D4D4"/>
+          <w:sz w:val="18"/>
+          <w:szCs w:val="18"/>
+          <w:lang w:eastAsia="es-AR"/>
+        </w:rPr>
+        <w:t> </w:t>
+      </w:r>
+      <w:r>
+        <w:rPr>
+          <w:rFonts w:ascii="Courier New" w:eastAsia="Times New Roman" w:hAnsi="Courier New" w:cs="Courier New"/>
+          <w:color w:val="CE9178"/>
+          <w:sz w:val="18"/>
+          <w:szCs w:val="18"/>
+          <w:lang w:eastAsia="es-AR"/>
+        </w:rPr>
+        <w:t>"sato"</w:t>
+      </w:r>
+      <w:r>
+        <w:rPr>
+          <w:rFonts w:ascii="Courier New" w:eastAsia="Times New Roman" w:hAnsi="Courier New" w:cs="Courier New"/>
+          <w:color w:val="DCDCDC"/>
+          <w:sz w:val="18"/>
+          <w:szCs w:val="18"/>
+          <w:lang w:eastAsia="es-AR"/>
+        </w:rPr>
+        <w:t>,</w:t>
+      </w:r>
+    </w:p>
+    <w:p>
+      <w:pPr>
+        <w:shd w:val="clear" w:color="auto" w:fill="1E1E1E"/>
+        <w:spacing w:after="0" w:line="270" w:lineRule="atLeast"/>
+        <w:ind w:left="1416"/>
+        <w:rPr>
+          <w:rFonts w:ascii="Courier New" w:eastAsia="Times New Roman" w:hAnsi="Courier New" w:cs="Courier New"/>
+          <w:color w:val="D4D4D4"/>
+          <w:sz w:val="18"/>
+          <w:szCs w:val="18"/>
+          <w:lang w:eastAsia="es-AR"/>
+        </w:rPr>
+      </w:pPr>
+      <w:r>
+        <w:rPr>
+          <w:rFonts w:ascii="Courier New" w:eastAsia="Times New Roman" w:hAnsi="Courier New" w:cs="Courier New"/>
+          <w:color w:val="D4D4D4"/>
+          <w:sz w:val="18"/>
+          <w:szCs w:val="18"/>
+          <w:lang w:eastAsia="es-AR"/>
+        </w:rPr>
+        <w:t>            </w:t>
+      </w:r>
+      <w:r>
+        <w:rPr>
+          <w:rFonts w:ascii="Courier New" w:eastAsia="Times New Roman" w:hAnsi="Courier New" w:cs="Courier New"/>
+          <w:color w:val="9CDCFE"/>
+          <w:sz w:val="18"/>
+          <w:szCs w:val="18"/>
+          <w:lang w:eastAsia="es-AR"/>
+        </w:rPr>
+        <w:t>"</w:t>
+      </w:r>
+      <w:proofErr w:type="spellStart"/>
+      <w:r>
+        <w:rPr>
+          <w:rFonts w:ascii="Courier New" w:eastAsia="Times New Roman" w:hAnsi="Courier New" w:cs="Courier New"/>
+          <w:color w:val="9CDCFE"/>
+          <w:sz w:val="18"/>
+          <w:szCs w:val="18"/>
+          <w:lang w:eastAsia="es-AR"/>
+        </w:rPr>
+        <w:t>distance</w:t>
+      </w:r>
+      <w:proofErr w:type="spellEnd"/>
+      <w:r>
+        <w:rPr>
+          <w:rFonts w:ascii="Courier New" w:eastAsia="Times New Roman" w:hAnsi="Courier New" w:cs="Courier New"/>
+          <w:color w:val="9CDCFE"/>
+          <w:sz w:val="18"/>
+          <w:szCs w:val="18"/>
+          <w:lang w:eastAsia="es-AR"/>
+        </w:rPr>
+        <w:t>"</w:t>
+      </w:r>
+      <w:r>
+        <w:rPr>
+          <w:rFonts w:ascii="Courier New" w:eastAsia="Times New Roman" w:hAnsi="Courier New" w:cs="Courier New"/>
+          <w:color w:val="DCDCDC"/>
+          <w:sz w:val="18"/>
+          <w:szCs w:val="18"/>
+          <w:lang w:eastAsia="es-AR"/>
+        </w:rPr>
+        <w:t>:</w:t>
+      </w:r>
+      <w:r>
+        <w:rPr>
+          <w:rFonts w:ascii="Courier New" w:eastAsia="Times New Roman" w:hAnsi="Courier New" w:cs="Courier New"/>
+          <w:color w:val="D4D4D4"/>
+          <w:sz w:val="18"/>
+          <w:szCs w:val="18"/>
+          <w:lang w:eastAsia="es-AR"/>
+        </w:rPr>
+        <w:t> </w:t>
+      </w:r>
+      <w:r>
+        <w:rPr>
+          <w:rFonts w:ascii="Courier New" w:eastAsia="Times New Roman" w:hAnsi="Courier New" w:cs="Courier New"/>
+          <w:color w:val="B5CEA8"/>
+          <w:sz w:val="18"/>
+          <w:szCs w:val="18"/>
+          <w:lang w:eastAsia="es-AR"/>
+        </w:rPr>
+        <w:t>142.7</w:t>
+      </w:r>
+      <w:r>
+        <w:rPr>
+          <w:rFonts w:ascii="Courier New" w:eastAsia="Times New Roman" w:hAnsi="Courier New" w:cs="Courier New"/>
+          <w:color w:val="DCDCDC"/>
+          <w:sz w:val="18"/>
+          <w:szCs w:val="18"/>
+          <w:lang w:eastAsia="es-AR"/>
+        </w:rPr>
+        <w:t>,</w:t>
+      </w:r>
+    </w:p>
+    <w:p>
+      <w:pPr>
+        <w:shd w:val="clear" w:color="auto" w:fill="1E1E1E"/>
+        <w:spacing w:after="0" w:line="270" w:lineRule="atLeast"/>
+        <w:ind w:left="1416"/>
+        <w:rPr>
+          <w:rFonts w:ascii="Courier New" w:eastAsia="Times New Roman" w:hAnsi="Courier New" w:cs="Courier New"/>
+          <w:color w:val="D4D4D4"/>
+          <w:sz w:val="18"/>
+          <w:szCs w:val="18"/>
+          <w:lang w:eastAsia="es-AR"/>
+        </w:rPr>
+      </w:pPr>
+      <w:r>
+        <w:rPr>
+          <w:rFonts w:ascii="Courier New" w:eastAsia="Times New Roman" w:hAnsi="Courier New" w:cs="Courier New"/>
+          <w:color w:val="D4D4D4"/>
+          <w:sz w:val="18"/>
+          <w:szCs w:val="18"/>
+          <w:lang w:eastAsia="es-AR"/>
+        </w:rPr>
+        <w:t>            </w:t>
+      </w:r>
+      <w:r>
+        <w:rPr>
+          <w:rFonts w:ascii="Courier New" w:eastAsia="Times New Roman" w:hAnsi="Courier New" w:cs="Courier New"/>
+          <w:color w:val="9CDCFE"/>
+          <w:sz w:val="18"/>
+          <w:szCs w:val="18"/>
+          <w:lang w:eastAsia="es-AR"/>
+        </w:rPr>
+        <w:t>"</w:t>
+      </w:r>
+      <w:proofErr w:type="spellStart"/>
+      <w:r>
+        <w:rPr>
+          <w:rFonts w:ascii="Courier New" w:eastAsia="Times New Roman" w:hAnsi="Courier New" w:cs="Courier New"/>
+          <w:color w:val="9CDCFE"/>
+          <w:sz w:val="18"/>
+          <w:szCs w:val="18"/>
+          <w:lang w:eastAsia="es-AR"/>
+        </w:rPr>
+        <w:t>message</w:t>
+      </w:r>
+      <w:proofErr w:type="spellEnd"/>
+      <w:r>
+        <w:rPr>
+          <w:rFonts w:ascii="Courier New" w:eastAsia="Times New Roman" w:hAnsi="Courier New" w:cs="Courier New"/>
+          <w:color w:val="9CDCFE"/>
+          <w:sz w:val="18"/>
+          <w:szCs w:val="18"/>
+          <w:lang w:eastAsia="es-AR"/>
+        </w:rPr>
+        <w:t>"</w:t>
+      </w:r>
+      <w:r>
+        <w:rPr>
+          <w:rFonts w:ascii="Courier New" w:eastAsia="Times New Roman" w:hAnsi="Courier New" w:cs="Courier New"/>
+          <w:color w:val="DCDCDC"/>
+          <w:sz w:val="18"/>
+          <w:szCs w:val="18"/>
+          <w:lang w:eastAsia="es-AR"/>
+        </w:rPr>
+        <w:t>:</w:t>
+      </w:r>
+      <w:r>
+        <w:rPr>
+          <w:rFonts w:ascii="Courier New" w:eastAsia="Times New Roman" w:hAnsi="Courier New" w:cs="Courier New"/>
+          <w:color w:val="D4D4D4"/>
+          <w:sz w:val="18"/>
+          <w:szCs w:val="18"/>
+          <w:lang w:eastAsia="es-AR"/>
+        </w:rPr>
+        <w:t> </w:t>
+      </w:r>
+      <w:r>
+        <w:rPr>
+          <w:rFonts w:ascii="Courier New" w:eastAsia="Times New Roman" w:hAnsi="Courier New" w:cs="Courier New"/>
+          <w:color w:val="DCDCDC"/>
+          <w:sz w:val="18"/>
+          <w:szCs w:val="18"/>
+          <w:lang w:eastAsia="es-AR"/>
+        </w:rPr>
+        <w:t>[</w:t>
+      </w:r>
+    </w:p>
+    <w:p>
+      <w:pPr>
+        <w:shd w:val="clear" w:color="auto" w:fill="1E1E1E"/>
+        <w:spacing w:after="0" w:line="270" w:lineRule="atLeast"/>
+        <w:ind w:left="1416"/>
+        <w:rPr>
+          <w:rFonts w:ascii="Courier New" w:eastAsia="Times New Roman" w:hAnsi="Courier New" w:cs="Courier New"/>
+          <w:color w:val="D4D4D4"/>
+          <w:sz w:val="18"/>
+          <w:szCs w:val="18"/>
+          <w:lang w:eastAsia="es-AR"/>
+        </w:rPr>
+      </w:pPr>
+      <w:r>
+        <w:rPr>
+          <w:rFonts w:ascii="Courier New" w:eastAsia="Times New Roman" w:hAnsi="Courier New" w:cs="Courier New"/>
+          <w:color w:val="D4D4D4"/>
+          <w:sz w:val="18"/>
+          <w:szCs w:val="18"/>
+          <w:lang w:eastAsia="es-AR"/>
+        </w:rPr>
+        <w:t>                </w:t>
+      </w:r>
+      <w:r>
+        <w:rPr>
+          <w:rFonts w:ascii="Courier New" w:eastAsia="Times New Roman" w:hAnsi="Courier New" w:cs="Courier New"/>
+          <w:color w:val="CE9178"/>
+          <w:sz w:val="18"/>
+          <w:szCs w:val="18"/>
+          <w:lang w:eastAsia="es-AR"/>
+        </w:rPr>
+        <w:t>"este"</w:t>
+      </w:r>
+      <w:r>
+        <w:rPr>
+          <w:rFonts w:ascii="Courier New" w:eastAsia="Times New Roman" w:hAnsi="Courier New" w:cs="Courier New"/>
+          <w:color w:val="DCDCDC"/>
+          <w:sz w:val="18"/>
+          <w:szCs w:val="18"/>
+          <w:lang w:eastAsia="es-AR"/>
+        </w:rPr>
+        <w:t>,</w:t>
+      </w:r>
+    </w:p>
+    <w:p>
+      <w:pPr>
+        <w:shd w:val="clear" w:color="auto" w:fill="1E1E1E"/>
+        <w:spacing w:after="0" w:line="270" w:lineRule="atLeast"/>
+        <w:ind w:left="1416"/>
+        <w:rPr>
+          <w:rFonts w:ascii="Courier New" w:eastAsia="Times New Roman" w:hAnsi="Courier New" w:cs="Courier New"/>
+          <w:color w:val="D4D4D4"/>
+          <w:sz w:val="18"/>
+          <w:szCs w:val="18"/>
+          <w:lang w:eastAsia="es-AR"/>
+        </w:rPr>
+      </w:pPr>
+      <w:r>
+        <w:rPr>
+          <w:rFonts w:ascii="Courier New" w:eastAsia="Times New Roman" w:hAnsi="Courier New" w:cs="Courier New"/>
+          <w:color w:val="D4D4D4"/>
+          <w:sz w:val="18"/>
+          <w:szCs w:val="18"/>
+          <w:lang w:eastAsia="es-AR"/>
+        </w:rPr>
+        <w:t>                </w:t>
+      </w:r>
+      <w:r>
+        <w:rPr>
+          <w:rFonts w:ascii="Courier New" w:eastAsia="Times New Roman" w:hAnsi="Courier New" w:cs="Courier New"/>
+          <w:color w:val="CE9178"/>
+          <w:sz w:val="18"/>
+          <w:szCs w:val="18"/>
+          <w:lang w:eastAsia="es-AR"/>
+        </w:rPr>
+        <w:t>""</w:t>
+      </w:r>
+      <w:r>
+        <w:rPr>
+          <w:rFonts w:ascii="Courier New" w:eastAsia="Times New Roman" w:hAnsi="Courier New" w:cs="Courier New"/>
+          <w:color w:val="DCDCDC"/>
+          <w:sz w:val="18"/>
+          <w:szCs w:val="18"/>
+          <w:lang w:eastAsia="es-AR"/>
+        </w:rPr>
+        <w:t>,</w:t>
+      </w:r>
+    </w:p>
+    <w:p>
+      <w:pPr>
+        <w:shd w:val="clear" w:color="auto" w:fill="1E1E1E"/>
+        <w:spacing w:after="0" w:line="270" w:lineRule="atLeast"/>
+        <w:ind w:left="1416"/>
+        <w:rPr>
+          <w:rFonts w:ascii="Courier New" w:eastAsia="Times New Roman" w:hAnsi="Courier New" w:cs="Courier New"/>
+          <w:color w:val="D4D4D4"/>
+          <w:sz w:val="18"/>
+          <w:szCs w:val="18"/>
+          <w:lang w:eastAsia="es-AR"/>
+        </w:rPr>
+      </w:pPr>
+      <w:r>
+        <w:rPr>
+          <w:rFonts w:ascii="Courier New" w:eastAsia="Times New Roman" w:hAnsi="Courier New" w:cs="Courier New"/>
+          <w:color w:val="D4D4D4"/>
+          <w:sz w:val="18"/>
+          <w:szCs w:val="18"/>
+          <w:lang w:eastAsia="es-AR"/>
+        </w:rPr>
+        <w:t>                </w:t>
+      </w:r>
+      <w:r>
+        <w:rPr>
+          <w:rFonts w:ascii="Courier New" w:eastAsia="Times New Roman" w:hAnsi="Courier New" w:cs="Courier New"/>
+          <w:color w:val="CE9178"/>
+          <w:sz w:val="18"/>
+          <w:szCs w:val="18"/>
+          <w:lang w:eastAsia="es-AR"/>
+        </w:rPr>
+        <w:t>"un"</w:t>
+      </w:r>
+      <w:r>
+        <w:rPr>
+          <w:rFonts w:ascii="Courier New" w:eastAsia="Times New Roman" w:hAnsi="Courier New" w:cs="Courier New"/>
+          <w:color w:val="DCDCDC"/>
+          <w:sz w:val="18"/>
+          <w:szCs w:val="18"/>
+          <w:lang w:eastAsia="es-AR"/>
+        </w:rPr>
+        <w:t>,</w:t>
+      </w:r>
+    </w:p>
+    <w:p>
+      <w:pPr>
+        <w:shd w:val="clear" w:color="auto" w:fill="1E1E1E"/>
+        <w:spacing w:after="0" w:line="270" w:lineRule="atLeast"/>
+        <w:ind w:left="1416"/>
+        <w:rPr>
+          <w:rFonts w:ascii="Courier New" w:eastAsia="Times New Roman" w:hAnsi="Courier New" w:cs="Courier New"/>
+          <w:color w:val="D4D4D4"/>
+          <w:sz w:val="18"/>
+          <w:szCs w:val="18"/>
+          <w:lang w:eastAsia="es-AR"/>
+        </w:rPr>
+      </w:pPr>
+      <w:r>
+        <w:rPr>
+          <w:rFonts w:ascii="Courier New" w:eastAsia="Times New Roman" w:hAnsi="Courier New" w:cs="Courier New"/>
+          <w:color w:val="D4D4D4"/>
+          <w:sz w:val="18"/>
+          <w:szCs w:val="18"/>
+          <w:lang w:eastAsia="es-AR"/>
+        </w:rPr>
+        <w:t>                </w:t>
+      </w:r>
+      <w:r>
+        <w:rPr>
+          <w:rFonts w:ascii="Courier New" w:eastAsia="Times New Roman" w:hAnsi="Courier New" w:cs="Courier New"/>
+          <w:color w:val="CE9178"/>
+          <w:sz w:val="18"/>
+          <w:szCs w:val="18"/>
+          <w:lang w:eastAsia="es-AR"/>
+        </w:rPr>
+        <w:t>""</w:t>
+      </w:r>
+      <w:r>
+        <w:rPr>
+          <w:rFonts w:ascii="Courier New" w:eastAsia="Times New Roman" w:hAnsi="Courier New" w:cs="Courier New"/>
+          <w:color w:val="DCDCDC"/>
+          <w:sz w:val="18"/>
+          <w:szCs w:val="18"/>
+          <w:lang w:eastAsia="es-AR"/>
+        </w:rPr>
+        <w:t>,</w:t>
+      </w:r>
+    </w:p>
+    <w:p>
+      <w:pPr>
+        <w:shd w:val="clear" w:color="auto" w:fill="1E1E1E"/>
+        <w:spacing w:after="0" w:line="270" w:lineRule="atLeast"/>
+        <w:ind w:left="1416"/>
+        <w:rPr>
+          <w:rFonts w:ascii="Courier New" w:eastAsia="Times New Roman" w:hAnsi="Courier New" w:cs="Courier New"/>
+          <w:color w:val="D4D4D4"/>
+          <w:sz w:val="18"/>
+          <w:szCs w:val="18"/>
+          <w:lang w:eastAsia="es-AR"/>
+        </w:rPr>
+      </w:pPr>
+      <w:r>
+        <w:rPr>
+          <w:rFonts w:ascii="Courier New" w:eastAsia="Times New Roman" w:hAnsi="Courier New" w:cs="Courier New"/>
+          <w:color w:val="D4D4D4"/>
+          <w:sz w:val="18"/>
+          <w:szCs w:val="18"/>
+          <w:lang w:eastAsia="es-AR"/>
+        </w:rPr>
+        <w:t>                </w:t>
+      </w:r>
+      <w:r>
+        <w:rPr>
+          <w:rFonts w:ascii="Courier New" w:eastAsia="Times New Roman" w:hAnsi="Courier New" w:cs="Courier New"/>
+          <w:color w:val="CE9178"/>
+          <w:sz w:val="18"/>
+          <w:szCs w:val="18"/>
+          <w:lang w:eastAsia="es-AR"/>
+        </w:rPr>
+        <w:t>""</w:t>
+      </w:r>
+    </w:p>
+    <w:p>
+      <w:pPr>
+        <w:shd w:val="clear" w:color="auto" w:fill="1E1E1E"/>
+        <w:spacing w:after="0" w:line="270" w:lineRule="atLeast"/>
+        <w:ind w:left="1416"/>
+        <w:rPr>
+          <w:rFonts w:ascii="Courier New" w:eastAsia="Times New Roman" w:hAnsi="Courier New" w:cs="Courier New"/>
+          <w:color w:val="D4D4D4"/>
+          <w:sz w:val="18"/>
+          <w:szCs w:val="18"/>
+          <w:lang w:eastAsia="es-AR"/>
+        </w:rPr>
+      </w:pPr>
+      <w:r>
+        <w:rPr>
+          <w:rFonts w:ascii="Courier New" w:eastAsia="Times New Roman" w:hAnsi="Courier New" w:cs="Courier New"/>
+          <w:color w:val="D4D4D4"/>
+          <w:sz w:val="18"/>
+          <w:szCs w:val="18"/>
+          <w:lang w:eastAsia="es-AR"/>
+        </w:rPr>
+        <w:t>            </w:t>
+      </w:r>
+      <w:r>
+        <w:rPr>
+          <w:rFonts w:ascii="Courier New" w:eastAsia="Times New Roman" w:hAnsi="Courier New" w:cs="Courier New"/>
+          <w:color w:val="DCDCDC"/>
+          <w:sz w:val="18"/>
+          <w:szCs w:val="18"/>
+          <w:lang w:eastAsia="es-AR"/>
+        </w:rPr>
+        <w:t>]</w:t>
+      </w:r>
+    </w:p>
+    <w:p>
+      <w:pPr>
+        <w:shd w:val="clear" w:color="auto" w:fill="1E1E1E"/>
+        <w:spacing w:after="0" w:line="270" w:lineRule="atLeast"/>
+        <w:ind w:left="1416"/>
+        <w:rPr>
+          <w:rFonts w:ascii="Courier New" w:eastAsia="Times New Roman" w:hAnsi="Courier New" w:cs="Courier New"/>
+          <w:color w:val="D4D4D4"/>
+          <w:sz w:val="18"/>
+          <w:szCs w:val="18"/>
+          <w:lang w:eastAsia="es-AR"/>
+        </w:rPr>
+      </w:pPr>
+      <w:r>
+        <w:rPr>
+          <w:rFonts w:ascii="Courier New" w:eastAsia="Times New Roman" w:hAnsi="Courier New" w:cs="Courier New"/>
+          <w:color w:val="D4D4D4"/>
+          <w:sz w:val="18"/>
+          <w:szCs w:val="18"/>
+          <w:lang w:eastAsia="es-AR"/>
+        </w:rPr>
+        <w:t>        </w:t>
+      </w:r>
+      <w:r>
+        <w:rPr>
+          <w:rFonts w:ascii="Courier New" w:eastAsia="Times New Roman" w:hAnsi="Courier New" w:cs="Courier New"/>
+          <w:color w:val="DCDCDC"/>
+          <w:sz w:val="18"/>
+          <w:szCs w:val="18"/>
+          <w:lang w:eastAsia="es-AR"/>
+        </w:rPr>
+        <w:t>}</w:t>
+      </w:r>
+    </w:p>
+    <w:p>
+      <w:pPr>
+        <w:shd w:val="clear" w:color="auto" w:fill="1E1E1E"/>
+        <w:spacing w:after="0" w:line="270" w:lineRule="atLeast"/>
+        <w:ind w:left="1416"/>
+        <w:rPr>
+          <w:rFonts w:ascii="Courier New" w:eastAsia="Times New Roman" w:hAnsi="Courier New" w:cs="Courier New"/>
+          <w:color w:val="D4D4D4"/>
+          <w:sz w:val="18"/>
+          <w:szCs w:val="18"/>
+          <w:lang w:eastAsia="es-AR"/>
+        </w:rPr>
+      </w:pPr>
+      <w:r>
+        <w:rPr>
+          <w:rFonts w:ascii="Courier New" w:eastAsia="Times New Roman" w:hAnsi="Courier New" w:cs="Courier New"/>
+          <w:color w:val="D4D4D4"/>
+          <w:sz w:val="18"/>
+          <w:szCs w:val="18"/>
+          <w:lang w:eastAsia="es-AR"/>
+        </w:rPr>
+        <w:t>    </w:t>
+      </w:r>
+      <w:r>
+        <w:rPr>
+          <w:rFonts w:ascii="Courier New" w:eastAsia="Times New Roman" w:hAnsi="Courier New" w:cs="Courier New"/>
+          <w:color w:val="DCDCDC"/>
+          <w:sz w:val="18"/>
+          <w:szCs w:val="18"/>
+          <w:lang w:eastAsia="es-AR"/>
+        </w:rPr>
+        <w:t>]</w:t>
+      </w:r>
+    </w:p>
+    <w:p>
+      <w:pPr>
+        <w:shd w:val="clear" w:color="auto" w:fill="1E1E1E"/>
+        <w:spacing w:after="0" w:line="270" w:lineRule="atLeast"/>
+        <w:ind w:left="1416"/>
+        <w:rPr>
+          <w:rFonts w:ascii="Courier New" w:eastAsia="Times New Roman" w:hAnsi="Courier New" w:cs="Courier New"/>
+          <w:color w:val="D4D4D4"/>
+          <w:sz w:val="18"/>
+          <w:szCs w:val="18"/>
+          <w:lang w:eastAsia="es-AR"/>
+        </w:rPr>
+      </w:pPr>
+      <w:r>
+        <w:rPr>
+          <w:rFonts w:ascii="Courier New" w:eastAsia="Times New Roman" w:hAnsi="Courier New" w:cs="Courier New"/>
+          <w:color w:val="DCDCDC"/>
+          <w:sz w:val="18"/>
+          <w:szCs w:val="18"/>
+          <w:lang w:eastAsia="es-AR"/>
+        </w:rPr>
+        <w:t>}</w:t>
+      </w:r>
+    </w:p>
+    <w:p>
+      <w:pPr>
+        <w:pStyle w:val="Heading4"/>
+        <w:ind w:firstLine="708"/>
+      </w:pPr>
+      <w:bookmarkStart w:id="0" w:name="_Hlk142650709"/>
+      <w:r>
+        <w:t xml:space="preserve">Response: </w:t>
+      </w:r>
+    </w:p>
+    <w:p>
+      <w:pPr>
+        <w:shd w:val="clear" w:color="auto" w:fill="1E1E1E"/>
+        <w:spacing w:after="0" w:line="270" w:lineRule="atLeast"/>
+        <w:ind w:left="1416"/>
+        <w:rPr>
+          <w:rFonts w:ascii="Courier New" w:eastAsia="Times New Roman" w:hAnsi="Courier New" w:cs="Courier New"/>
+          <w:color w:val="D4D4D4"/>
+          <w:sz w:val="18"/>
+          <w:szCs w:val="18"/>
+          <w:lang w:eastAsia="es-AR"/>
+        </w:rPr>
+      </w:pPr>
+      <w:r>
+        <w:rPr>
+          <w:rFonts w:ascii="Courier New" w:eastAsia="Times New Roman" w:hAnsi="Courier New" w:cs="Courier New"/>
+          <w:color w:val="DCDCDC"/>
+          <w:sz w:val="18"/>
+          <w:szCs w:val="18"/>
+          <w:lang w:eastAsia="es-AR"/>
+        </w:rPr>
+        <w:t>{</w:t>
+      </w:r>
+    </w:p>
+    <w:p>
+      <w:pPr>
+        <w:shd w:val="clear" w:color="auto" w:fill="1E1E1E"/>
+        <w:spacing w:after="0" w:line="270" w:lineRule="atLeast"/>
+        <w:ind w:left="1416"/>
+        <w:rPr>
+          <w:rFonts w:ascii="Courier New" w:eastAsia="Times New Roman" w:hAnsi="Courier New" w:cs="Courier New"/>
+          <w:color w:val="D4D4D4"/>
+          <w:sz w:val="18"/>
+          <w:szCs w:val="18"/>
+          <w:lang w:eastAsia="es-AR"/>
+        </w:rPr>
+      </w:pPr>
+      <w:r>
+        <w:rPr>
+          <w:rFonts w:ascii="Courier New" w:eastAsia="Times New Roman" w:hAnsi="Courier New" w:cs="Courier New"/>
+          <w:color w:val="D4D4D4"/>
+          <w:sz w:val="18"/>
+          <w:szCs w:val="18"/>
+          <w:lang w:eastAsia="es-AR"/>
+        </w:rPr>
+        <w:t>    </w:t>
+      </w:r>
+      <w:r>
+        <w:rPr>
+          <w:rFonts w:ascii="Courier New" w:eastAsia="Times New Roman" w:hAnsi="Courier New" w:cs="Courier New"/>
+          <w:color w:val="9CDCFE"/>
+          <w:sz w:val="18"/>
+          <w:szCs w:val="18"/>
+          <w:lang w:eastAsia="es-AR"/>
+        </w:rPr>
+        <w:t>"position"</w:t>
+      </w:r>
+      <w:r>
+        <w:rPr>
+          <w:rFonts w:ascii="Courier New" w:eastAsia="Times New Roman" w:hAnsi="Courier New" w:cs="Courier New"/>
+          <w:color w:val="DCDCDC"/>
+          <w:sz w:val="18"/>
+          <w:szCs w:val="18"/>
+          <w:lang w:eastAsia="es-AR"/>
+        </w:rPr>
+        <w:t>:</w:t>
+      </w:r>
+      <w:r>
+        <w:rPr>
+          <w:rFonts w:ascii="Courier New" w:eastAsia="Times New Roman" w:hAnsi="Courier New" w:cs="Courier New"/>
+          <w:color w:val="D4D4D4"/>
+          <w:sz w:val="18"/>
+          <w:szCs w:val="18"/>
+          <w:lang w:eastAsia="es-AR"/>
+        </w:rPr>
+        <w:t> </w:t>
+      </w:r>
+      <w:r>
+        <w:rPr>
+          <w:rFonts w:ascii="Courier New" w:eastAsia="Times New Roman" w:hAnsi="Courier New" w:cs="Courier New"/>
+          <w:color w:val="DCDCDC"/>
+          <w:sz w:val="18"/>
+          <w:szCs w:val="18"/>
+          <w:lang w:eastAsia="es-AR"/>
+        </w:rPr>
+        <w:t>{</w:t>
+      </w:r>
+    </w:p>
+    <w:p>
+      <w:pPr>
+        <w:shd w:val="clear" w:color="auto" w:fill="1E1E1E"/>
+        <w:spacing w:after="0" w:line="270" w:lineRule="atLeast"/>
+        <w:ind w:left="1416"/>
+        <w:rPr>
+          <w:rFonts w:ascii="Courier New" w:eastAsia="Times New Roman" w:hAnsi="Courier New" w:cs="Courier New"/>
+          <w:color w:val="D4D4D4"/>
+          <w:sz w:val="18"/>
+          <w:szCs w:val="18"/>
+          <w:lang w:eastAsia="es-AR"/>
+        </w:rPr>
+      </w:pPr>
+      <w:r>
+        <w:rPr>
+          <w:rFonts w:ascii="Courier New" w:eastAsia="Times New Roman" w:hAnsi="Courier New" w:cs="Courier New"/>
+          <w:color w:val="D4D4D4"/>
+          <w:sz w:val="18"/>
+          <w:szCs w:val="18"/>
+          <w:lang w:eastAsia="es-AR"/>
+        </w:rPr>
+        <w:t>        </w:t>
+      </w:r>
+      <w:r>
+        <w:rPr>
+          <w:rFonts w:ascii="Courier New" w:eastAsia="Times New Roman" w:hAnsi="Courier New" w:cs="Courier New"/>
+          <w:color w:val="9CDCFE"/>
+          <w:sz w:val="18"/>
+          <w:szCs w:val="18"/>
+          <w:lang w:eastAsia="es-AR"/>
+        </w:rPr>
+        <w:t>"x"</w:t>
+      </w:r>
+      <w:r>
+        <w:rPr>
+          <w:rFonts w:ascii="Courier New" w:eastAsia="Times New Roman" w:hAnsi="Courier New" w:cs="Courier New"/>
+          <w:color w:val="DCDCDC"/>
+          <w:sz w:val="18"/>
+          <w:szCs w:val="18"/>
+          <w:lang w:eastAsia="es-AR"/>
+        </w:rPr>
+        <w:t>:</w:t>
+      </w:r>
+      <w:r>
+        <w:rPr>
+          <w:rFonts w:ascii="Courier New" w:eastAsia="Times New Roman" w:hAnsi="Courier New" w:cs="Courier New"/>
+          <w:color w:val="D4D4D4"/>
+          <w:sz w:val="18"/>
+          <w:szCs w:val="18"/>
+          <w:lang w:eastAsia="es-AR"/>
+        </w:rPr>
+        <w:t> </w:t>
+      </w:r>
+      <w:r>
+        <w:rPr>
+          <w:rFonts w:ascii="Courier New" w:eastAsia="Times New Roman" w:hAnsi="Courier New" w:cs="Courier New"/>
+          <w:color w:val="B5CEA8"/>
+          <w:sz w:val="18"/>
+          <w:szCs w:val="18"/>
+          <w:lang w:eastAsia="es-AR"/>
+        </w:rPr>
+        <w:t>-487</w:t>
+      </w:r>
+      <w:r>
+        <w:rPr>
+          <w:rFonts w:ascii="Courier New" w:eastAsia="Times New Roman" w:hAnsi="Courier New" w:cs="Courier New"/>
+          <w:color w:val="DCDCDC"/>
+          <w:sz w:val="18"/>
+          <w:szCs w:val="18"/>
+          <w:lang w:eastAsia="es-AR"/>
+        </w:rPr>
+        <w:t>,</w:t>
+      </w:r>
+    </w:p>
+    <w:p>
+      <w:pPr>
+        <w:shd w:val="clear" w:color="auto" w:fill="1E1E1E"/>
+        <w:spacing w:after="0" w:line="270" w:lineRule="atLeast"/>
+        <w:ind w:left="1416"/>
+        <w:rPr>
+          <w:rFonts w:ascii="Courier New" w:eastAsia="Times New Roman" w:hAnsi="Courier New" w:cs="Courier New"/>
+          <w:color w:val="D4D4D4"/>
+          <w:sz w:val="18"/>
+          <w:szCs w:val="18"/>
+          <w:lang w:eastAsia="es-AR"/>
+        </w:rPr>
+      </w:pPr>
+      <w:r>
+        <w:rPr>
+          <w:rFonts w:ascii="Courier New" w:eastAsia="Times New Roman" w:hAnsi="Courier New" w:cs="Courier New"/>
+          <w:color w:val="D4D4D4"/>
+          <w:sz w:val="18"/>
+          <w:szCs w:val="18"/>
+          <w:lang w:eastAsia="es-AR"/>
+        </w:rPr>
+        <w:t>        </w:t>
+      </w:r>
+      <w:r>
+        <w:rPr>
+          <w:rFonts w:ascii="Courier New" w:eastAsia="Times New Roman" w:hAnsi="Courier New" w:cs="Courier New"/>
+          <w:color w:val="9CDCFE"/>
+          <w:sz w:val="18"/>
+          <w:szCs w:val="18"/>
+          <w:lang w:eastAsia="es-AR"/>
+        </w:rPr>
+        <w:t>"y"</w:t>
+      </w:r>
+      <w:r>
+        <w:rPr>
+          <w:rFonts w:ascii="Courier New" w:eastAsia="Times New Roman" w:hAnsi="Courier New" w:cs="Courier New"/>
+          <w:color w:val="DCDCDC"/>
+          <w:sz w:val="18"/>
+          <w:szCs w:val="18"/>
+          <w:lang w:eastAsia="es-AR"/>
+        </w:rPr>
+        <w:t>:</w:t>
+      </w:r>
+      <w:r>
+        <w:rPr>
+          <w:rFonts w:ascii="Courier New" w:eastAsia="Times New Roman" w:hAnsi="Courier New" w:cs="Courier New"/>
+          <w:color w:val="D4D4D4"/>
+          <w:sz w:val="18"/>
+          <w:szCs w:val="18"/>
+          <w:lang w:eastAsia="es-AR"/>
+        </w:rPr>
+        <w:t> </w:t>
+      </w:r>
+      <w:r>
+        <w:rPr>
+          <w:rFonts w:ascii="Courier New" w:eastAsia="Times New Roman" w:hAnsi="Courier New" w:cs="Courier New"/>
+          <w:color w:val="B5CEA8"/>
+          <w:sz w:val="18"/>
+          <w:szCs w:val="18"/>
+          <w:lang w:eastAsia="es-AR"/>
+        </w:rPr>
+        <w:t>1557</w:t>
+      </w:r>
+    </w:p>
+    <w:p>
+      <w:pPr>
+        <w:shd w:val="clear" w:color="auto" w:fill="1E1E1E"/>
+        <w:spacing w:after="0" w:line="270" w:lineRule="atLeast"/>
+        <w:ind w:left="1416"/>
+        <w:rPr>
+          <w:rFonts w:ascii="Courier New" w:eastAsia="Times New Roman" w:hAnsi="Courier New" w:cs="Courier New"/>
+          <w:color w:val="D4D4D4"/>
+          <w:sz w:val="18"/>
+          <w:szCs w:val="18"/>
+          <w:lang w:eastAsia="es-AR"/>
+        </w:rPr>
+      </w:pPr>
+      <w:r>
+        <w:rPr>
+          <w:rFonts w:ascii="Courier New" w:eastAsia="Times New Roman" w:hAnsi="Courier New" w:cs="Courier New"/>
+          <w:color w:val="D4D4D4"/>
+          <w:sz w:val="18"/>
+          <w:szCs w:val="18"/>
+          <w:lang w:eastAsia="es-AR"/>
+        </w:rPr>
+        <w:t>    </w:t>
+      </w:r>
+      <w:r>
+        <w:rPr>
+          <w:rFonts w:ascii="Courier New" w:eastAsia="Times New Roman" w:hAnsi="Courier New" w:cs="Courier New"/>
+          <w:color w:val="DCDCDC"/>
+          <w:sz w:val="18"/>
+          <w:szCs w:val="18"/>
+          <w:lang w:eastAsia="es-AR"/>
+        </w:rPr>
+        <w:t>},</w:t>
+      </w:r>
+    </w:p>
+    <w:p>
+      <w:pPr>
+        <w:shd w:val="clear" w:color="auto" w:fill="1E1E1E"/>
+        <w:spacing w:after="0" w:line="270" w:lineRule="atLeast"/>
+        <w:ind w:left="1416"/>
+        <w:rPr>
+          <w:rFonts w:ascii="Courier New" w:eastAsia="Times New Roman" w:hAnsi="Courier New" w:cs="Courier New"/>
+          <w:color w:val="D4D4D4"/>
+          <w:sz w:val="18"/>
+          <w:szCs w:val="18"/>
+          <w:lang w:eastAsia="es-AR"/>
+        </w:rPr>
+      </w:pPr>
+      <w:r>
+        <w:rPr>
+          <w:rFonts w:ascii="Courier New" w:eastAsia="Times New Roman" w:hAnsi="Courier New" w:cs="Courier New"/>
+          <w:color w:val="D4D4D4"/>
+          <w:sz w:val="18"/>
+          <w:szCs w:val="18"/>
+          <w:lang w:eastAsia="es-AR"/>
+        </w:rPr>
+        <w:t>    </w:t>
+      </w:r>
+      <w:r>
+        <w:rPr>
+          <w:rFonts w:ascii="Courier New" w:eastAsia="Times New Roman" w:hAnsi="Courier New" w:cs="Courier New"/>
+          <w:color w:val="9CDCFE"/>
+          <w:sz w:val="18"/>
+          <w:szCs w:val="18"/>
+          <w:lang w:eastAsia="es-AR"/>
+        </w:rPr>
+        <w:t>"</w:t>
+      </w:r>
+      <w:proofErr w:type="spellStart"/>
+      <w:r>
+        <w:rPr>
+          <w:rFonts w:ascii="Courier New" w:eastAsia="Times New Roman" w:hAnsi="Courier New" w:cs="Courier New"/>
+          <w:color w:val="9CDCFE"/>
+          <w:sz w:val="18"/>
+          <w:szCs w:val="18"/>
+          <w:lang w:eastAsia="es-AR"/>
+        </w:rPr>
+        <w:t>message</w:t>
+      </w:r>
+      <w:proofErr w:type="spellEnd"/>
+      <w:r>
+        <w:rPr>
+          <w:rFonts w:ascii="Courier New" w:eastAsia="Times New Roman" w:hAnsi="Courier New" w:cs="Courier New"/>
+          <w:color w:val="9CDCFE"/>
+          <w:sz w:val="18"/>
+          <w:szCs w:val="18"/>
+          <w:lang w:eastAsia="es-AR"/>
+        </w:rPr>
+        <w:t>"</w:t>
+      </w:r>
+      <w:r>
+        <w:rPr>
+          <w:rFonts w:ascii="Courier New" w:eastAsia="Times New Roman" w:hAnsi="Courier New" w:cs="Courier New"/>
+          <w:color w:val="DCDCDC"/>
+          <w:sz w:val="18"/>
+          <w:szCs w:val="18"/>
+          <w:lang w:eastAsia="es-AR"/>
+        </w:rPr>
+        <w:t>:</w:t>
+      </w:r>
+      <w:r>
+        <w:rPr>
+          <w:rFonts w:ascii="Courier New" w:eastAsia="Times New Roman" w:hAnsi="Courier New" w:cs="Courier New"/>
+          <w:color w:val="D4D4D4"/>
+          <w:sz w:val="18"/>
+          <w:szCs w:val="18"/>
+          <w:lang w:eastAsia="es-AR"/>
+        </w:rPr>
+        <w:t> </w:t>
+      </w:r>
+      <w:r>
+        <w:rPr>
+          <w:rFonts w:ascii="Courier New" w:eastAsia="Times New Roman" w:hAnsi="Courier New" w:cs="Courier New"/>
+          <w:color w:val="CE9178"/>
+          <w:sz w:val="18"/>
+          <w:szCs w:val="18"/>
+          <w:lang w:eastAsia="es-AR"/>
+        </w:rPr>
+        <w:t>"este es un mensaje secreto"</w:t>
+      </w:r>
+    </w:p>
+    <w:p>
+      <w:pPr>
+        <w:shd w:val="clear" w:color="auto" w:fill="1E1E1E"/>
+        <w:spacing w:after="0" w:line="270" w:lineRule="atLeast"/>
+        <w:ind w:left="1416"/>
+        <w:rPr>
+          <w:rFonts w:ascii="Courier New" w:eastAsia="Times New Roman" w:hAnsi="Courier New" w:cs="Courier New"/>
+          <w:color w:val="D4D4D4"/>
+          <w:sz w:val="18"/>
+          <w:szCs w:val="18"/>
+          <w:lang w:eastAsia="es-AR"/>
+        </w:rPr>
+      </w:pPr>
+      <w:r>
+        <w:rPr>
+          <w:rFonts w:ascii="Courier New" w:eastAsia="Times New Roman" w:hAnsi="Courier New" w:cs="Courier New"/>
+          <w:color w:val="DCDCDC"/>
+          <w:sz w:val="18"/>
+          <w:szCs w:val="18"/>
+          <w:lang w:eastAsia="es-AR"/>
+        </w:rPr>
+        <w:t>}</w:t>
+      </w:r>
+    </w:p>
+    <w:p/>
+    <w:p>
+      <w:pPr>
+        <w:pStyle w:val="Heading3"/>
+      </w:pPr>
+      <w:r>
+        <w:lastRenderedPageBreak/>
+        <w:t xml:space="preserve">Análisis Nivel </w:t>
+      </w:r>
+      <w:bookmarkEnd w:id="0"/>
+      <w:r>
+        <w:t>3</w:t>
+      </w:r>
+    </w:p>
+    <w:p/>
+    <w:p>
+      <w:pPr>
+        <w:ind w:left="708"/>
+      </w:pPr>
+      <w:r>
+        <w:t>Se crean dos servicios para actualizar servicios y otro para consultar posiciones.</w:t>
+      </w:r>
+    </w:p>
+    <w:p>
+      <w:pPr>
+        <w:pStyle w:val="ListParagraph"/>
+        <w:numPr>
+          <w:ilvl w:val="0"/>
+          <w:numId w:val="7"/>
+        </w:numPr>
+      </w:pPr>
+      <w:r>
+        <w:t>/</w:t>
+      </w:r>
+      <w:proofErr w:type="spellStart"/>
+      <w:r>
+        <w:t>topsecret_split</w:t>
+      </w:r>
+      <w:proofErr w:type="spellEnd"/>
+      <w:r>
+        <w:t>/</w:t>
+      </w:r>
+      <w:r>
+        <w:t>: Recibe nuevas posiciones e intenta calcular la nueva posición de nuestro satélite.</w:t>
+      </w:r>
+    </w:p>
+    <w:p>
+      <w:pPr>
+        <w:pStyle w:val="ListParagraph"/>
+        <w:numPr>
+          <w:ilvl w:val="1"/>
+          <w:numId w:val="7"/>
+        </w:numPr>
+      </w:pPr>
+      <w:r>
+        <w:t>PUT</w:t>
+      </w:r>
+    </w:p>
+    <w:p>
+      <w:pPr>
+        <w:pStyle w:val="ListParagraph"/>
+        <w:numPr>
+          <w:ilvl w:val="1"/>
+          <w:numId w:val="7"/>
+        </w:numPr>
+      </w:pPr>
+      <w:hyperlink r:id="rId15" w:history="1">
+        <w:r>
+          <w:rPr>
+            <w:rStyle w:val="Hyperlink"/>
+          </w:rPr>
+          <w:t>http://localhost:8080/topsecret_split/sato</w:t>
+        </w:r>
+      </w:hyperlink>
+    </w:p>
+    <w:p>
+      <w:pPr>
+        <w:pStyle w:val="ListParagraph"/>
+        <w:ind w:left="1428"/>
+      </w:pPr>
+    </w:p>
+    <w:p>
+      <w:pPr>
+        <w:pStyle w:val="ListParagraph"/>
+        <w:numPr>
+          <w:ilvl w:val="0"/>
+          <w:numId w:val="7"/>
+        </w:numPr>
+      </w:pPr>
+      <w:r>
+        <w:t>/</w:t>
+      </w:r>
+      <w:proofErr w:type="spellStart"/>
+      <w:r>
+        <w:t>topsecret</w:t>
+      </w:r>
+      <w:proofErr w:type="spellEnd"/>
+      <w:r>
+        <w:t xml:space="preserve">/: Recupera </w:t>
+      </w:r>
+      <w:proofErr w:type="spellStart"/>
+      <w:r>
+        <w:t>poscion</w:t>
+      </w:r>
+      <w:proofErr w:type="spellEnd"/>
+      <w:r>
+        <w:t xml:space="preserve"> de </w:t>
+      </w:r>
+      <w:proofErr w:type="spellStart"/>
+      <w:r>
+        <w:t>Transmiter</w:t>
+      </w:r>
+      <w:proofErr w:type="spellEnd"/>
+      <w:r>
+        <w:t>.</w:t>
+      </w:r>
+    </w:p>
+    <w:p>
+      <w:pPr>
+        <w:pStyle w:val="ListParagraph"/>
+        <w:numPr>
+          <w:ilvl w:val="1"/>
+          <w:numId w:val="7"/>
+        </w:numPr>
+      </w:pPr>
+      <w:r>
+        <w:t>GET</w:t>
+      </w:r>
+    </w:p>
+    <w:p>
+      <w:pPr>
+        <w:pStyle w:val="ListParagraph"/>
+        <w:numPr>
+          <w:ilvl w:val="1"/>
+          <w:numId w:val="7"/>
+        </w:numPr>
+      </w:pPr>
+      <w:hyperlink r:id="rId16" w:history="1">
+        <w:r>
+          <w:rPr>
+            <w:rStyle w:val="Hyperlink"/>
+          </w:rPr>
+          <w:t>http://localhost:8080/topsecret/</w:t>
+        </w:r>
+      </w:hyperlink>
+    </w:p>
+    <w:p>
+      <w:pPr>
         <w:ind w:left="708"/>
       </w:pPr>
     </w:p>
@@ -4279,6 +4279,8 @@
     <w:p/>
     <w:p/>
     <w:sectPr>
+      <w:headerReference w:type="default" r:id="rId17"/>
+      <w:footerReference w:type="default" r:id="rId18"/>
       <w:pgSz w:w="11906" w:h="16838"/>
       <w:pgMar w:top="1417" w:right="1701" w:bottom="1417" w:left="1701" w:header="708" w:footer="708" w:gutter="0"/>
       <w:cols w:space="708"/>
@@ -4286,6 +4288,182 @@
     </w:sectPr>
   </w:body>
 </w:document>
+</file>
+
+<file path=word/endnotes.xml><?xml version="1.0" encoding="utf-8"?>
+<w:endnotes xmlns:wpc="http://schemas.microsoft.com/office/word/2010/wordprocessingCanvas" xmlns:cx="http://schemas.microsoft.com/office/drawing/2014/chartex" xmlns:cx1="http://schemas.microsoft.com/office/drawing/2015/9/8/chartex" xmlns:cx2="http://schemas.microsoft.com/office/drawing/2015/10/21/chartex" xmlns:cx3="http://schemas.microsoft.com/office/drawing/2016/5/9/chartex" xmlns:cx4="http://schemas.microsoft.com/office/drawing/2016/5/10/chartex" xmlns:cx5="http://schemas.microsoft.com/office/drawing/2016/5/11/chartex" xmlns:cx6="http://schemas.microsoft.com/office/drawing/2016/5/12/chartex" xmlns:cx7="http://schemas.microsoft.com/office/drawing/2016/5/13/chartex" xmlns:cx8="http://schemas.microsoft.com/office/drawing/2016/5/14/chartex" xmlns:mc="http://schemas.openxmlformats.org/markup-compatibility/2006" xmlns:aink="http://schemas.microsoft.com/office/drawing/2016/ink" xmlns:am3d="http://schemas.microsoft.com/office/drawing/2017/model3d" xmlns:o="urn:schemas-microsoft-com:office:office" xmlns:oel="http://schemas.microsoft.com/office/2019/extlst" xmlns:r="http://schemas.openxmlformats.org/officeDocument/2006/relationships" xmlns:m="http://schemas.openxmlformats.org/officeDocument/2006/math" xmlns:v="urn:schemas-microsoft-com:vml" xmlns:wp14="http://schemas.microsoft.com/office/word/2010/wordprocessingDrawing" xmlns:wp="http://schemas.openxmlformats.org/drawingml/2006/wordprocessingDrawing" xmlns:w10="urn:schemas-microsoft-com:office:word" xmlns:w="http://schemas.openxmlformats.org/wordprocessingml/2006/main" xmlns:w14="http://schemas.microsoft.com/office/word/2010/wordml" xmlns:w15="http://schemas.microsoft.com/office/word/2012/wordml" xmlns:w16cex="http://schemas.microsoft.com/office/word/2018/wordml/cex" xmlns:w16cid="http://schemas.microsoft.com/office/word/2016/wordml/cid" xmlns:w16="http://schemas.microsoft.com/office/word/2018/wordml" xmlns:w16sdtdh="http://schemas.microsoft.com/office/word/2020/wordml/sdtdatahash" xmlns:w16se="http://schemas.microsoft.com/office/word/2015/wordml/symex" xmlns:wpg="http://schemas.microsoft.com/office/word/2010/wordprocessingGroup" xmlns:wpi="http://schemas.microsoft.com/office/word/2010/wordprocessingInk" xmlns:wne="http://schemas.microsoft.com/office/word/2006/wordml" xmlns:wps="http://schemas.microsoft.com/office/word/2010/wordprocessingShape" mc:Ignorable="w14 w15 w16se w16cid w16 w16cex w16sdtdh wp14">
+  <w:endnote w:type="separator" w:id="-1">
+    <w:p>
+      <w:pPr>
+        <w:spacing w:after="0" w:line="240" w:lineRule="auto"/>
+      </w:pPr>
+      <w:r>
+        <w:separator/>
+      </w:r>
+    </w:p>
+  </w:endnote>
+  <w:endnote w:type="continuationSeparator" w:id="0">
+    <w:p>
+      <w:pPr>
+        <w:spacing w:after="0" w:line="240" w:lineRule="auto"/>
+      </w:pPr>
+      <w:r>
+        <w:continuationSeparator/>
+      </w:r>
+    </w:p>
+  </w:endnote>
+</w:endnotes>
+</file>
+
+<file path=word/footer1.xml><?xml version="1.0" encoding="utf-8"?>
+<w:ftr xmlns:wpc="http://schemas.microsoft.com/office/word/2010/wordprocessingCanvas" xmlns:cx="http://schemas.microsoft.com/office/drawing/2014/chartex" xmlns:cx1="http://schemas.microsoft.com/office/drawing/2015/9/8/chartex" xmlns:cx2="http://schemas.microsoft.com/office/drawing/2015/10/21/chartex" xmlns:cx3="http://schemas.microsoft.com/office/drawing/2016/5/9/chartex" xmlns:cx4="http://schemas.microsoft.com/office/drawing/2016/5/10/chartex" xmlns:cx5="http://schemas.microsoft.com/office/drawing/2016/5/11/chartex" xmlns:cx6="http://schemas.microsoft.com/office/drawing/2016/5/12/chartex" xmlns:cx7="http://schemas.microsoft.com/office/drawing/2016/5/13/chartex" xmlns:cx8="http://schemas.microsoft.com/office/drawing/2016/5/14/chartex" xmlns:mc="http://schemas.openxmlformats.org/markup-compatibility/2006" xmlns:aink="http://schemas.microsoft.com/office/drawing/2016/ink" xmlns:am3d="http://schemas.microsoft.com/office/drawing/2017/model3d" xmlns:o="urn:schemas-microsoft-com:office:office" xmlns:oel="http://schemas.microsoft.com/office/2019/extlst" xmlns:r="http://schemas.openxmlformats.org/officeDocument/2006/relationships" xmlns:m="http://schemas.openxmlformats.org/officeDocument/2006/math" xmlns:v="urn:schemas-microsoft-com:vml" xmlns:wp14="http://schemas.microsoft.com/office/word/2010/wordprocessingDrawing" xmlns:wp="http://schemas.openxmlformats.org/drawingml/2006/wordprocessingDrawing" xmlns:w10="urn:schemas-microsoft-com:office:word" xmlns:w="http://schemas.openxmlformats.org/wordprocessingml/2006/main" xmlns:w14="http://schemas.microsoft.com/office/word/2010/wordml" xmlns:w15="http://schemas.microsoft.com/office/word/2012/wordml" xmlns:w16cex="http://schemas.microsoft.com/office/word/2018/wordml/cex" xmlns:w16cid="http://schemas.microsoft.com/office/word/2016/wordml/cid" xmlns:w16="http://schemas.microsoft.com/office/word/2018/wordml" xmlns:w16sdtdh="http://schemas.microsoft.com/office/word/2020/wordml/sdtdatahash" xmlns:w16se="http://schemas.microsoft.com/office/word/2015/wordml/symex" xmlns:wpg="http://schemas.microsoft.com/office/word/2010/wordprocessingGroup" xmlns:wpi="http://schemas.microsoft.com/office/word/2010/wordprocessingInk" xmlns:wne="http://schemas.microsoft.com/office/word/2006/wordml" xmlns:wps="http://schemas.microsoft.com/office/word/2010/wordprocessingShape" mc:Ignorable="w14 w15 w16se w16cid w16 w16cex w16sdtdh wp14">
+  <w:sdt>
+    <w:sdtPr>
+      <w:id w:val="-1388256550"/>
+      <w:docPartObj>
+        <w:docPartGallery w:val="Page Numbers (Bottom of Page)"/>
+        <w:docPartUnique/>
+      </w:docPartObj>
+    </w:sdtPr>
+    <w:sdtEndPr>
+      <w:rPr>
+        <w:noProof/>
+      </w:rPr>
+    </w:sdtEndPr>
+    <w:sdtContent>
+      <w:p>
+        <w:pPr>
+          <w:pStyle w:val="Footer"/>
+          <w:pBdr>
+            <w:bottom w:val="single" w:sz="6" w:space="1" w:color="auto"/>
+          </w:pBdr>
+          <w:ind w:firstLine="4248"/>
+          <w:jc w:val="both"/>
+        </w:pPr>
+      </w:p>
+      <w:p>
+        <w:pPr>
+          <w:pStyle w:val="Footer"/>
+          <w:ind w:firstLine="4248"/>
+          <w:jc w:val="both"/>
+        </w:pPr>
+      </w:p>
+      <w:p>
+        <w:pPr>
+          <w:pStyle w:val="Footer"/>
+          <w:ind w:firstLine="4248"/>
+          <w:jc w:val="both"/>
+          <w:rPr>
+            <w:noProof/>
+          </w:rPr>
+        </w:pPr>
+        <w:r>
+          <w:fldChar w:fldCharType="begin"/>
+        </w:r>
+        <w:r>
+          <w:instrText xml:space="preserve"> PAGE   \* MERGEFORMAT </w:instrText>
+        </w:r>
+        <w:r>
+          <w:fldChar w:fldCharType="separate"/>
+        </w:r>
+        <w:r>
+          <w:t>1</w:t>
+        </w:r>
+        <w:r>
+          <w:rPr>
+            <w:noProof/>
+          </w:rPr>
+          <w:fldChar w:fldCharType="end"/>
+        </w:r>
+        <w:r>
+          <w:rPr>
+            <w:noProof/>
+          </w:rPr>
+          <w:tab/>
+          <w:t>11/08/2023</w:t>
+        </w:r>
+      </w:p>
+      <w:p>
+        <w:pPr>
+          <w:pStyle w:val="Footer"/>
+          <w:ind w:firstLine="4248"/>
+          <w:jc w:val="both"/>
+        </w:pPr>
+      </w:p>
+    </w:sdtContent>
+  </w:sdt>
+</w:ftr>
+</file>
+
+<file path=word/footnotes.xml><?xml version="1.0" encoding="utf-8"?>
+<w:footnotes xmlns:wpc="http://schemas.microsoft.com/office/word/2010/wordprocessingCanvas" xmlns:cx="http://schemas.microsoft.com/office/drawing/2014/chartex" xmlns:cx1="http://schemas.microsoft.com/office/drawing/2015/9/8/chartex" xmlns:cx2="http://schemas.microsoft.com/office/drawing/2015/10/21/chartex" xmlns:cx3="http://schemas.microsoft.com/office/drawing/2016/5/9/chartex" xmlns:cx4="http://schemas.microsoft.com/office/drawing/2016/5/10/chartex" xmlns:cx5="http://schemas.microsoft.com/office/drawing/2016/5/11/chartex" xmlns:cx6="http://schemas.microsoft.com/office/drawing/2016/5/12/chartex" xmlns:cx7="http://schemas.microsoft.com/office/drawing/2016/5/13/chartex" xmlns:cx8="http://schemas.microsoft.com/office/drawing/2016/5/14/chartex" xmlns:mc="http://schemas.openxmlformats.org/markup-compatibility/2006" xmlns:aink="http://schemas.microsoft.com/office/drawing/2016/ink" xmlns:am3d="http://schemas.microsoft.com/office/drawing/2017/model3d" xmlns:o="urn:schemas-microsoft-com:office:office" xmlns:oel="http://schemas.microsoft.com/office/2019/extlst" xmlns:r="http://schemas.openxmlformats.org/officeDocument/2006/relationships" xmlns:m="http://schemas.openxmlformats.org/officeDocument/2006/math" xmlns:v="urn:schemas-microsoft-com:vml" xmlns:wp14="http://schemas.microsoft.com/office/word/2010/wordprocessingDrawing" xmlns:wp="http://schemas.openxmlformats.org/drawingml/2006/wordprocessingDrawing" xmlns:w10="urn:schemas-microsoft-com:office:word" xmlns:w="http://schemas.openxmlformats.org/wordprocessingml/2006/main" xmlns:w14="http://schemas.microsoft.com/office/word/2010/wordml" xmlns:w15="http://schemas.microsoft.com/office/word/2012/wordml" xmlns:w16cex="http://schemas.microsoft.com/office/word/2018/wordml/cex" xmlns:w16cid="http://schemas.microsoft.com/office/word/2016/wordml/cid" xmlns:w16="http://schemas.microsoft.com/office/word/2018/wordml" xmlns:w16sdtdh="http://schemas.microsoft.com/office/word/2020/wordml/sdtdatahash" xmlns:w16se="http://schemas.microsoft.com/office/word/2015/wordml/symex" xmlns:wpg="http://schemas.microsoft.com/office/word/2010/wordprocessingGroup" xmlns:wpi="http://schemas.microsoft.com/office/word/2010/wordprocessingInk" xmlns:wne="http://schemas.microsoft.com/office/word/2006/wordml" xmlns:wps="http://schemas.microsoft.com/office/word/2010/wordprocessingShape" mc:Ignorable="w14 w15 w16se w16cid w16 w16cex w16sdtdh wp14">
+  <w:footnote w:type="separator" w:id="-1">
+    <w:p>
+      <w:pPr>
+        <w:spacing w:after="0" w:line="240" w:lineRule="auto"/>
+      </w:pPr>
+      <w:r>
+        <w:separator/>
+      </w:r>
+    </w:p>
+  </w:footnote>
+  <w:footnote w:type="continuationSeparator" w:id="0">
+    <w:p>
+      <w:pPr>
+        <w:spacing w:after="0" w:line="240" w:lineRule="auto"/>
+      </w:pPr>
+      <w:r>
+        <w:continuationSeparator/>
+      </w:r>
+    </w:p>
+  </w:footnote>
+</w:footnotes>
+</file>
+
+<file path=word/header1.xml><?xml version="1.0" encoding="utf-8"?>
+<w:hdr xmlns:wpc="http://schemas.microsoft.com/office/word/2010/wordprocessingCanvas" xmlns:cx="http://schemas.microsoft.com/office/drawing/2014/chartex" xmlns:cx1="http://schemas.microsoft.com/office/drawing/2015/9/8/chartex" xmlns:cx2="http://schemas.microsoft.com/office/drawing/2015/10/21/chartex" xmlns:cx3="http://schemas.microsoft.com/office/drawing/2016/5/9/chartex" xmlns:cx4="http://schemas.microsoft.com/office/drawing/2016/5/10/chartex" xmlns:cx5="http://schemas.microsoft.com/office/drawing/2016/5/11/chartex" xmlns:cx6="http://schemas.microsoft.com/office/drawing/2016/5/12/chartex" xmlns:cx7="http://schemas.microsoft.com/office/drawing/2016/5/13/chartex" xmlns:cx8="http://schemas.microsoft.com/office/drawing/2016/5/14/chartex" xmlns:mc="http://schemas.openxmlformats.org/markup-compatibility/2006" xmlns:aink="http://schemas.microsoft.com/office/drawing/2016/ink" xmlns:am3d="http://schemas.microsoft.com/office/drawing/2017/model3d" xmlns:o="urn:schemas-microsoft-com:office:office" xmlns:oel="http://schemas.microsoft.com/office/2019/extlst" xmlns:r="http://schemas.openxmlformats.org/officeDocument/2006/relationships" xmlns:m="http://schemas.openxmlformats.org/officeDocument/2006/math" xmlns:v="urn:schemas-microsoft-com:vml" xmlns:wp14="http://schemas.microsoft.com/office/word/2010/wordprocessingDrawing" xmlns:wp="http://schemas.openxmlformats.org/drawingml/2006/wordprocessingDrawing" xmlns:w10="urn:schemas-microsoft-com:office:word" xmlns:w="http://schemas.openxmlformats.org/wordprocessingml/2006/main" xmlns:w14="http://schemas.microsoft.com/office/word/2010/wordml" xmlns:w15="http://schemas.microsoft.com/office/word/2012/wordml" xmlns:w16cex="http://schemas.microsoft.com/office/word/2018/wordml/cex" xmlns:w16cid="http://schemas.microsoft.com/office/word/2016/wordml/cid" xmlns:w16="http://schemas.microsoft.com/office/word/2018/wordml" xmlns:w16sdtdh="http://schemas.microsoft.com/office/word/2020/wordml/sdtdatahash" xmlns:w16se="http://schemas.microsoft.com/office/word/2015/wordml/symex" xmlns:wpg="http://schemas.microsoft.com/office/word/2010/wordprocessingGroup" xmlns:wpi="http://schemas.microsoft.com/office/word/2010/wordprocessingInk" xmlns:wne="http://schemas.microsoft.com/office/word/2006/wordml" xmlns:wps="http://schemas.microsoft.com/office/word/2010/wordprocessingShape" mc:Ignorable="w14 w15 w16se w16cid w16 w16cex w16sdtdh wp14">
+  <w:p>
+    <w:pPr>
+      <w:pStyle w:val="Header"/>
+      <w:pBdr>
+        <w:bottom w:val="single" w:sz="6" w:space="1" w:color="auto"/>
+      </w:pBdr>
+    </w:pPr>
+    <w:r>
+      <w:t xml:space="preserve">Fuego de </w:t>
+    </w:r>
+    <w:proofErr w:type="spellStart"/>
+    <w:r>
+      <w:t>Quasar</w:t>
+    </w:r>
+    <w:proofErr w:type="spellEnd"/>
+    <w:r>
+      <w:ptab w:relativeTo="margin" w:alignment="center" w:leader="none"/>
+    </w:r>
+    <w:r>
+      <w:t>Análisis de requerimiento v01</w:t>
+    </w:r>
+    <w:r>
+      <w:ptab w:relativeTo="margin" w:alignment="right" w:leader="none"/>
+    </w:r>
+    <w:r>
+      <w:t>MercadoLibre</w:t>
+    </w:r>
+  </w:p>
+  <w:p>
+    <w:pPr>
+      <w:pStyle w:val="Header"/>
+      <w:pBdr>
+        <w:bottom w:val="single" w:sz="6" w:space="1" w:color="auto"/>
+      </w:pBdr>
+    </w:pPr>
+  </w:p>
+  <w:p>
+    <w:pPr>
+      <w:pStyle w:val="Header"/>
+    </w:pPr>
+  </w:p>
+</w:hdr>
 </file>
 
 <file path=word/numbering.xml><?xml version="1.0" encoding="utf-8"?>
@@ -5808,6 +5986,58 @@
       <w:u w:val="single"/>
     </w:rPr>
   </w:style>
+  <w:style w:type="paragraph" w:styleId="Header">
+    <w:name w:val="header"/>
+    <w:basedOn w:val="Normal"/>
+    <w:link w:val="HeaderChar"/>
+    <w:uiPriority w:val="99"/>
+    <w:unhideWhenUsed/>
+    <w:rsid w:val="00AC587D"/>
+    <w:pPr>
+      <w:tabs>
+        <w:tab w:val="center" w:pos="4252"/>
+        <w:tab w:val="right" w:pos="8504"/>
+      </w:tabs>
+      <w:spacing w:after="0" w:line="240" w:lineRule="auto"/>
+    </w:pPr>
+  </w:style>
+  <w:style w:type="character" w:customStyle="1" w:styleId="HeaderChar">
+    <w:name w:val="Header Char"/>
+    <w:basedOn w:val="DefaultParagraphFont"/>
+    <w:link w:val="Header"/>
+    <w:uiPriority w:val="99"/>
+    <w:rsid w:val="00AC587D"/>
+    <w:rPr>
+      <w:kern w:val="0"/>
+      <w14:ligatures w14:val="none"/>
+    </w:rPr>
+  </w:style>
+  <w:style w:type="paragraph" w:styleId="Footer">
+    <w:name w:val="footer"/>
+    <w:basedOn w:val="Normal"/>
+    <w:link w:val="FooterChar"/>
+    <w:uiPriority w:val="99"/>
+    <w:unhideWhenUsed/>
+    <w:rsid w:val="00AC587D"/>
+    <w:pPr>
+      <w:tabs>
+        <w:tab w:val="center" w:pos="4252"/>
+        <w:tab w:val="right" w:pos="8504"/>
+      </w:tabs>
+      <w:spacing w:after="0" w:line="240" w:lineRule="auto"/>
+    </w:pPr>
+  </w:style>
+  <w:style w:type="character" w:customStyle="1" w:styleId="FooterChar">
+    <w:name w:val="Footer Char"/>
+    <w:basedOn w:val="DefaultParagraphFont"/>
+    <w:link w:val="Footer"/>
+    <w:uiPriority w:val="99"/>
+    <w:rsid w:val="00AC587D"/>
+    <w:rPr>
+      <w:kern w:val="0"/>
+      <w14:ligatures w14:val="none"/>
+    </w:rPr>
+  </w:style>
 </w:styles>
 </file>
 
